--- a/并发专题/java并发包.docx
+++ b/并发专题/java并发包.docx
@@ -3,11 +3,6 @@
 <w:document xmlns:wpc="http://schemas.microsoft.com/office/word/2010/wordprocessingCanvas" xmlns:mc="http://schemas.openxmlformats.org/markup-compatibility/2006" xmlns:o="urn:schemas-microsoft-com:office:office" xmlns:r="http://schemas.openxmlformats.org/officeDocument/2006/relationships" xmlns:m="http://schemas.openxmlformats.org/officeDocument/2006/math" xmlns:v="urn:schemas-microsoft-com:vml" xmlns:wp14="http://schemas.microsoft.com/office/word/2010/wordprocessingDrawing" xmlns:wp="http://schemas.openxmlformats.org/drawingml/2006/wordprocessingDrawing" xmlns:w10="urn:schemas-microsoft-com:office:word" xmlns:w="http://schemas.openxmlformats.org/wordprocessingml/2006/main" xmlns:w14="http://schemas.microsoft.com/office/word/2010/wordml" xmlns:wpg="http://schemas.microsoft.com/office/word/2010/wordprocessingGroup" xmlns:wpi="http://schemas.microsoft.com/office/word/2010/wordprocessingInk" xmlns:wne="http://schemas.microsoft.com/office/word/2006/wordml" xmlns:wps="http://schemas.microsoft.com/office/word/2010/wordprocessingShape" mc:Ignorable="w14 wp14">
   <w:body>
     <w:p>
-      <w:pPr>
-        <w:rPr>
-          <w:rFonts w:hint="eastAsia"/>
-        </w:rPr>
-      </w:pPr>
       <w:r>
         <w:rPr>
           <w:rFonts w:hint="eastAsia"/>
@@ -34,11 +29,6 @@
       </w:r>
     </w:p>
     <w:p>
-      <w:pPr>
-        <w:rPr>
-          <w:rFonts w:hint="eastAsia"/>
-        </w:rPr>
-      </w:pPr>
       <w:r>
         <w:rPr>
           <w:rFonts w:hint="eastAsia"/>
@@ -77,134 +67,84 @@
       </w:r>
     </w:p>
     <w:p>
-      <w:pPr>
+      <w:r>
         <w:rPr>
           <w:rFonts w:hint="eastAsia"/>
         </w:rPr>
-      </w:pPr>
+        <w:t>Q</w:t>
+      </w:r>
       <w:r>
         <w:rPr>
           <w:rFonts w:hint="eastAsia"/>
         </w:rPr>
-        <w:t>Q</w:t>
+        <w:t>：回想一下，</w:t>
       </w:r>
       <w:r>
         <w:rPr>
           <w:rFonts w:hint="eastAsia"/>
         </w:rPr>
-        <w:t>：回想一下，</w:t>
+        <w:t>static</w:t>
       </w:r>
       <w:r>
         <w:rPr>
           <w:rFonts w:hint="eastAsia"/>
         </w:rPr>
-        <w:t>static</w:t>
+        <w:t>是如何实现正确初始化的？</w:t>
       </w:r>
       <w:r>
         <w:rPr>
           <w:rFonts w:hint="eastAsia"/>
         </w:rPr>
-        <w:t>是如何实现正确初始化的？</w:t>
-      </w:r>
-      <w:proofErr w:type="gramStart"/>
-      <w:r>
-        <w:rPr>
-          <w:rFonts w:hint="eastAsia"/>
-        </w:rPr>
-        <w:t>或者说类初始化</w:t>
-      </w:r>
-      <w:proofErr w:type="gramEnd"/>
-      <w:r>
-        <w:rPr>
-          <w:rFonts w:hint="eastAsia"/>
-        </w:rPr>
-        <w:t>方案是如何成立的</w:t>
+        <w:t>或者说类初始化方案是如何成立的</w:t>
       </w:r>
     </w:p>
     <w:p>
-      <w:pPr>
+      <w:r>
         <w:rPr>
           <w:rFonts w:hint="eastAsia"/>
         </w:rPr>
-      </w:pPr>
+        <w:t>A</w:t>
+      </w:r>
       <w:r>
         <w:rPr>
           <w:rFonts w:hint="eastAsia"/>
         </w:rPr>
-        <w:t>A</w:t>
+        <w:t>：</w:t>
       </w:r>
       <w:r>
         <w:rPr>
           <w:rFonts w:hint="eastAsia"/>
         </w:rPr>
-        <w:t>：</w:t>
+        <w:t>解决思路就是</w:t>
       </w:r>
       <w:r>
         <w:rPr>
           <w:rFonts w:hint="eastAsia"/>
         </w:rPr>
-        <w:t>解决思路就是</w:t>
+        <w:t>jvm</w:t>
       </w:r>
       <w:r>
         <w:rPr>
           <w:rFonts w:hint="eastAsia"/>
         </w:rPr>
-        <w:t>jvm</w:t>
+        <w:t>级别保证的类初始化</w:t>
       </w:r>
       <w:r>
         <w:rPr>
           <w:rFonts w:hint="eastAsia"/>
         </w:rPr>
-        <w:t>级别保证的类初始化</w:t>
-      </w:r>
-      <w:r>
-        <w:rPr>
-          <w:rFonts w:hint="eastAsia"/>
-        </w:rPr>
-        <w:t>，同时也</w:t>
-      </w:r>
-      <w:proofErr w:type="gramStart"/>
-      <w:r>
-        <w:rPr>
-          <w:rFonts w:hint="eastAsia"/>
-        </w:rPr>
-        <w:t>叫作基于类</w:t>
-      </w:r>
-      <w:proofErr w:type="gramEnd"/>
-      <w:r>
-        <w:rPr>
-          <w:rFonts w:hint="eastAsia"/>
-        </w:rPr>
-        <w:t>初始化的静态方案</w:t>
+        <w:t>，同时也叫作基于类初始化的静态方案</w:t>
       </w:r>
     </w:p>
     <w:p>
-      <w:pPr>
+      <w:r>
         <w:rPr>
           <w:rFonts w:hint="eastAsia"/>
         </w:rPr>
-      </w:pPr>
-      <w:proofErr w:type="gramStart"/>
-      <w:r>
-        <w:rPr>
-          <w:rFonts w:hint="eastAsia"/>
-        </w:rPr>
-        <w:t>基于类</w:t>
-      </w:r>
-      <w:proofErr w:type="gramEnd"/>
-      <w:r>
-        <w:rPr>
-          <w:rFonts w:hint="eastAsia"/>
-        </w:rPr>
-        <w:t>的初始化方案：</w:t>
+        <w:t>基于类的初始化方案：</w:t>
       </w:r>
     </w:p>
     <w:p>
-      <w:pPr>
-        <w:rPr>
-          <w:rFonts w:hint="eastAsia"/>
-        </w:rPr>
-      </w:pPr>
       <w:r>
         <w:rPr>
           <w:rFonts w:hint="eastAsia"/>
@@ -266,12 +206,6 @@
         <w:gridCol w:w="7889"/>
       </w:tblGrid>
       <w:tr>
-        <w:tblPrEx>
-          <w:tblCellMar>
-            <w:top w:w="0" w:type="dxa"/>
-            <w:bottom w:w="0" w:type="dxa"/>
-          </w:tblCellMar>
-        </w:tblPrEx>
         <w:trPr>
           <w:trHeight w:val="2404"/>
         </w:trPr>
@@ -554,42 +488,23 @@
             </w:r>
           </w:p>
           <w:p>
-            <w:pPr>
+            <w:r>
               <w:rPr>
                 <w:rFonts w:hint="eastAsia"/>
               </w:rPr>
-            </w:pPr>
+              <w:t>延迟初始化可以做到，但是每次调用都会</w:t>
+            </w:r>
             <w:r>
               <w:rPr>
                 <w:rFonts w:hint="eastAsia"/>
               </w:rPr>
-              <w:t>延迟初始化可以做到，但是每次调用都会</w:t>
+              <w:t>new</w:t>
             </w:r>
             <w:r>
               <w:rPr>
                 <w:rFonts w:hint="eastAsia"/>
               </w:rPr>
-              <w:t>new</w:t>
-            </w:r>
-            <w:r>
-              <w:rPr>
-                <w:rFonts w:hint="eastAsia"/>
-              </w:rPr>
-              <w:t>一个对象，如果</w:t>
-            </w:r>
-            <w:proofErr w:type="gramStart"/>
-            <w:r>
-              <w:rPr>
-                <w:rFonts w:hint="eastAsia"/>
-              </w:rPr>
-              <w:t>想要单例可以</w:t>
-            </w:r>
-            <w:proofErr w:type="gramEnd"/>
-            <w:r>
-              <w:rPr>
-                <w:rFonts w:hint="eastAsia"/>
-              </w:rPr>
-              <w:t>这样改进：</w:t>
+              <w:t>一个对象，如果想要单例可以这样改进：</w:t>
             </w:r>
           </w:p>
           <w:p>
@@ -852,7 +767,7 @@
           <w:p>
             <w:pPr>
               <w:rPr>
-                <w:rFonts w:ascii="Consolas" w:hAnsi="Consolas" w:cs="Consolas" w:hint="eastAsia"/>
+                <w:rFonts w:ascii="Consolas" w:hAnsi="Consolas" w:cs="Consolas"/>
                 <w:color w:val="A9B7C6"/>
               </w:rPr>
             </w:pPr>
@@ -917,7 +832,7 @@
           <w:p>
             <w:pPr>
               <w:rPr>
-                <w:rFonts w:ascii="Consolas" w:hAnsi="Consolas" w:cs="Consolas" w:hint="eastAsia"/>
+                <w:rFonts w:ascii="Consolas" w:hAnsi="Consolas" w:cs="Consolas"/>
                 <w:color w:val="A9B7C6"/>
               </w:rPr>
             </w:pPr>
@@ -1231,11 +1146,6 @@
             </w:r>
           </w:p>
           <w:p>
-            <w:pPr>
-              <w:rPr>
-                <w:rFonts w:hint="eastAsia"/>
-              </w:rPr>
-            </w:pPr>
             <w:r>
               <w:rPr>
                 <w:rFonts w:hint="eastAsia"/>
@@ -1614,7 +1524,6 @@
           <w:p>
             <w:pPr>
               <w:rPr>
-                <w:rFonts w:hint="eastAsia"/>
                 <w:color w:val="FF0000"/>
               </w:rPr>
             </w:pPr>
@@ -1628,28 +1537,37 @@
           </w:p>
           <w:p>
             <w:pPr>
+              <w:rPr>
+                <w:rFonts w:ascii="Consolas" w:hAnsi="Consolas" w:cs="Consolas"/>
+                <w:i/>
+                <w:iCs/>
+                <w:color w:val="9876AA"/>
+              </w:rPr>
+            </w:pPr>
+            <w:r>
+              <w:rPr>
+                <w:rFonts w:hint="eastAsia"/>
+                <w:color w:val="FF0000"/>
+              </w:rPr>
+              <w:t>这一点我不理解，因为既然静态变量，那么必然是结果类初始化的，为什么会出现未初始化完全的对象呢？除非</w:t>
+            </w:r>
+            <w:r>
+              <w:rPr>
+                <w:rFonts w:ascii="Consolas" w:hAnsi="Consolas" w:cs="Consolas"/>
+                <w:i/>
+                <w:iCs/>
+                <w:color w:val="9876AA"/>
+              </w:rPr>
+              <w:t>captureImgBean</w:t>
+            </w:r>
+            <w:r>
               <w:rPr>
                 <w:rFonts w:ascii="Consolas" w:hAnsi="Consolas" w:cs="Consolas" w:hint="eastAsia"/>
                 <w:i/>
                 <w:iCs/>
                 <w:color w:val="9876AA"/>
               </w:rPr>
-            </w:pPr>
-            <w:r>
-              <w:rPr>
-                <w:rFonts w:hint="eastAsia"/>
-                <w:color w:val="FF0000"/>
-              </w:rPr>
-              <w:t>这一点我不理解，因为既然静态变量，那么必然是结果类初始化的，为什么会出现未初始化完全的对象呢？除非</w:t>
-            </w:r>
-            <w:r>
-              <w:rPr>
-                <w:rFonts w:ascii="Consolas" w:hAnsi="Consolas" w:cs="Consolas"/>
-                <w:i/>
-                <w:iCs/>
-                <w:color w:val="9876AA"/>
-              </w:rPr>
-              <w:t>captureImgBean</w:t>
+              <w:t>不是一个静态变量，这样我可以理解，但是这里不是</w:t>
             </w:r>
             <w:r>
               <w:rPr>
@@ -1658,7 +1576,7 @@
                 <w:iCs/>
                 <w:color w:val="9876AA"/>
               </w:rPr>
-              <w:t>不是一个静态变量，这样我可以理解，但是这里不是</w:t>
+              <w:t>，我认为作者说的不对</w:t>
             </w:r>
             <w:r>
               <w:rPr>
@@ -1667,7 +1585,7 @@
                 <w:iCs/>
                 <w:color w:val="9876AA"/>
               </w:rPr>
-              <w:t>，我认为作者说的不对</w:t>
+              <w:t>。而且这样我可以推翻基于类类初始化创建对象的方案。</w:t>
             </w:r>
             <w:r>
               <w:rPr>
@@ -1676,7 +1594,7 @@
                 <w:iCs/>
                 <w:color w:val="9876AA"/>
               </w:rPr>
-              <w:t>。而且这样我可以推翻基于类类初始化创建对象的方案。</w:t>
+              <w:t>如果他是对的，有一种解释，延迟加载场景下，并没有类初始化一说，而且你也看到了，基于类初始化的方案也是用到了静态类</w:t>
             </w:r>
             <w:r>
               <w:rPr>
@@ -1685,9 +1603,18 @@
                 <w:iCs/>
                 <w:color w:val="9876AA"/>
               </w:rPr>
-              <w:t>如果他是对的，有一种解释，延迟加载场景下，并没有类初始化一说，而且你也看到了，</w:t>
-            </w:r>
-            <w:proofErr w:type="gramStart"/>
+              <w:t>。</w:t>
+            </w:r>
+          </w:p>
+          <w:p>
+            <w:pPr>
+              <w:rPr>
+                <w:rFonts w:ascii="Consolas" w:hAnsi="Consolas" w:cs="Consolas"/>
+                <w:i/>
+                <w:iCs/>
+                <w:color w:val="9876AA"/>
+              </w:rPr>
+            </w:pPr>
             <w:r>
               <w:rPr>
                 <w:rFonts w:ascii="Consolas" w:hAnsi="Consolas" w:cs="Consolas" w:hint="eastAsia"/>
@@ -1695,9 +1622,8 @@
                 <w:iCs/>
                 <w:color w:val="9876AA"/>
               </w:rPr>
-              <w:t>基于类</w:t>
-            </w:r>
-            <w:proofErr w:type="gramEnd"/>
+              <w:t>目前的解释：静态属性在方法中进行</w:t>
+            </w:r>
             <w:r>
               <w:rPr>
                 <w:rFonts w:ascii="Consolas" w:hAnsi="Consolas" w:cs="Consolas" w:hint="eastAsia"/>
@@ -1705,7 +1631,7 @@
                 <w:iCs/>
                 <w:color w:val="9876AA"/>
               </w:rPr>
-              <w:t>初始化的方案也是用到了静态类</w:t>
+              <w:t>new</w:t>
             </w:r>
             <w:r>
               <w:rPr>
@@ -1714,18 +1640,17 @@
                 <w:iCs/>
                 <w:color w:val="9876AA"/>
               </w:rPr>
-              <w:t>。</w:t>
-            </w:r>
-          </w:p>
-          <w:p>
-            <w:pPr>
+              <w:t>，并不会受到</w:t>
+            </w:r>
+            <w:r>
               <w:rPr>
                 <w:rFonts w:ascii="Consolas" w:hAnsi="Consolas" w:cs="Consolas" w:hint="eastAsia"/>
                 <w:i/>
                 <w:iCs/>
                 <w:color w:val="9876AA"/>
               </w:rPr>
-            </w:pPr>
+              <w:t>jvm</w:t>
+            </w:r>
             <w:r>
               <w:rPr>
                 <w:rFonts w:ascii="Consolas" w:hAnsi="Consolas" w:cs="Consolas" w:hint="eastAsia"/>
@@ -1733,7 +1658,7 @@
                 <w:iCs/>
                 <w:color w:val="9876AA"/>
               </w:rPr>
-              <w:t>目前的解释：静态属性在方法中进行</w:t>
+              <w:t>锁</w:t>
             </w:r>
             <w:r>
               <w:rPr>
@@ -1742,7 +1667,7 @@
                 <w:iCs/>
                 <w:color w:val="9876AA"/>
               </w:rPr>
-              <w:t>new</w:t>
+              <w:t>的保证。</w:t>
             </w:r>
             <w:r>
               <w:rPr>
@@ -1751,49 +1676,13 @@
                 <w:iCs/>
                 <w:color w:val="9876AA"/>
               </w:rPr>
-              <w:t>，并不会受到</w:t>
-            </w:r>
-            <w:r>
-              <w:rPr>
-                <w:rFonts w:ascii="Consolas" w:hAnsi="Consolas" w:cs="Consolas" w:hint="eastAsia"/>
-                <w:i/>
-                <w:iCs/>
-                <w:color w:val="9876AA"/>
-              </w:rPr>
-              <w:t>jvm</w:t>
-            </w:r>
-            <w:r>
-              <w:rPr>
-                <w:rFonts w:ascii="Consolas" w:hAnsi="Consolas" w:cs="Consolas" w:hint="eastAsia"/>
-                <w:i/>
-                <w:iCs/>
-                <w:color w:val="9876AA"/>
-              </w:rPr>
-              <w:t>锁</w:t>
-            </w:r>
-            <w:r>
-              <w:rPr>
-                <w:rFonts w:ascii="Consolas" w:hAnsi="Consolas" w:cs="Consolas" w:hint="eastAsia"/>
-                <w:i/>
-                <w:iCs/>
-                <w:color w:val="9876AA"/>
-              </w:rPr>
-              <w:t>的保证。</w:t>
-            </w:r>
-            <w:r>
-              <w:rPr>
-                <w:rFonts w:ascii="Consolas" w:hAnsi="Consolas" w:cs="Consolas" w:hint="eastAsia"/>
-                <w:i/>
-                <w:iCs/>
-                <w:color w:val="9876AA"/>
-              </w:rPr>
               <w:t>只有这样的解释才是行得通。</w:t>
             </w:r>
           </w:p>
           <w:p>
             <w:pPr>
               <w:rPr>
-                <w:rFonts w:ascii="Consolas" w:hAnsi="Consolas" w:cs="Consolas" w:hint="eastAsia"/>
+                <w:rFonts w:ascii="Consolas" w:hAnsi="Consolas" w:cs="Consolas"/>
                 <w:i/>
                 <w:iCs/>
                 <w:color w:val="9876AA"/>
@@ -2209,11 +2098,6 @@
             </w:r>
           </w:p>
           <w:p>
-            <w:pPr>
-              <w:rPr>
-                <w:rFonts w:hint="eastAsia"/>
-              </w:rPr>
-            </w:pPr>
             <w:r>
               <w:rPr>
                 <w:rFonts w:hint="eastAsia"/>
@@ -2258,30 +2142,11 @@
             </w:r>
           </w:p>
           <w:p>
-            <w:pPr>
+            <w:r>
               <w:rPr>
                 <w:rFonts w:hint="eastAsia"/>
               </w:rPr>
-            </w:pPr>
-            <w:r>
-              <w:rPr>
-                <w:rFonts w:hint="eastAsia"/>
-              </w:rPr>
-              <w:t>然后再说下</w:t>
-            </w:r>
-            <w:proofErr w:type="gramStart"/>
-            <w:r>
-              <w:rPr>
-                <w:rFonts w:hint="eastAsia"/>
-              </w:rPr>
-              <w:t>基于类</w:t>
-            </w:r>
-            <w:proofErr w:type="gramEnd"/>
-            <w:r>
-              <w:rPr>
-                <w:rFonts w:hint="eastAsia"/>
-              </w:rPr>
-              <w:t>初始化的方案：</w:t>
+              <w:t>然后再说下基于类初始化的方案：</w:t>
             </w:r>
           </w:p>
           <w:p>
@@ -2508,40 +2373,4423 @@
               <w:t>}</w:t>
             </w:r>
           </w:p>
+          <w:p/>
+        </w:tc>
+      </w:tr>
+    </w:tbl>
+    <w:p>
+      <w:r>
+        <w:rPr>
+          <w:rFonts w:hint="eastAsia"/>
+        </w:rPr>
+        <w:lastRenderedPageBreak/>
+        <w:t>Q:</w:t>
+      </w:r>
+      <w:r>
+        <w:rPr>
+          <w:rFonts w:hint="eastAsia"/>
+        </w:rPr>
+        <w:t>到底应该锁什么？还是锁什么都可以？</w:t>
+      </w:r>
+    </w:p>
+    <w:p>
+      <w:r>
+        <w:rPr>
+          <w:rFonts w:hint="eastAsia"/>
+        </w:rPr>
+        <w:t>A</w:t>
+      </w:r>
+      <w:r>
+        <w:rPr>
+          <w:rFonts w:hint="eastAsia"/>
+        </w:rPr>
+        <w:t>：第一锁的一定要有层级关系，有了层级关系，接下来的要考虑的就是锁的粒度。一个类里有其他类或其它对象，</w:t>
+      </w:r>
+      <w:r>
+        <w:rPr>
+          <w:rFonts w:hint="eastAsia"/>
+        </w:rPr>
+        <w:t>name</w:t>
+      </w:r>
+      <w:r>
+        <w:rPr>
+          <w:rFonts w:hint="eastAsia"/>
+        </w:rPr>
+        <w:t>这个类就是最高层级，如果在这个类上加锁，粒度就是比较粗的。</w:t>
+      </w:r>
+    </w:p>
+    <w:p>
+      <w:r>
+        <w:rPr>
+          <w:rFonts w:hint="eastAsia"/>
+        </w:rPr>
+        <w:t>Q:</w:t>
+      </w:r>
+      <w:r>
+        <w:rPr>
+          <w:rFonts w:hint="eastAsia"/>
+        </w:rPr>
+        <w:t>中断的理解，中断对于线程来说是个标志位，如果有些</w:t>
+      </w:r>
+      <w:r>
+        <w:rPr>
+          <w:rFonts w:hint="eastAsia"/>
+        </w:rPr>
+        <w:t>api</w:t>
+      </w:r>
+      <w:r>
+        <w:rPr>
+          <w:rFonts w:hint="eastAsia"/>
+        </w:rPr>
+        <w:t>中没有判断中断标志，那么就不会响应中断。而有一些，比如</w:t>
+      </w:r>
+      <w:r>
+        <w:rPr>
+          <w:rFonts w:hint="eastAsia"/>
+        </w:rPr>
+        <w:t>sleep</w:t>
+      </w:r>
+      <w:r>
+        <w:rPr>
+          <w:rFonts w:hint="eastAsia"/>
+        </w:rPr>
+        <w:t>（）方法</w:t>
+      </w:r>
+    </w:p>
+    <w:p>
+      <w:pPr>
+        <w:widowControl/>
+        <w:shd w:val="clear" w:color="auto" w:fill="2B2B2B"/>
+        <w:tabs>
+          <w:tab w:val="left" w:pos="916"/>
+          <w:tab w:val="left" w:pos="1832"/>
+          <w:tab w:val="left" w:pos="2748"/>
+          <w:tab w:val="left" w:pos="3664"/>
+          <w:tab w:val="left" w:pos="4580"/>
+          <w:tab w:val="left" w:pos="5496"/>
+          <w:tab w:val="left" w:pos="6412"/>
+          <w:tab w:val="left" w:pos="7328"/>
+          <w:tab w:val="left" w:pos="8244"/>
+          <w:tab w:val="left" w:pos="9160"/>
+          <w:tab w:val="left" w:pos="10076"/>
+          <w:tab w:val="left" w:pos="10992"/>
+          <w:tab w:val="left" w:pos="11908"/>
+          <w:tab w:val="left" w:pos="12824"/>
+          <w:tab w:val="left" w:pos="13740"/>
+          <w:tab w:val="left" w:pos="14656"/>
+        </w:tabs>
+        <w:jc w:val="left"/>
+        <w:rPr>
+          <w:rFonts w:ascii="Consolas" w:eastAsia="宋体" w:hAnsi="Consolas" w:cs="Consolas"/>
+          <w:color w:val="A9B7C6"/>
+          <w:kern w:val="0"/>
+          <w:sz w:val="24"/>
+          <w:szCs w:val="24"/>
+        </w:rPr>
+      </w:pPr>
+      <w:r>
+        <w:rPr>
+          <w:rFonts w:ascii="Consolas" w:eastAsia="宋体" w:hAnsi="Consolas" w:cs="Consolas"/>
+          <w:color w:val="CC7832"/>
+          <w:kern w:val="0"/>
+          <w:sz w:val="24"/>
+          <w:szCs w:val="24"/>
+        </w:rPr>
+        <w:t xml:space="preserve">public static native void </w:t>
+      </w:r>
+      <w:r>
+        <w:rPr>
+          <w:rFonts w:ascii="Consolas" w:eastAsia="宋体" w:hAnsi="Consolas" w:cs="Consolas"/>
+          <w:color w:val="FFC66D"/>
+          <w:kern w:val="0"/>
+          <w:sz w:val="24"/>
+          <w:szCs w:val="24"/>
+        </w:rPr>
+        <w:t>sleep</w:t>
+      </w:r>
+      <w:r>
+        <w:rPr>
+          <w:rFonts w:ascii="Consolas" w:eastAsia="宋体" w:hAnsi="Consolas" w:cs="Consolas"/>
+          <w:color w:val="A9B7C6"/>
+          <w:kern w:val="0"/>
+          <w:sz w:val="24"/>
+          <w:szCs w:val="24"/>
+        </w:rPr>
+        <w:t>(</w:t>
+      </w:r>
+      <w:r>
+        <w:rPr>
+          <w:rFonts w:ascii="Consolas" w:eastAsia="宋体" w:hAnsi="Consolas" w:cs="Consolas"/>
+          <w:color w:val="CC7832"/>
+          <w:kern w:val="0"/>
+          <w:sz w:val="24"/>
+          <w:szCs w:val="24"/>
+        </w:rPr>
+        <w:t xml:space="preserve">long </w:t>
+      </w:r>
+      <w:r>
+        <w:rPr>
+          <w:rFonts w:ascii="Consolas" w:eastAsia="宋体" w:hAnsi="Consolas" w:cs="Consolas"/>
+          <w:color w:val="A9B7C6"/>
+          <w:kern w:val="0"/>
+          <w:sz w:val="24"/>
+          <w:szCs w:val="24"/>
+        </w:rPr>
+        <w:t xml:space="preserve">millis) </w:t>
+      </w:r>
+      <w:r>
+        <w:rPr>
+          <w:rFonts w:ascii="Consolas" w:eastAsia="宋体" w:hAnsi="Consolas" w:cs="Consolas"/>
+          <w:color w:val="CC7832"/>
+          <w:kern w:val="0"/>
+          <w:sz w:val="24"/>
+          <w:szCs w:val="24"/>
+        </w:rPr>
+        <w:t xml:space="preserve">throws </w:t>
+      </w:r>
+      <w:r>
+        <w:rPr>
+          <w:rFonts w:ascii="Consolas" w:eastAsia="宋体" w:hAnsi="Consolas" w:cs="Consolas"/>
+          <w:color w:val="A9B7C6"/>
+          <w:kern w:val="0"/>
+          <w:sz w:val="24"/>
+          <w:szCs w:val="24"/>
+        </w:rPr>
+        <w:t>InterruptedException</w:t>
+      </w:r>
+      <w:r>
+        <w:rPr>
+          <w:rFonts w:ascii="Consolas" w:eastAsia="宋体" w:hAnsi="Consolas" w:cs="Consolas"/>
+          <w:color w:val="CC7832"/>
+          <w:kern w:val="0"/>
+          <w:sz w:val="24"/>
+          <w:szCs w:val="24"/>
+        </w:rPr>
+        <w:t>;</w:t>
+      </w:r>
+    </w:p>
+    <w:p>
+      <w:pPr>
+        <w:rPr>
+          <w:rFonts w:ascii="Consolas" w:eastAsia="宋体" w:hAnsi="Consolas" w:cs="Consolas"/>
+          <w:kern w:val="0"/>
+          <w:sz w:val="24"/>
+          <w:szCs w:val="24"/>
+        </w:rPr>
+      </w:pPr>
+      <w:r>
+        <w:rPr>
+          <w:rFonts w:hint="eastAsia"/>
+        </w:rPr>
+        <w:t>虽然调用的</w:t>
+      </w:r>
+      <w:r>
+        <w:rPr>
+          <w:rFonts w:hint="eastAsia"/>
+        </w:rPr>
+        <w:t>native</w:t>
+      </w:r>
+      <w:r>
+        <w:rPr>
+          <w:rFonts w:hint="eastAsia"/>
+        </w:rPr>
+        <w:t>方法，但是抛出</w:t>
+      </w:r>
+      <w:r>
+        <w:rPr>
+          <w:rFonts w:ascii="Consolas" w:eastAsia="宋体" w:hAnsi="Consolas" w:cs="Consolas"/>
+          <w:color w:val="A9B7C6"/>
+          <w:kern w:val="0"/>
+          <w:sz w:val="24"/>
+          <w:szCs w:val="24"/>
+        </w:rPr>
+        <w:t>InterruptedException</w:t>
+      </w:r>
+      <w:r>
+        <w:rPr>
+          <w:rFonts w:ascii="Consolas" w:eastAsia="宋体" w:hAnsi="Consolas" w:cs="Consolas" w:hint="eastAsia"/>
+          <w:color w:val="A9B7C6"/>
+          <w:kern w:val="0"/>
+          <w:sz w:val="24"/>
+          <w:szCs w:val="24"/>
+        </w:rPr>
+        <w:t>，</w:t>
+      </w:r>
+      <w:r>
+        <w:rPr>
+          <w:rFonts w:ascii="Consolas" w:eastAsia="宋体" w:hAnsi="Consolas" w:cs="Consolas" w:hint="eastAsia"/>
+          <w:kern w:val="0"/>
+          <w:sz w:val="24"/>
+          <w:szCs w:val="24"/>
+        </w:rPr>
+        <w:t>说明是可中断的。</w:t>
+      </w:r>
+    </w:p>
+    <w:p>
+      <w:pPr>
+        <w:rPr>
+          <w:rFonts w:ascii="Consolas" w:eastAsia="宋体" w:hAnsi="Consolas" w:cs="Consolas"/>
+          <w:kern w:val="0"/>
+          <w:sz w:val="24"/>
+          <w:szCs w:val="24"/>
+        </w:rPr>
+      </w:pPr>
+      <w:r>
+        <w:rPr>
+          <w:rFonts w:ascii="Consolas" w:eastAsia="宋体" w:hAnsi="Consolas" w:cs="Consolas" w:hint="eastAsia"/>
+          <w:kern w:val="0"/>
+          <w:sz w:val="24"/>
+          <w:szCs w:val="24"/>
+        </w:rPr>
+        <w:t>中断标志位</w:t>
+      </w:r>
+      <w:r>
+        <w:rPr>
+          <w:rFonts w:ascii="Consolas" w:eastAsia="宋体" w:hAnsi="Consolas" w:cs="Consolas" w:hint="eastAsia"/>
+          <w:kern w:val="0"/>
+          <w:sz w:val="24"/>
+          <w:szCs w:val="24"/>
+        </w:rPr>
+        <w:t>false</w:t>
+      </w:r>
+      <w:r>
+        <w:rPr>
+          <w:rFonts w:ascii="Consolas" w:eastAsia="宋体" w:hAnsi="Consolas" w:cs="Consolas" w:hint="eastAsia"/>
+          <w:kern w:val="0"/>
+          <w:sz w:val="24"/>
+          <w:szCs w:val="24"/>
+        </w:rPr>
+        <w:t>的情况，第一种线程已经结束，第二种，线程抛出异常，如果说一种也可以，一种是正常结束，一种是非正常结束。</w:t>
+      </w:r>
+    </w:p>
+    <w:p>
+      <w:pPr>
+        <w:rPr>
+          <w:rFonts w:ascii="Consolas" w:eastAsia="宋体" w:hAnsi="Consolas" w:cs="Consolas"/>
+          <w:kern w:val="0"/>
+          <w:sz w:val="24"/>
+          <w:szCs w:val="24"/>
+        </w:rPr>
+      </w:pPr>
+      <w:r>
+        <w:rPr>
+          <w:rFonts w:ascii="Consolas" w:eastAsia="宋体" w:hAnsi="Consolas" w:cs="Consolas" w:hint="eastAsia"/>
+          <w:kern w:val="0"/>
+          <w:sz w:val="24"/>
+          <w:szCs w:val="24"/>
+        </w:rPr>
+        <w:t>Q</w:t>
+      </w:r>
+      <w:r>
+        <w:rPr>
+          <w:rFonts w:ascii="Consolas" w:eastAsia="宋体" w:hAnsi="Consolas" w:cs="Consolas" w:hint="eastAsia"/>
+          <w:kern w:val="0"/>
+          <w:sz w:val="24"/>
+          <w:szCs w:val="24"/>
+        </w:rPr>
+        <w:t>：</w:t>
+      </w:r>
+      <w:r>
+        <w:rPr>
+          <w:rFonts w:ascii="Consolas" w:eastAsia="宋体" w:hAnsi="Consolas" w:cs="Consolas" w:hint="eastAsia"/>
+          <w:kern w:val="0"/>
+          <w:sz w:val="24"/>
+          <w:szCs w:val="24"/>
+        </w:rPr>
+        <w:t>Lock</w:t>
+      </w:r>
+      <w:r>
+        <w:rPr>
+          <w:rFonts w:ascii="Consolas" w:eastAsia="宋体" w:hAnsi="Consolas" w:cs="Consolas" w:hint="eastAsia"/>
+          <w:kern w:val="0"/>
+          <w:sz w:val="24"/>
+          <w:szCs w:val="24"/>
+        </w:rPr>
+        <w:t>是怎么实现的，是</w:t>
+      </w:r>
+      <w:r>
+        <w:rPr>
+          <w:rFonts w:ascii="Consolas" w:eastAsia="宋体" w:hAnsi="Consolas" w:cs="Consolas" w:hint="eastAsia"/>
+          <w:kern w:val="0"/>
+          <w:sz w:val="24"/>
+          <w:szCs w:val="24"/>
+        </w:rPr>
+        <w:t>syn</w:t>
+      </w:r>
+      <w:r>
+        <w:rPr>
+          <w:rFonts w:ascii="Consolas" w:eastAsia="宋体" w:hAnsi="Consolas" w:cs="Consolas" w:hint="eastAsia"/>
+          <w:kern w:val="0"/>
+          <w:sz w:val="24"/>
+          <w:szCs w:val="24"/>
+        </w:rPr>
+        <w:t>的封装么？</w:t>
+      </w:r>
+    </w:p>
+    <w:p>
+      <w:pPr>
+        <w:rPr>
+          <w:rFonts w:ascii="Consolas" w:eastAsia="宋体" w:hAnsi="Consolas" w:cs="Consolas"/>
+          <w:kern w:val="0"/>
+          <w:sz w:val="24"/>
+          <w:szCs w:val="24"/>
+        </w:rPr>
+      </w:pPr>
+      <w:r>
+        <w:rPr>
+          <w:rFonts w:ascii="Consolas" w:eastAsia="宋体" w:hAnsi="Consolas" w:cs="Consolas" w:hint="eastAsia"/>
+          <w:kern w:val="0"/>
+          <w:sz w:val="24"/>
+          <w:szCs w:val="24"/>
+        </w:rPr>
+        <w:t>A:</w:t>
+      </w:r>
+      <w:r>
+        <w:rPr>
+          <w:rFonts w:ascii="Consolas" w:eastAsia="宋体" w:hAnsi="Consolas" w:cs="Consolas" w:hint="eastAsia"/>
+          <w:kern w:val="0"/>
+          <w:sz w:val="24"/>
+          <w:szCs w:val="24"/>
+        </w:rPr>
+        <w:t>观察源码你会发现，根本就没有出现</w:t>
+      </w:r>
+      <w:r>
+        <w:rPr>
+          <w:rFonts w:ascii="Consolas" w:eastAsia="宋体" w:hAnsi="Consolas" w:cs="Consolas" w:hint="eastAsia"/>
+          <w:kern w:val="0"/>
+          <w:sz w:val="24"/>
+          <w:szCs w:val="24"/>
+        </w:rPr>
+        <w:t>syn</w:t>
+      </w:r>
+      <w:r>
+        <w:rPr>
+          <w:rFonts w:ascii="Consolas" w:eastAsia="宋体" w:hAnsi="Consolas" w:cs="Consolas" w:hint="eastAsia"/>
+          <w:kern w:val="0"/>
+          <w:sz w:val="24"/>
+          <w:szCs w:val="24"/>
+        </w:rPr>
+        <w:t>关键词。通过队列的设计模式，采用</w:t>
+      </w:r>
+      <w:r>
+        <w:rPr>
+          <w:rFonts w:ascii="Consolas" w:eastAsia="宋体" w:hAnsi="Consolas" w:cs="Consolas" w:hint="eastAsia"/>
+          <w:kern w:val="0"/>
+          <w:sz w:val="24"/>
+          <w:szCs w:val="24"/>
+        </w:rPr>
+        <w:t>cas</w:t>
+      </w:r>
+      <w:r>
+        <w:rPr>
+          <w:rFonts w:ascii="Consolas" w:eastAsia="宋体" w:hAnsi="Consolas" w:cs="Consolas" w:hint="eastAsia"/>
+          <w:kern w:val="0"/>
+          <w:sz w:val="24"/>
+          <w:szCs w:val="24"/>
+        </w:rPr>
+        <w:t>操作实现。</w:t>
+      </w:r>
+    </w:p>
+    <w:p>
+      <w:pPr>
+        <w:rPr>
+          <w:rFonts w:ascii="Consolas" w:eastAsia="宋体" w:hAnsi="Consolas" w:cs="Consolas"/>
+          <w:kern w:val="0"/>
+          <w:sz w:val="24"/>
+          <w:szCs w:val="24"/>
+        </w:rPr>
+      </w:pPr>
+      <w:r>
+        <w:rPr>
+          <w:rFonts w:ascii="Consolas" w:eastAsia="宋体" w:hAnsi="Consolas" w:cs="Consolas" w:hint="eastAsia"/>
+          <w:kern w:val="0"/>
+          <w:sz w:val="24"/>
+          <w:szCs w:val="24"/>
+        </w:rPr>
+        <w:t>Q</w:t>
+      </w:r>
+      <w:r>
+        <w:rPr>
+          <w:rFonts w:ascii="Consolas" w:eastAsia="宋体" w:hAnsi="Consolas" w:cs="Consolas" w:hint="eastAsia"/>
+          <w:kern w:val="0"/>
+          <w:sz w:val="24"/>
+          <w:szCs w:val="24"/>
+        </w:rPr>
+        <w:t>：锁的位置</w:t>
+      </w:r>
+    </w:p>
+    <w:p>
+      <w:pPr>
+        <w:rPr>
+          <w:rFonts w:ascii="Consolas" w:eastAsia="宋体" w:hAnsi="Consolas" w:cs="Consolas"/>
+          <w:kern w:val="0"/>
+          <w:sz w:val="24"/>
+          <w:szCs w:val="24"/>
+        </w:rPr>
+      </w:pPr>
+      <w:r>
+        <w:rPr>
+          <w:rFonts w:ascii="Consolas" w:eastAsia="宋体" w:hAnsi="Consolas" w:cs="Consolas" w:hint="eastAsia"/>
+          <w:kern w:val="0"/>
+          <w:sz w:val="24"/>
+          <w:szCs w:val="24"/>
+        </w:rPr>
+        <w:t>A</w:t>
+      </w:r>
+      <w:r>
+        <w:rPr>
+          <w:rFonts w:ascii="Consolas" w:eastAsia="宋体" w:hAnsi="Consolas" w:cs="Consolas" w:hint="eastAsia"/>
+          <w:kern w:val="0"/>
+          <w:sz w:val="24"/>
+          <w:szCs w:val="24"/>
+        </w:rPr>
+        <w:t>：第一不要在</w:t>
+      </w:r>
+      <w:r>
+        <w:rPr>
+          <w:rFonts w:ascii="Consolas" w:eastAsia="宋体" w:hAnsi="Consolas" w:cs="Consolas" w:hint="eastAsia"/>
+          <w:kern w:val="0"/>
+          <w:sz w:val="24"/>
+          <w:szCs w:val="24"/>
+        </w:rPr>
+        <w:t>try</w:t>
+      </w:r>
+      <w:r>
+        <w:rPr>
+          <w:rFonts w:ascii="Consolas" w:eastAsia="宋体" w:hAnsi="Consolas" w:cs="Consolas" w:hint="eastAsia"/>
+          <w:kern w:val="0"/>
+          <w:sz w:val="24"/>
+          <w:szCs w:val="24"/>
+        </w:rPr>
+        <w:t>内部，据说会导致锁无法正常释放，第二，不要作为局部变量，否则每个线程都是新的</w:t>
+      </w:r>
+      <w:r>
+        <w:rPr>
+          <w:rFonts w:ascii="Consolas" w:eastAsia="宋体" w:hAnsi="Consolas" w:cs="Consolas" w:hint="eastAsia"/>
+          <w:kern w:val="0"/>
+          <w:sz w:val="24"/>
+          <w:szCs w:val="24"/>
+        </w:rPr>
+        <w:t>AQS</w:t>
+      </w:r>
+      <w:r>
+        <w:rPr>
+          <w:rFonts w:ascii="Consolas" w:eastAsia="宋体" w:hAnsi="Consolas" w:cs="Consolas" w:hint="eastAsia"/>
+          <w:kern w:val="0"/>
+          <w:sz w:val="24"/>
+          <w:szCs w:val="24"/>
+        </w:rPr>
+        <w:t>，加锁的意义不在</w:t>
+      </w:r>
+    </w:p>
+    <w:p>
+      <w:pPr>
+        <w:rPr>
+          <w:rFonts w:ascii="Consolas" w:eastAsia="宋体" w:hAnsi="Consolas" w:cs="Consolas"/>
+          <w:kern w:val="0"/>
+          <w:sz w:val="24"/>
+          <w:szCs w:val="24"/>
+        </w:rPr>
+      </w:pPr>
+      <w:r>
+        <w:rPr>
+          <w:rFonts w:ascii="Consolas" w:eastAsia="宋体" w:hAnsi="Consolas" w:cs="Consolas" w:hint="eastAsia"/>
+          <w:kern w:val="0"/>
+          <w:sz w:val="24"/>
+          <w:szCs w:val="24"/>
+        </w:rPr>
+        <w:t>Q:</w:t>
+      </w:r>
+      <w:r>
+        <w:rPr>
+          <w:rFonts w:ascii="Consolas" w:eastAsia="宋体" w:hAnsi="Consolas" w:cs="Consolas" w:hint="eastAsia"/>
+          <w:kern w:val="0"/>
+          <w:sz w:val="24"/>
+          <w:szCs w:val="24"/>
+        </w:rPr>
+        <w:t>为什么不能在</w:t>
+      </w:r>
+      <w:r>
+        <w:rPr>
+          <w:rFonts w:ascii="Consolas" w:eastAsia="宋体" w:hAnsi="Consolas" w:cs="Consolas" w:hint="eastAsia"/>
+          <w:kern w:val="0"/>
+          <w:sz w:val="24"/>
+          <w:szCs w:val="24"/>
+        </w:rPr>
+        <w:t>try</w:t>
+      </w:r>
+      <w:r>
+        <w:rPr>
+          <w:rFonts w:ascii="Consolas" w:eastAsia="宋体" w:hAnsi="Consolas" w:cs="Consolas" w:hint="eastAsia"/>
+          <w:kern w:val="0"/>
+          <w:sz w:val="24"/>
+          <w:szCs w:val="24"/>
+        </w:rPr>
+        <w:t>内部</w:t>
+      </w:r>
+    </w:p>
+    <w:p>
+      <w:pPr>
+        <w:rPr>
+          <w:rFonts w:ascii="Consolas" w:eastAsia="宋体" w:hAnsi="Consolas" w:cs="Consolas"/>
+          <w:kern w:val="0"/>
+          <w:sz w:val="24"/>
+          <w:szCs w:val="24"/>
+        </w:rPr>
+      </w:pPr>
+      <w:r>
+        <w:rPr>
+          <w:rFonts w:ascii="Consolas" w:eastAsia="宋体" w:hAnsi="Consolas" w:cs="Consolas" w:hint="eastAsia"/>
+          <w:kern w:val="0"/>
+          <w:sz w:val="24"/>
+          <w:szCs w:val="24"/>
+        </w:rPr>
+        <w:t>A:</w:t>
+      </w:r>
+      <w:r>
+        <w:rPr>
+          <w:rFonts w:ascii="Consolas" w:eastAsia="宋体" w:hAnsi="Consolas" w:cs="Consolas" w:hint="eastAsia"/>
+          <w:kern w:val="0"/>
+          <w:sz w:val="24"/>
+          <w:szCs w:val="24"/>
+        </w:rPr>
+        <w:t>应该说的是锁对象不应该在</w:t>
+      </w:r>
+      <w:r>
+        <w:rPr>
+          <w:rFonts w:ascii="Consolas" w:eastAsia="宋体" w:hAnsi="Consolas" w:cs="Consolas" w:hint="eastAsia"/>
+          <w:kern w:val="0"/>
+          <w:sz w:val="24"/>
+          <w:szCs w:val="24"/>
+        </w:rPr>
+        <w:t>try</w:t>
+      </w:r>
+      <w:r>
+        <w:rPr>
+          <w:rFonts w:ascii="Consolas" w:eastAsia="宋体" w:hAnsi="Consolas" w:cs="Consolas" w:hint="eastAsia"/>
+          <w:kern w:val="0"/>
+          <w:sz w:val="24"/>
+          <w:szCs w:val="24"/>
+        </w:rPr>
+        <w:t>内部，因为</w:t>
+      </w:r>
+      <w:r>
+        <w:rPr>
+          <w:rFonts w:ascii="Consolas" w:eastAsia="宋体" w:hAnsi="Consolas" w:cs="Consolas" w:hint="eastAsia"/>
+          <w:kern w:val="0"/>
+          <w:sz w:val="24"/>
+          <w:szCs w:val="24"/>
+        </w:rPr>
+        <w:t>final</w:t>
+      </w:r>
+      <w:r>
+        <w:rPr>
+          <w:rFonts w:ascii="Consolas" w:eastAsia="宋体" w:hAnsi="Consolas" w:cs="Consolas" w:hint="eastAsia"/>
+          <w:kern w:val="0"/>
+          <w:sz w:val="24"/>
+          <w:szCs w:val="24"/>
+        </w:rPr>
+        <w:t>捕获不到，而且异常并不会主动释放锁。关键点在于锁获取后不会因为异常的发生而主动释放锁。</w:t>
+      </w:r>
+    </w:p>
+    <w:p>
+      <w:pPr>
+        <w:rPr>
+          <w:rFonts w:ascii="Consolas" w:eastAsia="宋体" w:hAnsi="Consolas" w:cs="Consolas"/>
+          <w:kern w:val="0"/>
+          <w:sz w:val="24"/>
+          <w:szCs w:val="24"/>
+        </w:rPr>
+      </w:pPr>
+      <w:r>
+        <w:rPr>
+          <w:rFonts w:ascii="Consolas" w:eastAsia="宋体" w:hAnsi="Consolas" w:cs="Consolas" w:hint="eastAsia"/>
+          <w:kern w:val="0"/>
+          <w:sz w:val="24"/>
+          <w:szCs w:val="24"/>
+        </w:rPr>
+        <w:t xml:space="preserve">Q: </w:t>
+      </w:r>
+      <w:r>
+        <w:rPr>
+          <w:rFonts w:ascii="Consolas" w:eastAsia="宋体" w:hAnsi="Consolas" w:cs="Consolas" w:hint="eastAsia"/>
+          <w:kern w:val="0"/>
+          <w:sz w:val="24"/>
+          <w:szCs w:val="24"/>
+        </w:rPr>
+        <w:t>共享锁，独占锁，公平锁，非公平锁有什么区别？</w:t>
+      </w:r>
+    </w:p>
+    <w:p>
+      <w:pPr>
+        <w:rPr>
+          <w:rFonts w:ascii="Consolas" w:eastAsia="宋体" w:hAnsi="Consolas" w:cs="Consolas"/>
+          <w:kern w:val="0"/>
+          <w:sz w:val="24"/>
+          <w:szCs w:val="24"/>
+        </w:rPr>
+      </w:pPr>
+      <w:r>
+        <w:rPr>
+          <w:rFonts w:ascii="Consolas" w:eastAsia="宋体" w:hAnsi="Consolas" w:cs="Consolas" w:hint="eastAsia"/>
+          <w:kern w:val="0"/>
+          <w:sz w:val="24"/>
+          <w:szCs w:val="24"/>
+        </w:rPr>
+        <w:t>A:</w:t>
+      </w:r>
+      <w:r>
+        <w:rPr>
+          <w:rFonts w:ascii="Consolas" w:eastAsia="宋体" w:hAnsi="Consolas" w:cs="Consolas" w:hint="eastAsia"/>
+          <w:kern w:val="0"/>
+          <w:sz w:val="24"/>
+          <w:szCs w:val="24"/>
+        </w:rPr>
+        <w:t>在源代码里我看到只有公平锁和不公平锁，不公平锁就是独占锁，不公平锁就是共享锁。</w:t>
+      </w:r>
+    </w:p>
+    <w:p>
+      <w:pPr>
+        <w:rPr>
+          <w:rFonts w:ascii="Consolas" w:eastAsia="宋体" w:hAnsi="Consolas" w:cs="Consolas"/>
+          <w:kern w:val="0"/>
+          <w:sz w:val="24"/>
+          <w:szCs w:val="24"/>
+        </w:rPr>
+      </w:pPr>
+      <w:r>
+        <w:rPr>
+          <w:rFonts w:ascii="Consolas" w:eastAsia="宋体" w:hAnsi="Consolas" w:cs="Consolas" w:hint="eastAsia"/>
+          <w:kern w:val="0"/>
+          <w:sz w:val="24"/>
+          <w:szCs w:val="24"/>
+        </w:rPr>
+        <w:t>Q:</w:t>
+      </w:r>
+      <w:r>
+        <w:rPr>
+          <w:rFonts w:ascii="Consolas" w:eastAsia="宋体" w:hAnsi="Consolas" w:cs="Consolas" w:hint="eastAsia"/>
+          <w:kern w:val="0"/>
+          <w:sz w:val="24"/>
+          <w:szCs w:val="24"/>
+        </w:rPr>
+        <w:t>什么是独占，什么是共享</w:t>
+      </w:r>
+    </w:p>
+    <w:p>
+      <w:pPr>
+        <w:rPr>
+          <w:rFonts w:ascii="Consolas" w:eastAsia="宋体" w:hAnsi="Consolas" w:cs="Consolas"/>
+          <w:kern w:val="0"/>
+          <w:sz w:val="24"/>
+          <w:szCs w:val="24"/>
+        </w:rPr>
+      </w:pPr>
+      <w:r>
+        <w:rPr>
+          <w:rFonts w:ascii="Consolas" w:eastAsia="宋体" w:hAnsi="Consolas" w:cs="Consolas" w:hint="eastAsia"/>
+          <w:kern w:val="0"/>
+          <w:sz w:val="24"/>
+          <w:szCs w:val="24"/>
+        </w:rPr>
+        <w:t>A:</w:t>
+      </w:r>
+      <w:r>
+        <w:rPr>
+          <w:rFonts w:ascii="Consolas" w:eastAsia="宋体" w:hAnsi="Consolas" w:cs="Consolas" w:hint="eastAsia"/>
+          <w:kern w:val="0"/>
+          <w:sz w:val="24"/>
+          <w:szCs w:val="24"/>
+        </w:rPr>
+        <w:t>独占是读写永远都只会有一个线程，而共享锁，允许有多个线程同时读，但不允许有多个线程同时写。</w:t>
+      </w:r>
+    </w:p>
+    <w:p>
+      <w:pPr>
+        <w:rPr>
+          <w:rFonts w:ascii="Consolas" w:eastAsia="宋体" w:hAnsi="Consolas" w:cs="Consolas"/>
+          <w:kern w:val="0"/>
+          <w:sz w:val="24"/>
+          <w:szCs w:val="24"/>
+        </w:rPr>
+      </w:pPr>
+      <w:r>
+        <w:rPr>
+          <w:rFonts w:ascii="Consolas" w:eastAsia="宋体" w:hAnsi="Consolas" w:cs="Consolas" w:hint="eastAsia"/>
+          <w:kern w:val="0"/>
+          <w:sz w:val="24"/>
+          <w:szCs w:val="24"/>
+        </w:rPr>
+        <w:t>K</w:t>
+      </w:r>
+      <w:r>
+        <w:rPr>
+          <w:rFonts w:ascii="Consolas" w:eastAsia="宋体" w:hAnsi="Consolas" w:cs="Consolas" w:hint="eastAsia"/>
+          <w:kern w:val="0"/>
+          <w:sz w:val="24"/>
+          <w:szCs w:val="24"/>
+        </w:rPr>
+        <w:t>：要重点关注</w:t>
+      </w:r>
+      <w:r>
+        <w:rPr>
+          <w:rFonts w:ascii="Consolas" w:eastAsia="宋体" w:hAnsi="Consolas" w:cs="Consolas" w:hint="eastAsia"/>
+          <w:kern w:val="0"/>
+          <w:sz w:val="24"/>
+          <w:szCs w:val="24"/>
+        </w:rPr>
+        <w:t>acquire</w:t>
+      </w:r>
+      <w:r>
+        <w:rPr>
+          <w:rFonts w:ascii="Consolas" w:eastAsia="宋体" w:hAnsi="Consolas" w:cs="Consolas" w:hint="eastAsia"/>
+          <w:kern w:val="0"/>
+          <w:sz w:val="24"/>
+          <w:szCs w:val="24"/>
+        </w:rPr>
+        <w:t>方法，以及头结点的处理</w:t>
+      </w:r>
+    </w:p>
+    <w:p>
+      <w:pPr>
+        <w:rPr>
+          <w:rFonts w:ascii="Consolas" w:eastAsia="宋体" w:hAnsi="Consolas" w:cs="Consolas"/>
+          <w:kern w:val="0"/>
+          <w:sz w:val="24"/>
+          <w:szCs w:val="24"/>
+        </w:rPr>
+      </w:pPr>
+      <w:r>
+        <w:rPr>
+          <w:rFonts w:ascii="Consolas" w:eastAsia="宋体" w:hAnsi="Consolas" w:cs="Consolas" w:hint="eastAsia"/>
+          <w:kern w:val="0"/>
+          <w:sz w:val="24"/>
+          <w:szCs w:val="24"/>
+        </w:rPr>
+        <w:t>Q:</w:t>
+      </w:r>
+      <w:r>
+        <w:rPr>
+          <w:rFonts w:ascii="Consolas" w:eastAsia="宋体" w:hAnsi="Consolas" w:cs="Consolas" w:hint="eastAsia"/>
+          <w:kern w:val="0"/>
+          <w:sz w:val="24"/>
+          <w:szCs w:val="24"/>
+        </w:rPr>
+        <w:t>公平锁与非公平锁</w:t>
+      </w:r>
+    </w:p>
+    <w:p>
+      <w:pPr>
+        <w:rPr>
+          <w:rFonts w:ascii="Consolas" w:eastAsia="宋体" w:hAnsi="Consolas" w:cs="Consolas"/>
+          <w:kern w:val="0"/>
+          <w:sz w:val="24"/>
+          <w:szCs w:val="24"/>
+        </w:rPr>
+      </w:pPr>
+      <w:r>
+        <w:rPr>
+          <w:rFonts w:ascii="Consolas" w:eastAsia="宋体" w:hAnsi="Consolas" w:cs="Consolas" w:hint="eastAsia"/>
+          <w:kern w:val="0"/>
+          <w:sz w:val="24"/>
+          <w:szCs w:val="24"/>
+        </w:rPr>
+        <w:t>A</w:t>
+      </w:r>
+      <w:r>
+        <w:rPr>
+          <w:rFonts w:ascii="Consolas" w:eastAsia="宋体" w:hAnsi="Consolas" w:cs="Consolas" w:hint="eastAsia"/>
+          <w:kern w:val="0"/>
+          <w:sz w:val="24"/>
+          <w:szCs w:val="24"/>
+        </w:rPr>
+        <w:t>：公平锁会保证</w:t>
+      </w:r>
+      <w:r>
+        <w:rPr>
+          <w:rFonts w:ascii="Consolas" w:eastAsia="宋体" w:hAnsi="Consolas" w:cs="Consolas" w:hint="eastAsia"/>
+          <w:kern w:val="0"/>
+          <w:sz w:val="24"/>
+          <w:szCs w:val="24"/>
+        </w:rPr>
+        <w:t>FIFO</w:t>
+      </w:r>
+      <w:r>
+        <w:rPr>
+          <w:rFonts w:ascii="Consolas" w:eastAsia="宋体" w:hAnsi="Consolas" w:cs="Consolas" w:hint="eastAsia"/>
+          <w:kern w:val="0"/>
+          <w:sz w:val="24"/>
+          <w:szCs w:val="24"/>
+        </w:rPr>
+        <w:t>，比如会判断</w:t>
+      </w:r>
+      <w:r>
+        <w:rPr>
+          <w:rFonts w:ascii="Consolas" w:eastAsia="宋体" w:hAnsi="Consolas" w:cs="Consolas" w:hint="eastAsia"/>
+          <w:kern w:val="0"/>
+          <w:sz w:val="24"/>
+          <w:szCs w:val="24"/>
+        </w:rPr>
+        <w:t>当前节点是否有前驱节点（</w:t>
+      </w:r>
+      <w:r>
+        <w:rPr>
+          <w:rFonts w:ascii="Consolas" w:eastAsia="宋体" w:hAnsi="Consolas" w:cs="Consolas" w:hint="eastAsia"/>
+          <w:kern w:val="0"/>
+          <w:sz w:val="24"/>
+          <w:szCs w:val="24"/>
+        </w:rPr>
+        <w:t>prev</w:t>
+      </w:r>
+      <w:r>
+        <w:rPr>
+          <w:rFonts w:ascii="Consolas" w:eastAsia="宋体" w:hAnsi="Consolas" w:cs="Consolas" w:hint="eastAsia"/>
+          <w:kern w:val="0"/>
+          <w:sz w:val="24"/>
+          <w:szCs w:val="24"/>
+        </w:rPr>
+        <w:t>和</w:t>
+      </w:r>
+      <w:r>
+        <w:rPr>
+          <w:rFonts w:ascii="Consolas" w:eastAsia="宋体" w:hAnsi="Consolas" w:cs="Consolas" w:hint="eastAsia"/>
+          <w:kern w:val="0"/>
+          <w:sz w:val="24"/>
+          <w:szCs w:val="24"/>
+        </w:rPr>
+        <w:t>head</w:t>
+      </w:r>
+      <w:r>
+        <w:rPr>
+          <w:rFonts w:ascii="Consolas" w:eastAsia="宋体" w:hAnsi="Consolas" w:cs="Consolas" w:hint="eastAsia"/>
+          <w:kern w:val="0"/>
+          <w:sz w:val="24"/>
+          <w:szCs w:val="24"/>
+        </w:rPr>
+        <w:t>别搞混了）</w:t>
+      </w:r>
+    </w:p>
+    <w:p>
+      <w:pPr>
+        <w:rPr>
+          <w:rFonts w:ascii="Consolas" w:eastAsia="宋体" w:hAnsi="Consolas" w:cs="Consolas"/>
+          <w:kern w:val="0"/>
+          <w:sz w:val="24"/>
+          <w:szCs w:val="24"/>
+        </w:rPr>
+      </w:pPr>
+      <w:r>
+        <w:rPr>
+          <w:rFonts w:ascii="Consolas" w:eastAsia="宋体" w:hAnsi="Consolas" w:cs="Consolas" w:hint="eastAsia"/>
+          <w:kern w:val="0"/>
+          <w:sz w:val="24"/>
+          <w:szCs w:val="24"/>
+        </w:rPr>
+        <w:t>看下公平锁的源代码：</w:t>
+      </w:r>
+    </w:p>
+    <w:p>
+      <w:pPr>
+        <w:widowControl/>
+        <w:shd w:val="clear" w:color="auto" w:fill="2B2B2B"/>
+        <w:tabs>
+          <w:tab w:val="left" w:pos="916"/>
+          <w:tab w:val="left" w:pos="1832"/>
+          <w:tab w:val="left" w:pos="2748"/>
+          <w:tab w:val="left" w:pos="3664"/>
+          <w:tab w:val="left" w:pos="4580"/>
+          <w:tab w:val="left" w:pos="5496"/>
+          <w:tab w:val="left" w:pos="6412"/>
+          <w:tab w:val="left" w:pos="7328"/>
+          <w:tab w:val="left" w:pos="8244"/>
+          <w:tab w:val="left" w:pos="9160"/>
+          <w:tab w:val="left" w:pos="10076"/>
+          <w:tab w:val="left" w:pos="10992"/>
+          <w:tab w:val="left" w:pos="11908"/>
+          <w:tab w:val="left" w:pos="12824"/>
+          <w:tab w:val="left" w:pos="13740"/>
+          <w:tab w:val="left" w:pos="14656"/>
+        </w:tabs>
+        <w:jc w:val="left"/>
+        <w:rPr>
+          <w:rFonts w:ascii="Consolas" w:eastAsia="宋体" w:hAnsi="Consolas" w:cs="Consolas"/>
+          <w:color w:val="A9B7C6"/>
+          <w:kern w:val="0"/>
+          <w:sz w:val="24"/>
+          <w:szCs w:val="24"/>
+        </w:rPr>
+      </w:pPr>
+      <w:r>
+        <w:rPr>
+          <w:rFonts w:ascii="Consolas" w:eastAsia="宋体" w:hAnsi="Consolas" w:cs="Consolas"/>
+          <w:color w:val="CC7832"/>
+          <w:kern w:val="0"/>
+          <w:sz w:val="24"/>
+          <w:szCs w:val="24"/>
+        </w:rPr>
+        <w:t xml:space="preserve">final void </w:t>
+      </w:r>
+      <w:r>
+        <w:rPr>
+          <w:rFonts w:ascii="Consolas" w:eastAsia="宋体" w:hAnsi="Consolas" w:cs="Consolas"/>
+          <w:color w:val="FFC66D"/>
+          <w:kern w:val="0"/>
+          <w:sz w:val="24"/>
+          <w:szCs w:val="24"/>
+        </w:rPr>
+        <w:t>lock</w:t>
+      </w:r>
+      <w:r>
+        <w:rPr>
+          <w:rFonts w:ascii="Consolas" w:eastAsia="宋体" w:hAnsi="Consolas" w:cs="Consolas"/>
+          <w:color w:val="A9B7C6"/>
+          <w:kern w:val="0"/>
+          <w:sz w:val="24"/>
+          <w:szCs w:val="24"/>
+        </w:rPr>
+        <w:t>() {</w:t>
+      </w:r>
+      <w:r>
+        <w:rPr>
+          <w:rFonts w:ascii="Consolas" w:eastAsia="宋体" w:hAnsi="Consolas" w:cs="Consolas"/>
+          <w:color w:val="A9B7C6"/>
+          <w:kern w:val="0"/>
+          <w:sz w:val="24"/>
+          <w:szCs w:val="24"/>
+        </w:rPr>
+        <w:br/>
+        <w:t xml:space="preserve">    acquire(</w:t>
+      </w:r>
+      <w:r>
+        <w:rPr>
+          <w:rFonts w:ascii="Consolas" w:eastAsia="宋体" w:hAnsi="Consolas" w:cs="Consolas"/>
+          <w:color w:val="6897BB"/>
+          <w:kern w:val="0"/>
+          <w:sz w:val="24"/>
+          <w:szCs w:val="24"/>
+        </w:rPr>
+        <w:t>1</w:t>
+      </w:r>
+      <w:r>
+        <w:rPr>
+          <w:rFonts w:ascii="Consolas" w:eastAsia="宋体" w:hAnsi="Consolas" w:cs="Consolas"/>
+          <w:color w:val="A9B7C6"/>
+          <w:kern w:val="0"/>
+          <w:sz w:val="24"/>
+          <w:szCs w:val="24"/>
+        </w:rPr>
+        <w:t>)</w:t>
+      </w:r>
+      <w:r>
+        <w:rPr>
+          <w:rFonts w:ascii="Consolas" w:eastAsia="宋体" w:hAnsi="Consolas" w:cs="Consolas"/>
+          <w:color w:val="CC7832"/>
+          <w:kern w:val="0"/>
+          <w:sz w:val="24"/>
+          <w:szCs w:val="24"/>
+        </w:rPr>
+        <w:t>;</w:t>
+      </w:r>
+      <w:r>
+        <w:rPr>
+          <w:rFonts w:ascii="Consolas" w:eastAsia="宋体" w:hAnsi="Consolas" w:cs="Consolas"/>
+          <w:color w:val="CC7832"/>
+          <w:kern w:val="0"/>
+          <w:sz w:val="24"/>
+          <w:szCs w:val="24"/>
+        </w:rPr>
+        <w:br/>
+      </w:r>
+      <w:r>
+        <w:rPr>
+          <w:rFonts w:ascii="Consolas" w:eastAsia="宋体" w:hAnsi="Consolas" w:cs="Consolas"/>
+          <w:color w:val="A9B7C6"/>
+          <w:kern w:val="0"/>
+          <w:sz w:val="24"/>
+          <w:szCs w:val="24"/>
+        </w:rPr>
+        <w:t>}</w:t>
+      </w:r>
+    </w:p>
+    <w:p>
+      <w:pPr>
+        <w:rPr>
+          <w:rFonts w:ascii="Consolas" w:eastAsia="宋体" w:hAnsi="Consolas" w:cs="Consolas"/>
+          <w:kern w:val="0"/>
+          <w:sz w:val="24"/>
+          <w:szCs w:val="24"/>
+        </w:rPr>
+      </w:pPr>
+      <w:r>
+        <w:rPr>
+          <w:rFonts w:ascii="Consolas" w:eastAsia="宋体" w:hAnsi="Consolas" w:cs="Consolas" w:hint="eastAsia"/>
+          <w:kern w:val="0"/>
+          <w:sz w:val="24"/>
+          <w:szCs w:val="24"/>
+        </w:rPr>
+        <w:t>非公平锁的源代码：</w:t>
+      </w:r>
+    </w:p>
+    <w:p>
+      <w:pPr>
+        <w:widowControl/>
+        <w:shd w:val="clear" w:color="auto" w:fill="2B2B2B"/>
+        <w:tabs>
+          <w:tab w:val="left" w:pos="916"/>
+          <w:tab w:val="left" w:pos="1832"/>
+          <w:tab w:val="left" w:pos="2748"/>
+          <w:tab w:val="left" w:pos="3664"/>
+          <w:tab w:val="left" w:pos="4580"/>
+          <w:tab w:val="left" w:pos="5496"/>
+          <w:tab w:val="left" w:pos="6412"/>
+          <w:tab w:val="left" w:pos="7328"/>
+          <w:tab w:val="left" w:pos="8244"/>
+          <w:tab w:val="left" w:pos="9160"/>
+          <w:tab w:val="left" w:pos="10076"/>
+          <w:tab w:val="left" w:pos="10992"/>
+          <w:tab w:val="left" w:pos="11908"/>
+          <w:tab w:val="left" w:pos="12824"/>
+          <w:tab w:val="left" w:pos="13740"/>
+          <w:tab w:val="left" w:pos="14656"/>
+        </w:tabs>
+        <w:jc w:val="left"/>
+        <w:rPr>
+          <w:rFonts w:ascii="Consolas" w:eastAsia="宋体" w:hAnsi="Consolas" w:cs="Consolas"/>
+          <w:color w:val="A9B7C6"/>
+          <w:kern w:val="0"/>
+          <w:sz w:val="24"/>
+          <w:szCs w:val="24"/>
+        </w:rPr>
+      </w:pPr>
+      <w:r>
+        <w:rPr>
+          <w:rFonts w:ascii="Consolas" w:eastAsia="宋体" w:hAnsi="Consolas" w:cs="Consolas"/>
+          <w:color w:val="CC7832"/>
+          <w:kern w:val="0"/>
+          <w:sz w:val="24"/>
+          <w:szCs w:val="24"/>
+        </w:rPr>
+        <w:t xml:space="preserve">final void </w:t>
+      </w:r>
+      <w:r>
+        <w:rPr>
+          <w:rFonts w:ascii="Consolas" w:eastAsia="宋体" w:hAnsi="Consolas" w:cs="Consolas"/>
+          <w:color w:val="FFC66D"/>
+          <w:kern w:val="0"/>
+          <w:sz w:val="24"/>
+          <w:szCs w:val="24"/>
+        </w:rPr>
+        <w:t>lock</w:t>
+      </w:r>
+      <w:r>
+        <w:rPr>
+          <w:rFonts w:ascii="Consolas" w:eastAsia="宋体" w:hAnsi="Consolas" w:cs="Consolas"/>
+          <w:color w:val="A9B7C6"/>
+          <w:kern w:val="0"/>
+          <w:sz w:val="24"/>
+          <w:szCs w:val="24"/>
+        </w:rPr>
+        <w:t>() {</w:t>
+      </w:r>
+      <w:r>
+        <w:rPr>
+          <w:rFonts w:ascii="Consolas" w:eastAsia="宋体" w:hAnsi="Consolas" w:cs="Consolas"/>
+          <w:color w:val="A9B7C6"/>
+          <w:kern w:val="0"/>
+          <w:sz w:val="24"/>
+          <w:szCs w:val="24"/>
+        </w:rPr>
+        <w:br/>
+        <w:t xml:space="preserve">    </w:t>
+      </w:r>
+      <w:r>
+        <w:rPr>
+          <w:rFonts w:ascii="Consolas" w:eastAsia="宋体" w:hAnsi="Consolas" w:cs="Consolas"/>
+          <w:color w:val="CC7832"/>
+          <w:kern w:val="0"/>
+          <w:sz w:val="24"/>
+          <w:szCs w:val="24"/>
+        </w:rPr>
+        <w:t xml:space="preserve">if </w:t>
+      </w:r>
+      <w:r>
+        <w:rPr>
+          <w:rFonts w:ascii="Consolas" w:eastAsia="宋体" w:hAnsi="Consolas" w:cs="Consolas"/>
+          <w:color w:val="A9B7C6"/>
+          <w:kern w:val="0"/>
+          <w:sz w:val="24"/>
+          <w:szCs w:val="24"/>
+        </w:rPr>
+        <w:t>(compareAndSetState(</w:t>
+      </w:r>
+      <w:r>
+        <w:rPr>
+          <w:rFonts w:ascii="Consolas" w:eastAsia="宋体" w:hAnsi="Consolas" w:cs="Consolas"/>
+          <w:color w:val="6897BB"/>
+          <w:kern w:val="0"/>
+          <w:sz w:val="24"/>
+          <w:szCs w:val="24"/>
+        </w:rPr>
+        <w:t>0</w:t>
+      </w:r>
+      <w:r>
+        <w:rPr>
+          <w:rFonts w:ascii="Consolas" w:eastAsia="宋体" w:hAnsi="Consolas" w:cs="Consolas"/>
+          <w:color w:val="CC7832"/>
+          <w:kern w:val="0"/>
+          <w:sz w:val="24"/>
+          <w:szCs w:val="24"/>
+        </w:rPr>
+        <w:t xml:space="preserve">, </w:t>
+      </w:r>
+      <w:r>
+        <w:rPr>
+          <w:rFonts w:ascii="Consolas" w:eastAsia="宋体" w:hAnsi="Consolas" w:cs="Consolas"/>
+          <w:color w:val="6897BB"/>
+          <w:kern w:val="0"/>
+          <w:sz w:val="24"/>
+          <w:szCs w:val="24"/>
+        </w:rPr>
+        <w:t>1</w:t>
+      </w:r>
+      <w:r>
+        <w:rPr>
+          <w:rFonts w:ascii="Consolas" w:eastAsia="宋体" w:hAnsi="Consolas" w:cs="Consolas"/>
+          <w:color w:val="A9B7C6"/>
+          <w:kern w:val="0"/>
+          <w:sz w:val="24"/>
+          <w:szCs w:val="24"/>
+        </w:rPr>
+        <w:t>))</w:t>
+      </w:r>
+      <w:r>
+        <w:rPr>
+          <w:rFonts w:ascii="Consolas" w:eastAsia="宋体" w:hAnsi="Consolas" w:cs="Consolas"/>
+          <w:color w:val="A9B7C6"/>
+          <w:kern w:val="0"/>
+          <w:sz w:val="24"/>
+          <w:szCs w:val="24"/>
+        </w:rPr>
+        <w:br/>
+      </w:r>
+      <w:r>
+        <w:rPr>
+          <w:rFonts w:ascii="Consolas" w:eastAsia="宋体" w:hAnsi="Consolas" w:cs="Consolas"/>
+          <w:color w:val="A9B7C6"/>
+          <w:kern w:val="0"/>
+          <w:sz w:val="24"/>
+          <w:szCs w:val="24"/>
+        </w:rPr>
+        <w:lastRenderedPageBreak/>
+        <w:t xml:space="preserve">        setExclusiveOwnerThread(Thread.</w:t>
+      </w:r>
+      <w:r>
+        <w:rPr>
+          <w:rFonts w:ascii="Consolas" w:eastAsia="宋体" w:hAnsi="Consolas" w:cs="Consolas"/>
+          <w:i/>
+          <w:iCs/>
+          <w:color w:val="A9B7C6"/>
+          <w:kern w:val="0"/>
+          <w:sz w:val="24"/>
+          <w:szCs w:val="24"/>
+        </w:rPr>
+        <w:t>currentThread</w:t>
+      </w:r>
+      <w:r>
+        <w:rPr>
+          <w:rFonts w:ascii="Consolas" w:eastAsia="宋体" w:hAnsi="Consolas" w:cs="Consolas"/>
+          <w:color w:val="A9B7C6"/>
+          <w:kern w:val="0"/>
+          <w:sz w:val="24"/>
+          <w:szCs w:val="24"/>
+        </w:rPr>
+        <w:t>())</w:t>
+      </w:r>
+      <w:r>
+        <w:rPr>
+          <w:rFonts w:ascii="Consolas" w:eastAsia="宋体" w:hAnsi="Consolas" w:cs="Consolas"/>
+          <w:color w:val="CC7832"/>
+          <w:kern w:val="0"/>
+          <w:sz w:val="24"/>
+          <w:szCs w:val="24"/>
+        </w:rPr>
+        <w:t>;</w:t>
+      </w:r>
+      <w:r>
+        <w:rPr>
+          <w:rFonts w:ascii="Consolas" w:eastAsia="宋体" w:hAnsi="Consolas" w:cs="Consolas"/>
+          <w:color w:val="CC7832"/>
+          <w:kern w:val="0"/>
+          <w:sz w:val="24"/>
+          <w:szCs w:val="24"/>
+        </w:rPr>
+        <w:br/>
+        <w:t xml:space="preserve">    else</w:t>
+      </w:r>
+      <w:r>
+        <w:rPr>
+          <w:rFonts w:ascii="Consolas" w:eastAsia="宋体" w:hAnsi="Consolas" w:cs="Consolas"/>
+          <w:color w:val="CC7832"/>
+          <w:kern w:val="0"/>
+          <w:sz w:val="24"/>
+          <w:szCs w:val="24"/>
+        </w:rPr>
+        <w:br/>
+        <w:t xml:space="preserve">        </w:t>
+      </w:r>
+      <w:r>
+        <w:rPr>
+          <w:rFonts w:ascii="Consolas" w:eastAsia="宋体" w:hAnsi="Consolas" w:cs="Consolas"/>
+          <w:color w:val="A9B7C6"/>
+          <w:kern w:val="0"/>
+          <w:sz w:val="24"/>
+          <w:szCs w:val="24"/>
+        </w:rPr>
+        <w:t>acquire(</w:t>
+      </w:r>
+      <w:r>
+        <w:rPr>
+          <w:rFonts w:ascii="Consolas" w:eastAsia="宋体" w:hAnsi="Consolas" w:cs="Consolas"/>
+          <w:color w:val="6897BB"/>
+          <w:kern w:val="0"/>
+          <w:sz w:val="24"/>
+          <w:szCs w:val="24"/>
+        </w:rPr>
+        <w:t>1</w:t>
+      </w:r>
+      <w:r>
+        <w:rPr>
+          <w:rFonts w:ascii="Consolas" w:eastAsia="宋体" w:hAnsi="Consolas" w:cs="Consolas"/>
+          <w:color w:val="A9B7C6"/>
+          <w:kern w:val="0"/>
+          <w:sz w:val="24"/>
+          <w:szCs w:val="24"/>
+        </w:rPr>
+        <w:t>)</w:t>
+      </w:r>
+      <w:r>
+        <w:rPr>
+          <w:rFonts w:ascii="Consolas" w:eastAsia="宋体" w:hAnsi="Consolas" w:cs="Consolas"/>
+          <w:color w:val="CC7832"/>
+          <w:kern w:val="0"/>
+          <w:sz w:val="24"/>
+          <w:szCs w:val="24"/>
+        </w:rPr>
+        <w:t>;</w:t>
+      </w:r>
+      <w:r>
+        <w:rPr>
+          <w:rFonts w:ascii="Consolas" w:eastAsia="宋体" w:hAnsi="Consolas" w:cs="Consolas"/>
+          <w:color w:val="CC7832"/>
+          <w:kern w:val="0"/>
+          <w:sz w:val="24"/>
+          <w:szCs w:val="24"/>
+        </w:rPr>
+        <w:br/>
+      </w:r>
+      <w:r>
+        <w:rPr>
+          <w:rFonts w:ascii="Consolas" w:eastAsia="宋体" w:hAnsi="Consolas" w:cs="Consolas"/>
+          <w:color w:val="A9B7C6"/>
+          <w:kern w:val="0"/>
+          <w:sz w:val="24"/>
+          <w:szCs w:val="24"/>
+        </w:rPr>
+        <w:t>}</w:t>
+      </w:r>
+    </w:p>
+    <w:p>
+      <w:pPr>
+        <w:rPr>
+          <w:rFonts w:ascii="Consolas" w:eastAsia="宋体" w:hAnsi="Consolas" w:cs="Consolas"/>
+          <w:kern w:val="0"/>
+          <w:sz w:val="24"/>
+          <w:szCs w:val="24"/>
+        </w:rPr>
+      </w:pPr>
+      <w:r>
+        <w:rPr>
+          <w:rFonts w:ascii="Consolas" w:eastAsia="宋体" w:hAnsi="Consolas" w:cs="Consolas" w:hint="eastAsia"/>
+          <w:kern w:val="0"/>
+          <w:sz w:val="24"/>
+          <w:szCs w:val="24"/>
+        </w:rPr>
+        <w:t>你会发现非公平锁会先尝试获取锁，获取不到才会去调用</w:t>
+      </w:r>
+      <w:r>
+        <w:rPr>
+          <w:rFonts w:ascii="Consolas" w:eastAsia="宋体" w:hAnsi="Consolas" w:cs="Consolas" w:hint="eastAsia"/>
+          <w:kern w:val="0"/>
+          <w:sz w:val="24"/>
+          <w:szCs w:val="24"/>
+        </w:rPr>
+        <w:t>acquire</w:t>
+      </w:r>
+      <w:r>
+        <w:rPr>
+          <w:rFonts w:ascii="Consolas" w:eastAsia="宋体" w:hAnsi="Consolas" w:cs="Consolas" w:hint="eastAsia"/>
+          <w:kern w:val="0"/>
+          <w:sz w:val="24"/>
+          <w:szCs w:val="24"/>
+        </w:rPr>
+        <w:t>，走队列流程，这样说的话，其实也是存在巧合的，抢到就是你的，取不到乖乖等着</w:t>
+      </w:r>
+      <w:r>
+        <w:rPr>
+          <w:rFonts w:ascii="Consolas" w:eastAsia="宋体" w:hAnsi="Consolas" w:cs="Consolas" w:hint="eastAsia"/>
+          <w:kern w:val="0"/>
+          <w:sz w:val="24"/>
+          <w:szCs w:val="24"/>
+        </w:rPr>
+        <w:t>。</w:t>
+      </w:r>
+    </w:p>
+    <w:p>
+      <w:pPr>
+        <w:rPr>
+          <w:rFonts w:ascii="Consolas" w:eastAsia="宋体" w:hAnsi="Consolas" w:cs="Consolas"/>
+          <w:kern w:val="0"/>
+          <w:sz w:val="24"/>
+          <w:szCs w:val="24"/>
+        </w:rPr>
+      </w:pPr>
+      <w:r>
+        <w:rPr>
+          <w:rFonts w:ascii="Consolas" w:eastAsia="宋体" w:hAnsi="Consolas" w:cs="Consolas" w:hint="eastAsia"/>
+          <w:kern w:val="0"/>
+          <w:sz w:val="24"/>
+          <w:szCs w:val="24"/>
+        </w:rPr>
+        <w:t>Q</w:t>
+      </w:r>
+      <w:r>
+        <w:rPr>
+          <w:rFonts w:ascii="Consolas" w:eastAsia="宋体" w:hAnsi="Consolas" w:cs="Consolas" w:hint="eastAsia"/>
+          <w:kern w:val="0"/>
+          <w:sz w:val="24"/>
+          <w:szCs w:val="24"/>
+        </w:rPr>
+        <w:t>：锁的实现</w:t>
+      </w:r>
+    </w:p>
+    <w:p>
+      <w:pPr>
+        <w:rPr>
+          <w:rFonts w:ascii="Consolas" w:eastAsia="宋体" w:hAnsi="Consolas" w:cs="Consolas"/>
+          <w:kern w:val="0"/>
+          <w:sz w:val="24"/>
+          <w:szCs w:val="24"/>
+        </w:rPr>
+      </w:pPr>
+      <w:r>
+        <w:rPr>
+          <w:rFonts w:ascii="Consolas" w:eastAsia="宋体" w:hAnsi="Consolas" w:cs="Consolas" w:hint="eastAsia"/>
+          <w:kern w:val="0"/>
+          <w:sz w:val="24"/>
+          <w:szCs w:val="24"/>
+        </w:rPr>
+        <w:t>A</w:t>
+      </w:r>
+      <w:r>
+        <w:rPr>
+          <w:rFonts w:ascii="Consolas" w:eastAsia="宋体" w:hAnsi="Consolas" w:cs="Consolas" w:hint="eastAsia"/>
+          <w:kern w:val="0"/>
+          <w:sz w:val="24"/>
+          <w:szCs w:val="24"/>
+        </w:rPr>
+        <w:t>：重入锁</w:t>
+      </w:r>
+      <w:r>
+        <w:rPr>
+          <w:rFonts w:ascii="Consolas" w:eastAsia="宋体" w:hAnsi="Consolas" w:cs="Consolas" w:hint="eastAsia"/>
+          <w:kern w:val="0"/>
+          <w:sz w:val="24"/>
+          <w:szCs w:val="24"/>
+        </w:rPr>
+        <w:t>ReentrantLock</w:t>
+      </w:r>
+      <w:r>
+        <w:rPr>
+          <w:rFonts w:ascii="Consolas" w:eastAsia="宋体" w:hAnsi="Consolas" w:cs="Consolas" w:hint="eastAsia"/>
+          <w:kern w:val="0"/>
+          <w:sz w:val="24"/>
+          <w:szCs w:val="24"/>
+        </w:rPr>
+        <w:t>，</w:t>
+      </w:r>
+      <w:r>
+        <w:rPr>
+          <w:rFonts w:ascii="Consolas" w:eastAsia="宋体" w:hAnsi="Consolas" w:cs="Consolas" w:hint="eastAsia"/>
+          <w:kern w:val="0"/>
+          <w:sz w:val="24"/>
+          <w:szCs w:val="24"/>
+        </w:rPr>
+        <w:t>ReadWriteLock</w:t>
+      </w:r>
+    </w:p>
+    <w:p>
+      <w:pPr>
+        <w:rPr>
+          <w:rFonts w:ascii="Consolas" w:eastAsia="宋体" w:hAnsi="Consolas" w:cs="Consolas"/>
+          <w:kern w:val="0"/>
+          <w:sz w:val="24"/>
+          <w:szCs w:val="24"/>
+        </w:rPr>
+      </w:pPr>
+      <w:r>
+        <w:rPr>
+          <w:rFonts w:ascii="Consolas" w:eastAsia="宋体" w:hAnsi="Consolas" w:cs="Consolas" w:hint="eastAsia"/>
+          <w:kern w:val="0"/>
+          <w:sz w:val="24"/>
+          <w:szCs w:val="24"/>
+        </w:rPr>
+        <w:t>Q</w:t>
+      </w:r>
+      <w:r>
+        <w:rPr>
+          <w:rFonts w:ascii="Consolas" w:eastAsia="宋体" w:hAnsi="Consolas" w:cs="Consolas" w:hint="eastAsia"/>
+          <w:kern w:val="0"/>
+          <w:sz w:val="24"/>
+          <w:szCs w:val="24"/>
+        </w:rPr>
+        <w:t>：读写锁跟共享锁的区别</w:t>
+      </w:r>
+    </w:p>
+    <w:p>
+      <w:pPr>
+        <w:rPr>
+          <w:rFonts w:ascii="Consolas" w:eastAsia="宋体" w:hAnsi="Consolas" w:cs="Consolas" w:hint="eastAsia"/>
+          <w:kern w:val="0"/>
+          <w:sz w:val="24"/>
+          <w:szCs w:val="24"/>
+        </w:rPr>
+      </w:pPr>
+      <w:r>
+        <w:rPr>
+          <w:rFonts w:ascii="Consolas" w:eastAsia="宋体" w:hAnsi="Consolas" w:cs="Consolas" w:hint="eastAsia"/>
+          <w:kern w:val="0"/>
+          <w:sz w:val="24"/>
+          <w:szCs w:val="24"/>
+        </w:rPr>
+        <w:t>A:</w:t>
+      </w:r>
+      <w:r>
+        <w:rPr>
+          <w:rFonts w:ascii="Consolas" w:eastAsia="宋体" w:hAnsi="Consolas" w:cs="Consolas" w:hint="eastAsia"/>
+          <w:kern w:val="0"/>
+          <w:sz w:val="24"/>
+          <w:szCs w:val="24"/>
+        </w:rPr>
+        <w:t>共享锁允许多个线程同时读，但是写的时候就会出现幻读，但是读写锁，会在有线程写的时候全部锁住</w:t>
+      </w:r>
+      <w:r>
+        <w:rPr>
+          <w:rFonts w:ascii="Consolas" w:eastAsia="宋体" w:hAnsi="Consolas" w:cs="Consolas" w:hint="eastAsia"/>
+          <w:kern w:val="0"/>
+          <w:sz w:val="24"/>
+          <w:szCs w:val="24"/>
+        </w:rPr>
+        <w:t>共享读</w:t>
+      </w:r>
+    </w:p>
+    <w:p>
+      <w:pPr>
+        <w:rPr>
+          <w:rFonts w:ascii="Consolas" w:eastAsia="宋体" w:hAnsi="Consolas" w:cs="Consolas" w:hint="eastAsia"/>
+          <w:kern w:val="0"/>
+          <w:sz w:val="24"/>
+          <w:szCs w:val="24"/>
+        </w:rPr>
+      </w:pPr>
+      <w:r>
+        <w:rPr>
+          <w:rFonts w:ascii="Consolas" w:eastAsia="宋体" w:hAnsi="Consolas" w:cs="Consolas" w:hint="eastAsia"/>
+          <w:kern w:val="0"/>
+          <w:sz w:val="24"/>
+          <w:szCs w:val="24"/>
+        </w:rPr>
+        <w:t>Q:</w:t>
+      </w:r>
+      <w:r>
+        <w:rPr>
+          <w:rFonts w:ascii="Consolas" w:eastAsia="宋体" w:hAnsi="Consolas" w:cs="Consolas" w:hint="eastAsia"/>
+          <w:kern w:val="0"/>
+          <w:sz w:val="24"/>
+          <w:szCs w:val="24"/>
+        </w:rPr>
+        <w:t>使用</w:t>
+      </w:r>
+      <w:r>
+        <w:rPr>
+          <w:rFonts w:ascii="Consolas" w:eastAsia="宋体" w:hAnsi="Consolas" w:cs="Consolas" w:hint="eastAsia"/>
+          <w:kern w:val="0"/>
+          <w:sz w:val="24"/>
+          <w:szCs w:val="24"/>
+        </w:rPr>
+        <w:t>AQS</w:t>
+      </w:r>
+      <w:r>
+        <w:rPr>
+          <w:rFonts w:ascii="Consolas" w:eastAsia="宋体" w:hAnsi="Consolas" w:cs="Consolas" w:hint="eastAsia"/>
+          <w:kern w:val="0"/>
+          <w:sz w:val="24"/>
+          <w:szCs w:val="24"/>
+        </w:rPr>
+        <w:t>为什么不考虑使用</w:t>
+      </w:r>
+      <w:r>
+        <w:rPr>
+          <w:rFonts w:ascii="Consolas" w:eastAsia="宋体" w:hAnsi="Consolas" w:cs="Consolas" w:hint="eastAsia"/>
+          <w:kern w:val="0"/>
+          <w:sz w:val="24"/>
+          <w:szCs w:val="24"/>
+        </w:rPr>
+        <w:t>LinkedList</w:t>
+      </w:r>
+      <w:r>
+        <w:rPr>
+          <w:rFonts w:ascii="Consolas" w:eastAsia="宋体" w:hAnsi="Consolas" w:cs="Consolas" w:hint="eastAsia"/>
+          <w:kern w:val="0"/>
+          <w:sz w:val="24"/>
+          <w:szCs w:val="24"/>
+        </w:rPr>
+        <w:t>，难道</w:t>
+      </w:r>
+      <w:r>
+        <w:rPr>
+          <w:rFonts w:ascii="Consolas" w:eastAsia="宋体" w:hAnsi="Consolas" w:cs="Consolas" w:hint="eastAsia"/>
+          <w:kern w:val="0"/>
+          <w:sz w:val="24"/>
+          <w:szCs w:val="24"/>
+        </w:rPr>
+        <w:t>LinkedList</w:t>
+      </w:r>
+      <w:r>
+        <w:rPr>
+          <w:rFonts w:ascii="Consolas" w:eastAsia="宋体" w:hAnsi="Consolas" w:cs="Consolas" w:hint="eastAsia"/>
+          <w:kern w:val="0"/>
+          <w:sz w:val="24"/>
+          <w:szCs w:val="24"/>
+        </w:rPr>
+        <w:t>不可以进行原子操作还是怎样？</w:t>
+      </w:r>
+    </w:p>
+    <w:p>
+      <w:pPr>
+        <w:rPr>
+          <w:rFonts w:ascii="Consolas" w:eastAsia="宋体" w:hAnsi="Consolas" w:cs="Consolas" w:hint="eastAsia"/>
+          <w:kern w:val="0"/>
+          <w:sz w:val="24"/>
+          <w:szCs w:val="24"/>
+        </w:rPr>
+      </w:pPr>
+      <w:r>
+        <w:rPr>
+          <w:rFonts w:ascii="Consolas" w:eastAsia="宋体" w:hAnsi="Consolas" w:cs="Consolas" w:hint="eastAsia"/>
+          <w:kern w:val="0"/>
+          <w:sz w:val="24"/>
+          <w:szCs w:val="24"/>
+        </w:rPr>
+        <w:t>Q:HashMap</w:t>
+      </w:r>
+      <w:r>
+        <w:rPr>
+          <w:rFonts w:ascii="Consolas" w:eastAsia="宋体" w:hAnsi="Consolas" w:cs="Consolas" w:hint="eastAsia"/>
+          <w:kern w:val="0"/>
+          <w:sz w:val="24"/>
+          <w:szCs w:val="24"/>
+        </w:rPr>
+        <w:t>并发执行</w:t>
+      </w:r>
+      <w:r>
+        <w:rPr>
+          <w:rFonts w:ascii="Consolas" w:eastAsia="宋体" w:hAnsi="Consolas" w:cs="Consolas" w:hint="eastAsia"/>
+          <w:kern w:val="0"/>
+          <w:sz w:val="24"/>
+          <w:szCs w:val="24"/>
+        </w:rPr>
+        <w:t>put</w:t>
+      </w:r>
+      <w:r>
+        <w:rPr>
+          <w:rFonts w:ascii="Consolas" w:eastAsia="宋体" w:hAnsi="Consolas" w:cs="Consolas" w:hint="eastAsia"/>
+          <w:kern w:val="0"/>
+          <w:sz w:val="24"/>
+          <w:szCs w:val="24"/>
+        </w:rPr>
+        <w:t>操作会引起死循环？</w:t>
+      </w:r>
+    </w:p>
+    <w:p>
+      <w:pPr>
+        <w:rPr>
+          <w:rFonts w:ascii="Consolas" w:eastAsia="宋体" w:hAnsi="Consolas" w:cs="Consolas" w:hint="eastAsia"/>
+          <w:kern w:val="0"/>
+          <w:sz w:val="24"/>
+          <w:szCs w:val="24"/>
+        </w:rPr>
+      </w:pPr>
+      <w:r>
+        <w:rPr>
+          <w:rFonts w:ascii="Consolas" w:eastAsia="宋体" w:hAnsi="Consolas" w:cs="Consolas" w:hint="eastAsia"/>
+          <w:kern w:val="0"/>
+          <w:sz w:val="24"/>
+          <w:szCs w:val="24"/>
+        </w:rPr>
+        <w:t>A</w:t>
+      </w:r>
+      <w:r>
+        <w:rPr>
+          <w:rFonts w:ascii="Consolas" w:eastAsia="宋体" w:hAnsi="Consolas" w:cs="Consolas" w:hint="eastAsia"/>
+          <w:kern w:val="0"/>
+          <w:sz w:val="24"/>
+          <w:szCs w:val="24"/>
+        </w:rPr>
+        <w:t>:</w:t>
+      </w:r>
+      <w:r>
+        <w:rPr>
+          <w:rFonts w:ascii="Consolas" w:eastAsia="宋体" w:hAnsi="Consolas" w:cs="Consolas" w:hint="eastAsia"/>
+          <w:kern w:val="0"/>
+          <w:sz w:val="24"/>
+          <w:szCs w:val="24"/>
+        </w:rPr>
+        <w:t>问题是</w:t>
+      </w:r>
+      <w:r>
+        <w:rPr>
+          <w:rFonts w:ascii="Consolas" w:eastAsia="宋体" w:hAnsi="Consolas" w:cs="Consolas" w:hint="eastAsia"/>
+          <w:kern w:val="0"/>
+          <w:sz w:val="24"/>
+          <w:szCs w:val="24"/>
+        </w:rPr>
+        <w:t>rehash</w:t>
+      </w:r>
+      <w:r>
+        <w:rPr>
+          <w:rFonts w:ascii="Consolas" w:eastAsia="宋体" w:hAnsi="Consolas" w:cs="Consolas" w:hint="eastAsia"/>
+          <w:kern w:val="0"/>
+          <w:sz w:val="24"/>
+          <w:szCs w:val="24"/>
+        </w:rPr>
+        <w:t>，</w:t>
+      </w:r>
+      <w:r>
+        <w:rPr>
+          <w:rFonts w:ascii="Consolas" w:eastAsia="宋体" w:hAnsi="Consolas" w:cs="Consolas" w:hint="eastAsia"/>
+          <w:kern w:val="0"/>
+          <w:sz w:val="24"/>
+          <w:szCs w:val="24"/>
+        </w:rPr>
+        <w:t>rehash</w:t>
+      </w:r>
+      <w:r>
+        <w:rPr>
+          <w:rFonts w:ascii="Consolas" w:eastAsia="宋体" w:hAnsi="Consolas" w:cs="Consolas" w:hint="eastAsia"/>
+          <w:kern w:val="0"/>
+          <w:sz w:val="24"/>
+          <w:szCs w:val="24"/>
+        </w:rPr>
+        <w:t>有个特点是节点是反着来的，导致遍历会存在</w:t>
+      </w:r>
+      <w:r>
+        <w:rPr>
+          <w:rFonts w:ascii="Consolas" w:eastAsia="宋体" w:hAnsi="Consolas" w:cs="Consolas" w:hint="eastAsia"/>
+          <w:kern w:val="0"/>
+          <w:sz w:val="24"/>
+          <w:szCs w:val="24"/>
+        </w:rPr>
+        <w:t>next</w:t>
+      </w:r>
+      <w:r>
+        <w:rPr>
+          <w:rFonts w:ascii="Consolas" w:eastAsia="宋体" w:hAnsi="Consolas" w:cs="Consolas" w:hint="eastAsia"/>
+          <w:kern w:val="0"/>
+          <w:sz w:val="24"/>
+          <w:szCs w:val="24"/>
+        </w:rPr>
+        <w:t>不为空的情况而产生死循环。</w:t>
+      </w:r>
+    </w:p>
+    <w:p>
+      <w:pPr>
+        <w:rPr>
+          <w:rFonts w:ascii="Consolas" w:eastAsia="宋体" w:hAnsi="Consolas" w:cs="Consolas" w:hint="eastAsia"/>
+          <w:kern w:val="0"/>
+          <w:sz w:val="24"/>
+          <w:szCs w:val="24"/>
+        </w:rPr>
+      </w:pPr>
+      <w:r>
+        <w:rPr>
+          <w:rFonts w:ascii="Consolas" w:eastAsia="宋体" w:hAnsi="Consolas" w:cs="Consolas" w:hint="eastAsia"/>
+          <w:kern w:val="0"/>
+          <w:sz w:val="24"/>
+          <w:szCs w:val="24"/>
+        </w:rPr>
+        <w:t>关键代码在这里：</w:t>
+      </w:r>
+    </w:p>
+    <w:p>
+      <w:pPr>
+        <w:rPr>
+          <w:rFonts w:ascii="Consolas" w:eastAsia="宋体" w:hAnsi="Consolas" w:cs="Consolas" w:hint="eastAsia"/>
+          <w:kern w:val="0"/>
+          <w:sz w:val="24"/>
+          <w:szCs w:val="24"/>
+        </w:rPr>
+      </w:pPr>
+      <w:hyperlink r:id="rId7" w:history="1">
+        <w:r>
+          <w:rPr>
+            <w:rStyle w:val="a5"/>
+            <w:rFonts w:ascii="Consolas" w:eastAsia="宋体" w:hAnsi="Consolas" w:cs="Consolas"/>
+            <w:kern w:val="0"/>
+            <w:sz w:val="24"/>
+            <w:szCs w:val="24"/>
+          </w:rPr>
+          <w:t>https://blog.csdn.net/bnmb888/article/details/77164485</w:t>
+        </w:r>
+      </w:hyperlink>
+      <w:r>
+        <w:rPr>
+          <w:rFonts w:ascii="Consolas" w:eastAsia="宋体" w:hAnsi="Consolas" w:cs="Consolas" w:hint="eastAsia"/>
+          <w:kern w:val="0"/>
+          <w:sz w:val="24"/>
+          <w:szCs w:val="24"/>
+        </w:rPr>
+        <w:t xml:space="preserve"> </w:t>
+      </w:r>
+    </w:p>
+    <w:p>
+      <w:pPr>
+        <w:rPr>
+          <w:rFonts w:ascii="Consolas" w:eastAsia="宋体" w:hAnsi="Consolas" w:cs="Consolas" w:hint="eastAsia"/>
+          <w:kern w:val="0"/>
+          <w:sz w:val="24"/>
+          <w:szCs w:val="24"/>
+        </w:rPr>
+      </w:pPr>
+      <w:r>
+        <w:rPr>
+          <w:rFonts w:ascii="Consolas" w:eastAsia="宋体" w:hAnsi="Consolas" w:cs="Consolas" w:hint="eastAsia"/>
+          <w:kern w:val="0"/>
+          <w:sz w:val="24"/>
+          <w:szCs w:val="24"/>
+        </w:rPr>
+        <w:t>值得一提的是，这里</w:t>
+      </w:r>
+      <w:r>
+        <w:rPr>
+          <w:rFonts w:ascii="Consolas" w:eastAsia="宋体" w:hAnsi="Consolas" w:cs="Consolas" w:hint="eastAsia"/>
+          <w:kern w:val="0"/>
+          <w:sz w:val="24"/>
+          <w:szCs w:val="24"/>
+        </w:rPr>
+        <w:t>1.8</w:t>
+      </w:r>
+      <w:r>
+        <w:rPr>
+          <w:rFonts w:ascii="Consolas" w:eastAsia="宋体" w:hAnsi="Consolas" w:cs="Consolas" w:hint="eastAsia"/>
+          <w:kern w:val="0"/>
+          <w:sz w:val="24"/>
+          <w:szCs w:val="24"/>
+        </w:rPr>
+        <w:t>跟</w:t>
+      </w:r>
+      <w:r>
+        <w:rPr>
+          <w:rFonts w:ascii="Consolas" w:eastAsia="宋体" w:hAnsi="Consolas" w:cs="Consolas" w:hint="eastAsia"/>
+          <w:kern w:val="0"/>
+          <w:sz w:val="24"/>
+          <w:szCs w:val="24"/>
+        </w:rPr>
+        <w:t>1.7</w:t>
+      </w:r>
+      <w:r>
+        <w:rPr>
+          <w:rFonts w:ascii="Consolas" w:eastAsia="宋体" w:hAnsi="Consolas" w:cs="Consolas" w:hint="eastAsia"/>
+          <w:kern w:val="0"/>
+          <w:sz w:val="24"/>
+          <w:szCs w:val="24"/>
+        </w:rPr>
+        <w:t>有所不同，</w:t>
+      </w:r>
+      <w:r>
+        <w:rPr>
+          <w:rFonts w:ascii="Consolas" w:eastAsia="宋体" w:hAnsi="Consolas" w:cs="Consolas" w:hint="eastAsia"/>
+          <w:kern w:val="0"/>
+          <w:sz w:val="24"/>
+          <w:szCs w:val="24"/>
+        </w:rPr>
+        <w:t>1.7</w:t>
+      </w:r>
+      <w:r>
+        <w:rPr>
+          <w:rFonts w:ascii="Consolas" w:eastAsia="宋体" w:hAnsi="Consolas" w:cs="Consolas" w:hint="eastAsia"/>
+          <w:kern w:val="0"/>
+          <w:sz w:val="24"/>
+          <w:szCs w:val="24"/>
+        </w:rPr>
+        <w:t>会产生倒序</w:t>
+      </w:r>
+    </w:p>
+    <w:p>
+      <w:pPr>
+        <w:widowControl/>
+        <w:shd w:val="clear" w:color="auto" w:fill="2B2B2B"/>
+        <w:tabs>
+          <w:tab w:val="left" w:pos="916"/>
+          <w:tab w:val="left" w:pos="1832"/>
+          <w:tab w:val="left" w:pos="2748"/>
+          <w:tab w:val="left" w:pos="3664"/>
+          <w:tab w:val="left" w:pos="4580"/>
+          <w:tab w:val="left" w:pos="5496"/>
+          <w:tab w:val="left" w:pos="6412"/>
+          <w:tab w:val="left" w:pos="7328"/>
+          <w:tab w:val="left" w:pos="8244"/>
+          <w:tab w:val="left" w:pos="9160"/>
+          <w:tab w:val="left" w:pos="10076"/>
+          <w:tab w:val="left" w:pos="10992"/>
+          <w:tab w:val="left" w:pos="11908"/>
+          <w:tab w:val="left" w:pos="12824"/>
+          <w:tab w:val="left" w:pos="13740"/>
+          <w:tab w:val="left" w:pos="14656"/>
+        </w:tabs>
+        <w:jc w:val="left"/>
+        <w:rPr>
+          <w:rFonts w:ascii="Consolas" w:eastAsia="宋体" w:hAnsi="Consolas" w:cs="Consolas"/>
+          <w:color w:val="A9B7C6"/>
+          <w:kern w:val="0"/>
+          <w:sz w:val="24"/>
+          <w:szCs w:val="24"/>
+        </w:rPr>
+      </w:pPr>
+      <w:r>
+        <w:rPr>
+          <w:rFonts w:ascii="Consolas" w:eastAsia="宋体" w:hAnsi="Consolas" w:cs="Consolas"/>
+          <w:color w:val="CC7832"/>
+          <w:kern w:val="0"/>
+          <w:sz w:val="24"/>
+          <w:szCs w:val="24"/>
+        </w:rPr>
+        <w:t xml:space="preserve">else </w:t>
+      </w:r>
+      <w:r>
+        <w:rPr>
+          <w:rFonts w:ascii="Consolas" w:eastAsia="宋体" w:hAnsi="Consolas" w:cs="Consolas"/>
+          <w:color w:val="A9B7C6"/>
+          <w:kern w:val="0"/>
+          <w:sz w:val="24"/>
+          <w:szCs w:val="24"/>
+        </w:rPr>
+        <w:t xml:space="preserve">{ </w:t>
+      </w:r>
+      <w:r>
+        <w:rPr>
+          <w:rFonts w:ascii="Consolas" w:eastAsia="宋体" w:hAnsi="Consolas" w:cs="Consolas"/>
+          <w:color w:val="808080"/>
+          <w:kern w:val="0"/>
+          <w:sz w:val="24"/>
+          <w:szCs w:val="24"/>
+        </w:rPr>
+        <w:t>// preserve order</w:t>
+      </w:r>
+      <w:r>
+        <w:rPr>
+          <w:rFonts w:ascii="Consolas" w:eastAsia="宋体" w:hAnsi="Consolas" w:cs="Consolas"/>
+          <w:color w:val="808080"/>
+          <w:kern w:val="0"/>
+          <w:sz w:val="24"/>
+          <w:szCs w:val="24"/>
+        </w:rPr>
+        <w:br/>
+        <w:t xml:space="preserve">    </w:t>
+      </w:r>
+      <w:r>
+        <w:rPr>
+          <w:rFonts w:ascii="Consolas" w:eastAsia="宋体" w:hAnsi="Consolas" w:cs="Consolas"/>
+          <w:color w:val="A9B7C6"/>
+          <w:kern w:val="0"/>
+          <w:sz w:val="24"/>
+          <w:szCs w:val="24"/>
+        </w:rPr>
+        <w:t>Node&lt;</w:t>
+      </w:r>
+      <w:r>
+        <w:rPr>
+          <w:rFonts w:ascii="Consolas" w:eastAsia="宋体" w:hAnsi="Consolas" w:cs="Consolas"/>
+          <w:color w:val="507874"/>
+          <w:kern w:val="0"/>
+          <w:sz w:val="24"/>
+          <w:szCs w:val="24"/>
+        </w:rPr>
+        <w:t>K</w:t>
+      </w:r>
+      <w:r>
+        <w:rPr>
+          <w:rFonts w:ascii="Consolas" w:eastAsia="宋体" w:hAnsi="Consolas" w:cs="Consolas"/>
+          <w:color w:val="CC7832"/>
+          <w:kern w:val="0"/>
+          <w:sz w:val="24"/>
+          <w:szCs w:val="24"/>
+        </w:rPr>
+        <w:t>,</w:t>
+      </w:r>
+      <w:r>
+        <w:rPr>
+          <w:rFonts w:ascii="Consolas" w:eastAsia="宋体" w:hAnsi="Consolas" w:cs="Consolas"/>
+          <w:color w:val="507874"/>
+          <w:kern w:val="0"/>
+          <w:sz w:val="24"/>
+          <w:szCs w:val="24"/>
+        </w:rPr>
+        <w:t>V</w:t>
+      </w:r>
+      <w:r>
+        <w:rPr>
+          <w:rFonts w:ascii="Consolas" w:eastAsia="宋体" w:hAnsi="Consolas" w:cs="Consolas"/>
+          <w:color w:val="A9B7C6"/>
+          <w:kern w:val="0"/>
+          <w:sz w:val="24"/>
+          <w:szCs w:val="24"/>
+        </w:rPr>
+        <w:t xml:space="preserve">&gt; loHead = </w:t>
+      </w:r>
+      <w:r>
+        <w:rPr>
+          <w:rFonts w:ascii="Consolas" w:eastAsia="宋体" w:hAnsi="Consolas" w:cs="Consolas"/>
+          <w:color w:val="CC7832"/>
+          <w:kern w:val="0"/>
+          <w:sz w:val="24"/>
+          <w:szCs w:val="24"/>
+        </w:rPr>
+        <w:t xml:space="preserve">null, </w:t>
+      </w:r>
+      <w:r>
+        <w:rPr>
+          <w:rFonts w:ascii="Consolas" w:eastAsia="宋体" w:hAnsi="Consolas" w:cs="Consolas"/>
+          <w:color w:val="A9B7C6"/>
+          <w:kern w:val="0"/>
+          <w:sz w:val="24"/>
+          <w:szCs w:val="24"/>
+        </w:rPr>
+        <w:t xml:space="preserve">loTail = </w:t>
+      </w:r>
+      <w:r>
+        <w:rPr>
+          <w:rFonts w:ascii="Consolas" w:eastAsia="宋体" w:hAnsi="Consolas" w:cs="Consolas"/>
+          <w:color w:val="CC7832"/>
+          <w:kern w:val="0"/>
+          <w:sz w:val="24"/>
+          <w:szCs w:val="24"/>
+        </w:rPr>
+        <w:t>null;</w:t>
+      </w:r>
+      <w:r>
+        <w:rPr>
+          <w:rFonts w:ascii="Consolas" w:eastAsia="宋体" w:hAnsi="Consolas" w:cs="Consolas" w:hint="eastAsia"/>
+          <w:color w:val="CC7832"/>
+          <w:kern w:val="0"/>
+          <w:sz w:val="24"/>
+          <w:szCs w:val="24"/>
+        </w:rPr>
+        <w:t>//</w:t>
+      </w:r>
+      <w:r>
+        <w:rPr>
+          <w:rFonts w:ascii="Consolas" w:eastAsia="宋体" w:hAnsi="Consolas" w:cs="Consolas" w:hint="eastAsia"/>
+          <w:color w:val="CC7832"/>
+          <w:kern w:val="0"/>
+          <w:sz w:val="24"/>
+          <w:szCs w:val="24"/>
+        </w:rPr>
+        <w:t>留在原位的元素</w:t>
+      </w:r>
+      <w:r>
+        <w:rPr>
+          <w:rFonts w:ascii="Consolas" w:eastAsia="宋体" w:hAnsi="Consolas" w:cs="Consolas"/>
+          <w:color w:val="CC7832"/>
+          <w:kern w:val="0"/>
+          <w:sz w:val="24"/>
+          <w:szCs w:val="24"/>
+        </w:rPr>
+        <w:br/>
+        <w:t xml:space="preserve">    </w:t>
+      </w:r>
+      <w:r>
+        <w:rPr>
+          <w:rFonts w:ascii="Consolas" w:eastAsia="宋体" w:hAnsi="Consolas" w:cs="Consolas"/>
+          <w:color w:val="A9B7C6"/>
+          <w:kern w:val="0"/>
+          <w:sz w:val="24"/>
+          <w:szCs w:val="24"/>
+        </w:rPr>
+        <w:t>Node&lt;</w:t>
+      </w:r>
+      <w:r>
+        <w:rPr>
+          <w:rFonts w:ascii="Consolas" w:eastAsia="宋体" w:hAnsi="Consolas" w:cs="Consolas"/>
+          <w:color w:val="507874"/>
+          <w:kern w:val="0"/>
+          <w:sz w:val="24"/>
+          <w:szCs w:val="24"/>
+        </w:rPr>
+        <w:t>K</w:t>
+      </w:r>
+      <w:r>
+        <w:rPr>
+          <w:rFonts w:ascii="Consolas" w:eastAsia="宋体" w:hAnsi="Consolas" w:cs="Consolas"/>
+          <w:color w:val="CC7832"/>
+          <w:kern w:val="0"/>
+          <w:sz w:val="24"/>
+          <w:szCs w:val="24"/>
+        </w:rPr>
+        <w:t>,</w:t>
+      </w:r>
+      <w:r>
+        <w:rPr>
+          <w:rFonts w:ascii="Consolas" w:eastAsia="宋体" w:hAnsi="Consolas" w:cs="Consolas"/>
+          <w:color w:val="507874"/>
+          <w:kern w:val="0"/>
+          <w:sz w:val="24"/>
+          <w:szCs w:val="24"/>
+        </w:rPr>
+        <w:t>V</w:t>
+      </w:r>
+      <w:r>
+        <w:rPr>
+          <w:rFonts w:ascii="Consolas" w:eastAsia="宋体" w:hAnsi="Consolas" w:cs="Consolas"/>
+          <w:color w:val="A9B7C6"/>
+          <w:kern w:val="0"/>
+          <w:sz w:val="24"/>
+          <w:szCs w:val="24"/>
+        </w:rPr>
+        <w:t xml:space="preserve">&gt; hiHead = </w:t>
+      </w:r>
+      <w:r>
+        <w:rPr>
+          <w:rFonts w:ascii="Consolas" w:eastAsia="宋体" w:hAnsi="Consolas" w:cs="Consolas"/>
+          <w:color w:val="CC7832"/>
+          <w:kern w:val="0"/>
+          <w:sz w:val="24"/>
+          <w:szCs w:val="24"/>
+        </w:rPr>
+        <w:t xml:space="preserve">null, </w:t>
+      </w:r>
+      <w:r>
+        <w:rPr>
+          <w:rFonts w:ascii="Consolas" w:eastAsia="宋体" w:hAnsi="Consolas" w:cs="Consolas"/>
+          <w:color w:val="A9B7C6"/>
+          <w:kern w:val="0"/>
+          <w:sz w:val="24"/>
+          <w:szCs w:val="24"/>
+        </w:rPr>
+        <w:t xml:space="preserve">hiTail = </w:t>
+      </w:r>
+      <w:r>
+        <w:rPr>
+          <w:rFonts w:ascii="Consolas" w:eastAsia="宋体" w:hAnsi="Consolas" w:cs="Consolas"/>
+          <w:color w:val="CC7832"/>
+          <w:kern w:val="0"/>
+          <w:sz w:val="24"/>
+          <w:szCs w:val="24"/>
+        </w:rPr>
+        <w:t>null;</w:t>
+      </w:r>
+      <w:r>
+        <w:rPr>
+          <w:rFonts w:ascii="Consolas" w:eastAsia="宋体" w:hAnsi="Consolas" w:cs="Consolas" w:hint="eastAsia"/>
+          <w:color w:val="CC7832"/>
+          <w:kern w:val="0"/>
+          <w:sz w:val="24"/>
+          <w:szCs w:val="24"/>
+        </w:rPr>
+        <w:t>//</w:t>
+      </w:r>
+      <w:r>
+        <w:rPr>
+          <w:rFonts w:ascii="Consolas" w:eastAsia="宋体" w:hAnsi="Consolas" w:cs="Consolas" w:hint="eastAsia"/>
+          <w:color w:val="CC7832"/>
+          <w:kern w:val="0"/>
+          <w:sz w:val="24"/>
+          <w:szCs w:val="24"/>
+        </w:rPr>
+        <w:t>移向其它位的元素</w:t>
+      </w:r>
+      <w:bookmarkStart w:id="0" w:name="_GoBack"/>
+      <w:bookmarkEnd w:id="0"/>
+      <w:r>
+        <w:rPr>
+          <w:rFonts w:ascii="Consolas" w:eastAsia="宋体" w:hAnsi="Consolas" w:cs="Consolas"/>
+          <w:color w:val="CC7832"/>
+          <w:kern w:val="0"/>
+          <w:sz w:val="24"/>
+          <w:szCs w:val="24"/>
+        </w:rPr>
+        <w:br/>
+        <w:t xml:space="preserve">    </w:t>
+      </w:r>
+      <w:r>
+        <w:rPr>
+          <w:rFonts w:ascii="Consolas" w:eastAsia="宋体" w:hAnsi="Consolas" w:cs="Consolas"/>
+          <w:color w:val="A9B7C6"/>
+          <w:kern w:val="0"/>
+          <w:sz w:val="24"/>
+          <w:szCs w:val="24"/>
+        </w:rPr>
+        <w:t>Node&lt;</w:t>
+      </w:r>
+      <w:r>
+        <w:rPr>
+          <w:rFonts w:ascii="Consolas" w:eastAsia="宋体" w:hAnsi="Consolas" w:cs="Consolas"/>
+          <w:color w:val="507874"/>
+          <w:kern w:val="0"/>
+          <w:sz w:val="24"/>
+          <w:szCs w:val="24"/>
+        </w:rPr>
+        <w:t>K</w:t>
+      </w:r>
+      <w:r>
+        <w:rPr>
+          <w:rFonts w:ascii="Consolas" w:eastAsia="宋体" w:hAnsi="Consolas" w:cs="Consolas"/>
+          <w:color w:val="CC7832"/>
+          <w:kern w:val="0"/>
+          <w:sz w:val="24"/>
+          <w:szCs w:val="24"/>
+        </w:rPr>
+        <w:t>,</w:t>
+      </w:r>
+      <w:r>
+        <w:rPr>
+          <w:rFonts w:ascii="Consolas" w:eastAsia="宋体" w:hAnsi="Consolas" w:cs="Consolas"/>
+          <w:color w:val="507874"/>
+          <w:kern w:val="0"/>
+          <w:sz w:val="24"/>
+          <w:szCs w:val="24"/>
+        </w:rPr>
+        <w:t>V</w:t>
+      </w:r>
+      <w:r>
+        <w:rPr>
+          <w:rFonts w:ascii="Consolas" w:eastAsia="宋体" w:hAnsi="Consolas" w:cs="Consolas"/>
+          <w:color w:val="A9B7C6"/>
+          <w:kern w:val="0"/>
+          <w:sz w:val="24"/>
+          <w:szCs w:val="24"/>
+        </w:rPr>
+        <w:t>&gt; next</w:t>
+      </w:r>
+      <w:r>
+        <w:rPr>
+          <w:rFonts w:ascii="Consolas" w:eastAsia="宋体" w:hAnsi="Consolas" w:cs="Consolas"/>
+          <w:color w:val="CC7832"/>
+          <w:kern w:val="0"/>
+          <w:sz w:val="24"/>
+          <w:szCs w:val="24"/>
+        </w:rPr>
+        <w:t>;</w:t>
+      </w:r>
+      <w:r>
+        <w:rPr>
+          <w:rFonts w:ascii="Consolas" w:eastAsia="宋体" w:hAnsi="Consolas" w:cs="Consolas"/>
+          <w:color w:val="CC7832"/>
+          <w:kern w:val="0"/>
+          <w:sz w:val="24"/>
+          <w:szCs w:val="24"/>
+        </w:rPr>
+        <w:br/>
+        <w:t xml:space="preserve">    do </w:t>
+      </w:r>
+      <w:r>
+        <w:rPr>
+          <w:rFonts w:ascii="Consolas" w:eastAsia="宋体" w:hAnsi="Consolas" w:cs="Consolas"/>
+          <w:color w:val="A9B7C6"/>
+          <w:kern w:val="0"/>
+          <w:sz w:val="24"/>
+          <w:szCs w:val="24"/>
+        </w:rPr>
+        <w:t>{</w:t>
+      </w:r>
+      <w:r>
+        <w:rPr>
+          <w:rFonts w:ascii="Consolas" w:eastAsia="宋体" w:hAnsi="Consolas" w:cs="Consolas"/>
+          <w:color w:val="A9B7C6"/>
+          <w:kern w:val="0"/>
+          <w:sz w:val="24"/>
+          <w:szCs w:val="24"/>
+        </w:rPr>
+        <w:br/>
+        <w:t xml:space="preserve">        next = e.</w:t>
+      </w:r>
+      <w:r>
+        <w:rPr>
+          <w:rFonts w:ascii="Consolas" w:eastAsia="宋体" w:hAnsi="Consolas" w:cs="Consolas"/>
+          <w:color w:val="9876AA"/>
+          <w:kern w:val="0"/>
+          <w:sz w:val="24"/>
+          <w:szCs w:val="24"/>
+        </w:rPr>
+        <w:t>next</w:t>
+      </w:r>
+      <w:r>
+        <w:rPr>
+          <w:rFonts w:ascii="Consolas" w:eastAsia="宋体" w:hAnsi="Consolas" w:cs="Consolas"/>
+          <w:color w:val="CC7832"/>
+          <w:kern w:val="0"/>
+          <w:sz w:val="24"/>
+          <w:szCs w:val="24"/>
+        </w:rPr>
+        <w:t>;</w:t>
+      </w:r>
+      <w:r>
+        <w:rPr>
+          <w:rFonts w:ascii="Consolas" w:eastAsia="宋体" w:hAnsi="Consolas" w:cs="Consolas"/>
+          <w:color w:val="CC7832"/>
+          <w:kern w:val="0"/>
+          <w:sz w:val="24"/>
+          <w:szCs w:val="24"/>
+        </w:rPr>
+        <w:br/>
+        <w:t xml:space="preserve">        if </w:t>
+      </w:r>
+      <w:r>
+        <w:rPr>
+          <w:rFonts w:ascii="Consolas" w:eastAsia="宋体" w:hAnsi="Consolas" w:cs="Consolas"/>
+          <w:color w:val="A9B7C6"/>
+          <w:kern w:val="0"/>
+          <w:sz w:val="24"/>
+          <w:szCs w:val="24"/>
+        </w:rPr>
+        <w:t>((e.</w:t>
+      </w:r>
+      <w:r>
+        <w:rPr>
+          <w:rFonts w:ascii="Consolas" w:eastAsia="宋体" w:hAnsi="Consolas" w:cs="Consolas"/>
+          <w:color w:val="9876AA"/>
+          <w:kern w:val="0"/>
+          <w:sz w:val="24"/>
+          <w:szCs w:val="24"/>
+        </w:rPr>
+        <w:t xml:space="preserve">hash </w:t>
+      </w:r>
+      <w:r>
+        <w:rPr>
+          <w:rFonts w:ascii="Consolas" w:eastAsia="宋体" w:hAnsi="Consolas" w:cs="Consolas"/>
+          <w:color w:val="A9B7C6"/>
+          <w:kern w:val="0"/>
+          <w:sz w:val="24"/>
+          <w:szCs w:val="24"/>
+        </w:rPr>
+        <w:t xml:space="preserve">&amp; oldCap) == </w:t>
+      </w:r>
+      <w:r>
+        <w:rPr>
+          <w:rFonts w:ascii="Consolas" w:eastAsia="宋体" w:hAnsi="Consolas" w:cs="Consolas"/>
+          <w:color w:val="6897BB"/>
+          <w:kern w:val="0"/>
+          <w:sz w:val="24"/>
+          <w:szCs w:val="24"/>
+        </w:rPr>
+        <w:t>0</w:t>
+      </w:r>
+      <w:r>
+        <w:rPr>
+          <w:rFonts w:ascii="Consolas" w:eastAsia="宋体" w:hAnsi="Consolas" w:cs="Consolas"/>
+          <w:color w:val="A9B7C6"/>
+          <w:kern w:val="0"/>
+          <w:sz w:val="24"/>
+          <w:szCs w:val="24"/>
+        </w:rPr>
+        <w:t>) {</w:t>
+      </w:r>
+      <w:r>
+        <w:rPr>
+          <w:rFonts w:ascii="Consolas" w:eastAsia="宋体" w:hAnsi="Consolas" w:cs="Consolas"/>
+          <w:color w:val="A9B7C6"/>
+          <w:kern w:val="0"/>
+          <w:sz w:val="24"/>
+          <w:szCs w:val="24"/>
+        </w:rPr>
+        <w:br/>
+        <w:t xml:space="preserve">            </w:t>
+      </w:r>
+      <w:r>
+        <w:rPr>
+          <w:rFonts w:ascii="Consolas" w:eastAsia="宋体" w:hAnsi="Consolas" w:cs="Consolas"/>
+          <w:color w:val="CC7832"/>
+          <w:kern w:val="0"/>
+          <w:sz w:val="24"/>
+          <w:szCs w:val="24"/>
+        </w:rPr>
+        <w:t xml:space="preserve">if </w:t>
+      </w:r>
+      <w:r>
+        <w:rPr>
+          <w:rFonts w:ascii="Consolas" w:eastAsia="宋体" w:hAnsi="Consolas" w:cs="Consolas"/>
+          <w:color w:val="A9B7C6"/>
+          <w:kern w:val="0"/>
+          <w:sz w:val="24"/>
+          <w:szCs w:val="24"/>
+        </w:rPr>
+        <w:t xml:space="preserve">(loTail == </w:t>
+      </w:r>
+      <w:r>
+        <w:rPr>
+          <w:rFonts w:ascii="Consolas" w:eastAsia="宋体" w:hAnsi="Consolas" w:cs="Consolas"/>
+          <w:color w:val="CC7832"/>
+          <w:kern w:val="0"/>
+          <w:sz w:val="24"/>
+          <w:szCs w:val="24"/>
+        </w:rPr>
+        <w:t>null</w:t>
+      </w:r>
+      <w:r>
+        <w:rPr>
+          <w:rFonts w:ascii="Consolas" w:eastAsia="宋体" w:hAnsi="Consolas" w:cs="Consolas"/>
+          <w:color w:val="A9B7C6"/>
+          <w:kern w:val="0"/>
+          <w:sz w:val="24"/>
+          <w:szCs w:val="24"/>
+        </w:rPr>
+        <w:t>)</w:t>
+      </w:r>
+      <w:r>
+        <w:rPr>
+          <w:rFonts w:ascii="Consolas" w:eastAsia="宋体" w:hAnsi="Consolas" w:cs="Consolas"/>
+          <w:color w:val="A9B7C6"/>
+          <w:kern w:val="0"/>
+          <w:sz w:val="24"/>
+          <w:szCs w:val="24"/>
+        </w:rPr>
+        <w:br/>
+        <w:t xml:space="preserve">                loHead = e</w:t>
+      </w:r>
+      <w:r>
+        <w:rPr>
+          <w:rFonts w:ascii="Consolas" w:eastAsia="宋体" w:hAnsi="Consolas" w:cs="Consolas"/>
+          <w:color w:val="CC7832"/>
+          <w:kern w:val="0"/>
+          <w:sz w:val="24"/>
+          <w:szCs w:val="24"/>
+        </w:rPr>
+        <w:t>;</w:t>
+      </w:r>
+      <w:r>
+        <w:rPr>
+          <w:rFonts w:ascii="Consolas" w:eastAsia="宋体" w:hAnsi="Consolas" w:cs="Consolas"/>
+          <w:color w:val="CC7832"/>
+          <w:kern w:val="0"/>
+          <w:sz w:val="24"/>
+          <w:szCs w:val="24"/>
+        </w:rPr>
+        <w:br/>
+        <w:t xml:space="preserve">            else</w:t>
+      </w:r>
+      <w:r>
+        <w:rPr>
+          <w:rFonts w:ascii="Consolas" w:eastAsia="宋体" w:hAnsi="Consolas" w:cs="Consolas"/>
+          <w:color w:val="CC7832"/>
+          <w:kern w:val="0"/>
+          <w:sz w:val="24"/>
+          <w:szCs w:val="24"/>
+        </w:rPr>
+        <w:br/>
+        <w:t xml:space="preserve">                </w:t>
+      </w:r>
+      <w:r>
+        <w:rPr>
+          <w:rFonts w:ascii="Consolas" w:eastAsia="宋体" w:hAnsi="Consolas" w:cs="Consolas"/>
+          <w:color w:val="A9B7C6"/>
+          <w:kern w:val="0"/>
+          <w:sz w:val="24"/>
+          <w:szCs w:val="24"/>
+        </w:rPr>
+        <w:t>loTail.</w:t>
+      </w:r>
+      <w:r>
+        <w:rPr>
+          <w:rFonts w:ascii="Consolas" w:eastAsia="宋体" w:hAnsi="Consolas" w:cs="Consolas"/>
+          <w:color w:val="9876AA"/>
+          <w:kern w:val="0"/>
+          <w:sz w:val="24"/>
+          <w:szCs w:val="24"/>
+        </w:rPr>
+        <w:t xml:space="preserve">next </w:t>
+      </w:r>
+      <w:r>
+        <w:rPr>
+          <w:rFonts w:ascii="Consolas" w:eastAsia="宋体" w:hAnsi="Consolas" w:cs="Consolas"/>
+          <w:color w:val="A9B7C6"/>
+          <w:kern w:val="0"/>
+          <w:sz w:val="24"/>
+          <w:szCs w:val="24"/>
+        </w:rPr>
+        <w:t>= e</w:t>
+      </w:r>
+      <w:r>
+        <w:rPr>
+          <w:rFonts w:ascii="Consolas" w:eastAsia="宋体" w:hAnsi="Consolas" w:cs="Consolas"/>
+          <w:color w:val="CC7832"/>
+          <w:kern w:val="0"/>
+          <w:sz w:val="24"/>
+          <w:szCs w:val="24"/>
+        </w:rPr>
+        <w:t>;</w:t>
+      </w:r>
+      <w:r>
+        <w:rPr>
+          <w:rFonts w:ascii="Consolas" w:eastAsia="宋体" w:hAnsi="Consolas" w:cs="Consolas"/>
+          <w:color w:val="CC7832"/>
+          <w:kern w:val="0"/>
+          <w:sz w:val="24"/>
+          <w:szCs w:val="24"/>
+        </w:rPr>
+        <w:br/>
+        <w:t xml:space="preserve">            </w:t>
+      </w:r>
+      <w:r>
+        <w:rPr>
+          <w:rFonts w:ascii="Consolas" w:eastAsia="宋体" w:hAnsi="Consolas" w:cs="Consolas"/>
+          <w:color w:val="A9B7C6"/>
+          <w:kern w:val="0"/>
+          <w:sz w:val="24"/>
+          <w:szCs w:val="24"/>
+        </w:rPr>
+        <w:t>loTail = e</w:t>
+      </w:r>
+      <w:r>
+        <w:rPr>
+          <w:rFonts w:ascii="Consolas" w:eastAsia="宋体" w:hAnsi="Consolas" w:cs="Consolas"/>
+          <w:color w:val="CC7832"/>
+          <w:kern w:val="0"/>
+          <w:sz w:val="24"/>
+          <w:szCs w:val="24"/>
+        </w:rPr>
+        <w:t>;</w:t>
+      </w:r>
+      <w:r>
+        <w:rPr>
+          <w:rFonts w:ascii="Consolas" w:eastAsia="宋体" w:hAnsi="Consolas" w:cs="Consolas"/>
+          <w:color w:val="CC7832"/>
+          <w:kern w:val="0"/>
+          <w:sz w:val="24"/>
+          <w:szCs w:val="24"/>
+        </w:rPr>
+        <w:br/>
+        <w:t xml:space="preserve">        </w:t>
+      </w:r>
+      <w:r>
+        <w:rPr>
+          <w:rFonts w:ascii="Consolas" w:eastAsia="宋体" w:hAnsi="Consolas" w:cs="Consolas"/>
+          <w:color w:val="A9B7C6"/>
+          <w:kern w:val="0"/>
+          <w:sz w:val="24"/>
+          <w:szCs w:val="24"/>
+        </w:rPr>
+        <w:t>}</w:t>
+      </w:r>
+      <w:r>
+        <w:rPr>
+          <w:rFonts w:ascii="Consolas" w:eastAsia="宋体" w:hAnsi="Consolas" w:cs="Consolas"/>
+          <w:color w:val="A9B7C6"/>
+          <w:kern w:val="0"/>
+          <w:sz w:val="24"/>
+          <w:szCs w:val="24"/>
+        </w:rPr>
+        <w:br/>
+        <w:t xml:space="preserve">        </w:t>
+      </w:r>
+      <w:r>
+        <w:rPr>
+          <w:rFonts w:ascii="Consolas" w:eastAsia="宋体" w:hAnsi="Consolas" w:cs="Consolas"/>
+          <w:color w:val="CC7832"/>
+          <w:kern w:val="0"/>
+          <w:sz w:val="24"/>
+          <w:szCs w:val="24"/>
+        </w:rPr>
+        <w:t xml:space="preserve">else </w:t>
+      </w:r>
+      <w:r>
+        <w:rPr>
+          <w:rFonts w:ascii="Consolas" w:eastAsia="宋体" w:hAnsi="Consolas" w:cs="Consolas"/>
+          <w:color w:val="A9B7C6"/>
+          <w:kern w:val="0"/>
+          <w:sz w:val="24"/>
+          <w:szCs w:val="24"/>
+        </w:rPr>
+        <w:t>{</w:t>
+      </w:r>
+      <w:r>
+        <w:rPr>
+          <w:rFonts w:ascii="Consolas" w:eastAsia="宋体" w:hAnsi="Consolas" w:cs="Consolas"/>
+          <w:color w:val="A9B7C6"/>
+          <w:kern w:val="0"/>
+          <w:sz w:val="24"/>
+          <w:szCs w:val="24"/>
+        </w:rPr>
+        <w:br/>
+        <w:t xml:space="preserve">            </w:t>
+      </w:r>
+      <w:r>
+        <w:rPr>
+          <w:rFonts w:ascii="Consolas" w:eastAsia="宋体" w:hAnsi="Consolas" w:cs="Consolas"/>
+          <w:color w:val="CC7832"/>
+          <w:kern w:val="0"/>
+          <w:sz w:val="24"/>
+          <w:szCs w:val="24"/>
+        </w:rPr>
+        <w:t xml:space="preserve">if </w:t>
+      </w:r>
+      <w:r>
+        <w:rPr>
+          <w:rFonts w:ascii="Consolas" w:eastAsia="宋体" w:hAnsi="Consolas" w:cs="Consolas"/>
+          <w:color w:val="A9B7C6"/>
+          <w:kern w:val="0"/>
+          <w:sz w:val="24"/>
+          <w:szCs w:val="24"/>
+        </w:rPr>
+        <w:t xml:space="preserve">(hiTail == </w:t>
+      </w:r>
+      <w:r>
+        <w:rPr>
+          <w:rFonts w:ascii="Consolas" w:eastAsia="宋体" w:hAnsi="Consolas" w:cs="Consolas"/>
+          <w:color w:val="CC7832"/>
+          <w:kern w:val="0"/>
+          <w:sz w:val="24"/>
+          <w:szCs w:val="24"/>
+        </w:rPr>
+        <w:t>null</w:t>
+      </w:r>
+      <w:r>
+        <w:rPr>
+          <w:rFonts w:ascii="Consolas" w:eastAsia="宋体" w:hAnsi="Consolas" w:cs="Consolas"/>
+          <w:color w:val="A9B7C6"/>
+          <w:kern w:val="0"/>
+          <w:sz w:val="24"/>
+          <w:szCs w:val="24"/>
+        </w:rPr>
+        <w:t>)</w:t>
+      </w:r>
+      <w:r>
+        <w:rPr>
+          <w:rFonts w:ascii="Consolas" w:eastAsia="宋体" w:hAnsi="Consolas" w:cs="Consolas"/>
+          <w:color w:val="A9B7C6"/>
+          <w:kern w:val="0"/>
+          <w:sz w:val="24"/>
+          <w:szCs w:val="24"/>
+        </w:rPr>
+        <w:br/>
+        <w:t xml:space="preserve">                hiHead = e</w:t>
+      </w:r>
+      <w:r>
+        <w:rPr>
+          <w:rFonts w:ascii="Consolas" w:eastAsia="宋体" w:hAnsi="Consolas" w:cs="Consolas"/>
+          <w:color w:val="CC7832"/>
+          <w:kern w:val="0"/>
+          <w:sz w:val="24"/>
+          <w:szCs w:val="24"/>
+        </w:rPr>
+        <w:t>;</w:t>
+      </w:r>
+      <w:r>
+        <w:rPr>
+          <w:rFonts w:ascii="Consolas" w:eastAsia="宋体" w:hAnsi="Consolas" w:cs="Consolas"/>
+          <w:color w:val="CC7832"/>
+          <w:kern w:val="0"/>
+          <w:sz w:val="24"/>
+          <w:szCs w:val="24"/>
+        </w:rPr>
+        <w:br/>
+        <w:t xml:space="preserve">            else</w:t>
+      </w:r>
+      <w:r>
+        <w:rPr>
+          <w:rFonts w:ascii="Consolas" w:eastAsia="宋体" w:hAnsi="Consolas" w:cs="Consolas"/>
+          <w:color w:val="CC7832"/>
+          <w:kern w:val="0"/>
+          <w:sz w:val="24"/>
+          <w:szCs w:val="24"/>
+        </w:rPr>
+        <w:br/>
+        <w:t xml:space="preserve">                </w:t>
+      </w:r>
+      <w:r>
+        <w:rPr>
+          <w:rFonts w:ascii="Consolas" w:eastAsia="宋体" w:hAnsi="Consolas" w:cs="Consolas"/>
+          <w:color w:val="A9B7C6"/>
+          <w:kern w:val="0"/>
+          <w:sz w:val="24"/>
+          <w:szCs w:val="24"/>
+        </w:rPr>
+        <w:t>hiTail.</w:t>
+      </w:r>
+      <w:r>
+        <w:rPr>
+          <w:rFonts w:ascii="Consolas" w:eastAsia="宋体" w:hAnsi="Consolas" w:cs="Consolas"/>
+          <w:color w:val="9876AA"/>
+          <w:kern w:val="0"/>
+          <w:sz w:val="24"/>
+          <w:szCs w:val="24"/>
+        </w:rPr>
+        <w:t xml:space="preserve">next </w:t>
+      </w:r>
+      <w:r>
+        <w:rPr>
+          <w:rFonts w:ascii="Consolas" w:eastAsia="宋体" w:hAnsi="Consolas" w:cs="Consolas"/>
+          <w:color w:val="A9B7C6"/>
+          <w:kern w:val="0"/>
+          <w:sz w:val="24"/>
+          <w:szCs w:val="24"/>
+        </w:rPr>
+        <w:t>= e</w:t>
+      </w:r>
+      <w:r>
+        <w:rPr>
+          <w:rFonts w:ascii="Consolas" w:eastAsia="宋体" w:hAnsi="Consolas" w:cs="Consolas"/>
+          <w:color w:val="CC7832"/>
+          <w:kern w:val="0"/>
+          <w:sz w:val="24"/>
+          <w:szCs w:val="24"/>
+        </w:rPr>
+        <w:t>;</w:t>
+      </w:r>
+      <w:r>
+        <w:rPr>
+          <w:rFonts w:ascii="Consolas" w:eastAsia="宋体" w:hAnsi="Consolas" w:cs="Consolas"/>
+          <w:color w:val="CC7832"/>
+          <w:kern w:val="0"/>
+          <w:sz w:val="24"/>
+          <w:szCs w:val="24"/>
+        </w:rPr>
+        <w:br/>
+        <w:t xml:space="preserve">            </w:t>
+      </w:r>
+      <w:r>
+        <w:rPr>
+          <w:rFonts w:ascii="Consolas" w:eastAsia="宋体" w:hAnsi="Consolas" w:cs="Consolas"/>
+          <w:color w:val="A9B7C6"/>
+          <w:kern w:val="0"/>
+          <w:sz w:val="24"/>
+          <w:szCs w:val="24"/>
+        </w:rPr>
+        <w:t>hiTail = e</w:t>
+      </w:r>
+      <w:r>
+        <w:rPr>
+          <w:rFonts w:ascii="Consolas" w:eastAsia="宋体" w:hAnsi="Consolas" w:cs="Consolas"/>
+          <w:color w:val="CC7832"/>
+          <w:kern w:val="0"/>
+          <w:sz w:val="24"/>
+          <w:szCs w:val="24"/>
+        </w:rPr>
+        <w:t>;</w:t>
+      </w:r>
+      <w:r>
+        <w:rPr>
+          <w:rFonts w:ascii="Consolas" w:eastAsia="宋体" w:hAnsi="Consolas" w:cs="Consolas"/>
+          <w:color w:val="CC7832"/>
+          <w:kern w:val="0"/>
+          <w:sz w:val="24"/>
+          <w:szCs w:val="24"/>
+        </w:rPr>
+        <w:br/>
+        <w:t xml:space="preserve">        </w:t>
+      </w:r>
+      <w:r>
+        <w:rPr>
+          <w:rFonts w:ascii="Consolas" w:eastAsia="宋体" w:hAnsi="Consolas" w:cs="Consolas"/>
+          <w:color w:val="A9B7C6"/>
+          <w:kern w:val="0"/>
+          <w:sz w:val="24"/>
+          <w:szCs w:val="24"/>
+        </w:rPr>
+        <w:t>}</w:t>
+      </w:r>
+      <w:r>
+        <w:rPr>
+          <w:rFonts w:ascii="Consolas" w:eastAsia="宋体" w:hAnsi="Consolas" w:cs="Consolas"/>
+          <w:color w:val="A9B7C6"/>
+          <w:kern w:val="0"/>
+          <w:sz w:val="24"/>
+          <w:szCs w:val="24"/>
+        </w:rPr>
+        <w:br/>
+        <w:t xml:space="preserve">    } </w:t>
+      </w:r>
+      <w:r>
+        <w:rPr>
+          <w:rFonts w:ascii="Consolas" w:eastAsia="宋体" w:hAnsi="Consolas" w:cs="Consolas"/>
+          <w:color w:val="CC7832"/>
+          <w:kern w:val="0"/>
+          <w:sz w:val="24"/>
+          <w:szCs w:val="24"/>
+        </w:rPr>
+        <w:t xml:space="preserve">while </w:t>
+      </w:r>
+      <w:r>
+        <w:rPr>
+          <w:rFonts w:ascii="Consolas" w:eastAsia="宋体" w:hAnsi="Consolas" w:cs="Consolas"/>
+          <w:color w:val="A9B7C6"/>
+          <w:kern w:val="0"/>
+          <w:sz w:val="24"/>
+          <w:szCs w:val="24"/>
+        </w:rPr>
+        <w:t xml:space="preserve">((e = next) != </w:t>
+      </w:r>
+      <w:r>
+        <w:rPr>
+          <w:rFonts w:ascii="Consolas" w:eastAsia="宋体" w:hAnsi="Consolas" w:cs="Consolas"/>
+          <w:color w:val="CC7832"/>
+          <w:kern w:val="0"/>
+          <w:sz w:val="24"/>
+          <w:szCs w:val="24"/>
+        </w:rPr>
+        <w:t>null</w:t>
+      </w:r>
+      <w:r>
+        <w:rPr>
+          <w:rFonts w:ascii="Consolas" w:eastAsia="宋体" w:hAnsi="Consolas" w:cs="Consolas"/>
+          <w:color w:val="A9B7C6"/>
+          <w:kern w:val="0"/>
+          <w:sz w:val="24"/>
+          <w:szCs w:val="24"/>
+        </w:rPr>
+        <w:t>)</w:t>
+      </w:r>
+      <w:r>
+        <w:rPr>
+          <w:rFonts w:ascii="Consolas" w:eastAsia="宋体" w:hAnsi="Consolas" w:cs="Consolas"/>
+          <w:color w:val="CC7832"/>
+          <w:kern w:val="0"/>
+          <w:sz w:val="24"/>
+          <w:szCs w:val="24"/>
+        </w:rPr>
+        <w:t>;</w:t>
+      </w:r>
+      <w:r>
+        <w:rPr>
+          <w:rFonts w:ascii="Consolas" w:eastAsia="宋体" w:hAnsi="Consolas" w:cs="Consolas"/>
+          <w:color w:val="CC7832"/>
+          <w:kern w:val="0"/>
+          <w:sz w:val="24"/>
+          <w:szCs w:val="24"/>
+        </w:rPr>
+        <w:br/>
+        <w:t xml:space="preserve">    if </w:t>
+      </w:r>
+      <w:r>
+        <w:rPr>
+          <w:rFonts w:ascii="Consolas" w:eastAsia="宋体" w:hAnsi="Consolas" w:cs="Consolas"/>
+          <w:color w:val="A9B7C6"/>
+          <w:kern w:val="0"/>
+          <w:sz w:val="24"/>
+          <w:szCs w:val="24"/>
+        </w:rPr>
+        <w:t xml:space="preserve">(loTail != </w:t>
+      </w:r>
+      <w:r>
+        <w:rPr>
+          <w:rFonts w:ascii="Consolas" w:eastAsia="宋体" w:hAnsi="Consolas" w:cs="Consolas"/>
+          <w:color w:val="CC7832"/>
+          <w:kern w:val="0"/>
+          <w:sz w:val="24"/>
+          <w:szCs w:val="24"/>
+        </w:rPr>
+        <w:t>null</w:t>
+      </w:r>
+      <w:r>
+        <w:rPr>
+          <w:rFonts w:ascii="Consolas" w:eastAsia="宋体" w:hAnsi="Consolas" w:cs="Consolas"/>
+          <w:color w:val="A9B7C6"/>
+          <w:kern w:val="0"/>
+          <w:sz w:val="24"/>
+          <w:szCs w:val="24"/>
+        </w:rPr>
+        <w:t>) {</w:t>
+      </w:r>
+      <w:r>
+        <w:rPr>
+          <w:rFonts w:ascii="Consolas" w:eastAsia="宋体" w:hAnsi="Consolas" w:cs="Consolas"/>
+          <w:color w:val="A9B7C6"/>
+          <w:kern w:val="0"/>
+          <w:sz w:val="24"/>
+          <w:szCs w:val="24"/>
+        </w:rPr>
+        <w:br/>
+        <w:t xml:space="preserve">        loTail.</w:t>
+      </w:r>
+      <w:r>
+        <w:rPr>
+          <w:rFonts w:ascii="Consolas" w:eastAsia="宋体" w:hAnsi="Consolas" w:cs="Consolas"/>
+          <w:color w:val="9876AA"/>
+          <w:kern w:val="0"/>
+          <w:sz w:val="24"/>
+          <w:szCs w:val="24"/>
+        </w:rPr>
+        <w:t xml:space="preserve">next </w:t>
+      </w:r>
+      <w:r>
+        <w:rPr>
+          <w:rFonts w:ascii="Consolas" w:eastAsia="宋体" w:hAnsi="Consolas" w:cs="Consolas"/>
+          <w:color w:val="A9B7C6"/>
+          <w:kern w:val="0"/>
+          <w:sz w:val="24"/>
+          <w:szCs w:val="24"/>
+        </w:rPr>
+        <w:t xml:space="preserve">= </w:t>
+      </w:r>
+      <w:r>
+        <w:rPr>
+          <w:rFonts w:ascii="Consolas" w:eastAsia="宋体" w:hAnsi="Consolas" w:cs="Consolas"/>
+          <w:color w:val="CC7832"/>
+          <w:kern w:val="0"/>
+          <w:sz w:val="24"/>
+          <w:szCs w:val="24"/>
+        </w:rPr>
+        <w:t>null;</w:t>
+      </w:r>
+      <w:r>
+        <w:rPr>
+          <w:rFonts w:ascii="Consolas" w:eastAsia="宋体" w:hAnsi="Consolas" w:cs="Consolas"/>
+          <w:color w:val="CC7832"/>
+          <w:kern w:val="0"/>
+          <w:sz w:val="24"/>
+          <w:szCs w:val="24"/>
+        </w:rPr>
+        <w:br/>
+        <w:t xml:space="preserve">        </w:t>
+      </w:r>
+      <w:r>
+        <w:rPr>
+          <w:rFonts w:ascii="Consolas" w:eastAsia="宋体" w:hAnsi="Consolas" w:cs="Consolas"/>
+          <w:color w:val="A9B7C6"/>
+          <w:kern w:val="0"/>
+          <w:sz w:val="24"/>
+          <w:szCs w:val="24"/>
+        </w:rPr>
+        <w:t>newTab[j] = loHead</w:t>
+      </w:r>
+      <w:r>
+        <w:rPr>
+          <w:rFonts w:ascii="Consolas" w:eastAsia="宋体" w:hAnsi="Consolas" w:cs="Consolas"/>
+          <w:color w:val="CC7832"/>
+          <w:kern w:val="0"/>
+          <w:sz w:val="24"/>
+          <w:szCs w:val="24"/>
+        </w:rPr>
+        <w:t>;</w:t>
+      </w:r>
+      <w:r>
+        <w:rPr>
+          <w:rFonts w:ascii="Consolas" w:eastAsia="宋体" w:hAnsi="Consolas" w:cs="Consolas"/>
+          <w:color w:val="CC7832"/>
+          <w:kern w:val="0"/>
+          <w:sz w:val="24"/>
+          <w:szCs w:val="24"/>
+        </w:rPr>
+        <w:br/>
+        <w:t xml:space="preserve">    </w:t>
+      </w:r>
+      <w:r>
+        <w:rPr>
+          <w:rFonts w:ascii="Consolas" w:eastAsia="宋体" w:hAnsi="Consolas" w:cs="Consolas"/>
+          <w:color w:val="A9B7C6"/>
+          <w:kern w:val="0"/>
+          <w:sz w:val="24"/>
+          <w:szCs w:val="24"/>
+        </w:rPr>
+        <w:t>}</w:t>
+      </w:r>
+      <w:r>
+        <w:rPr>
+          <w:rFonts w:ascii="Consolas" w:eastAsia="宋体" w:hAnsi="Consolas" w:cs="Consolas"/>
+          <w:color w:val="A9B7C6"/>
+          <w:kern w:val="0"/>
+          <w:sz w:val="24"/>
+          <w:szCs w:val="24"/>
+        </w:rPr>
+        <w:br/>
+      </w:r>
+      <w:r>
+        <w:rPr>
+          <w:rFonts w:ascii="Consolas" w:eastAsia="宋体" w:hAnsi="Consolas" w:cs="Consolas"/>
+          <w:color w:val="A9B7C6"/>
+          <w:kern w:val="0"/>
+          <w:sz w:val="24"/>
+          <w:szCs w:val="24"/>
+        </w:rPr>
+        <w:lastRenderedPageBreak/>
+        <w:t xml:space="preserve">    </w:t>
+      </w:r>
+      <w:r>
+        <w:rPr>
+          <w:rFonts w:ascii="Consolas" w:eastAsia="宋体" w:hAnsi="Consolas" w:cs="Consolas"/>
+          <w:color w:val="CC7832"/>
+          <w:kern w:val="0"/>
+          <w:sz w:val="24"/>
+          <w:szCs w:val="24"/>
+        </w:rPr>
+        <w:t xml:space="preserve">if </w:t>
+      </w:r>
+      <w:r>
+        <w:rPr>
+          <w:rFonts w:ascii="Consolas" w:eastAsia="宋体" w:hAnsi="Consolas" w:cs="Consolas"/>
+          <w:color w:val="A9B7C6"/>
+          <w:kern w:val="0"/>
+          <w:sz w:val="24"/>
+          <w:szCs w:val="24"/>
+        </w:rPr>
+        <w:t xml:space="preserve">(hiTail != </w:t>
+      </w:r>
+      <w:r>
+        <w:rPr>
+          <w:rFonts w:ascii="Consolas" w:eastAsia="宋体" w:hAnsi="Consolas" w:cs="Consolas"/>
+          <w:color w:val="CC7832"/>
+          <w:kern w:val="0"/>
+          <w:sz w:val="24"/>
+          <w:szCs w:val="24"/>
+        </w:rPr>
+        <w:t>null</w:t>
+      </w:r>
+      <w:r>
+        <w:rPr>
+          <w:rFonts w:ascii="Consolas" w:eastAsia="宋体" w:hAnsi="Consolas" w:cs="Consolas"/>
+          <w:color w:val="A9B7C6"/>
+          <w:kern w:val="0"/>
+          <w:sz w:val="24"/>
+          <w:szCs w:val="24"/>
+        </w:rPr>
+        <w:t>) {</w:t>
+      </w:r>
+      <w:r>
+        <w:rPr>
+          <w:rFonts w:ascii="Consolas" w:eastAsia="宋体" w:hAnsi="Consolas" w:cs="Consolas"/>
+          <w:color w:val="A9B7C6"/>
+          <w:kern w:val="0"/>
+          <w:sz w:val="24"/>
+          <w:szCs w:val="24"/>
+        </w:rPr>
+        <w:br/>
+        <w:t xml:space="preserve">        hiTail.</w:t>
+      </w:r>
+      <w:r>
+        <w:rPr>
+          <w:rFonts w:ascii="Consolas" w:eastAsia="宋体" w:hAnsi="Consolas" w:cs="Consolas"/>
+          <w:color w:val="9876AA"/>
+          <w:kern w:val="0"/>
+          <w:sz w:val="24"/>
+          <w:szCs w:val="24"/>
+        </w:rPr>
+        <w:t xml:space="preserve">next </w:t>
+      </w:r>
+      <w:r>
+        <w:rPr>
+          <w:rFonts w:ascii="Consolas" w:eastAsia="宋体" w:hAnsi="Consolas" w:cs="Consolas"/>
+          <w:color w:val="A9B7C6"/>
+          <w:kern w:val="0"/>
+          <w:sz w:val="24"/>
+          <w:szCs w:val="24"/>
+        </w:rPr>
+        <w:t xml:space="preserve">= </w:t>
+      </w:r>
+      <w:r>
+        <w:rPr>
+          <w:rFonts w:ascii="Consolas" w:eastAsia="宋体" w:hAnsi="Consolas" w:cs="Consolas"/>
+          <w:color w:val="CC7832"/>
+          <w:kern w:val="0"/>
+          <w:sz w:val="24"/>
+          <w:szCs w:val="24"/>
+        </w:rPr>
+        <w:t>null;</w:t>
+      </w:r>
+      <w:r>
+        <w:rPr>
+          <w:rFonts w:ascii="Consolas" w:eastAsia="宋体" w:hAnsi="Consolas" w:cs="Consolas"/>
+          <w:color w:val="CC7832"/>
+          <w:kern w:val="0"/>
+          <w:sz w:val="24"/>
+          <w:szCs w:val="24"/>
+        </w:rPr>
+        <w:br/>
+        <w:t xml:space="preserve">        </w:t>
+      </w:r>
+      <w:r>
+        <w:rPr>
+          <w:rFonts w:ascii="Consolas" w:eastAsia="宋体" w:hAnsi="Consolas" w:cs="Consolas"/>
+          <w:color w:val="A9B7C6"/>
+          <w:kern w:val="0"/>
+          <w:sz w:val="24"/>
+          <w:szCs w:val="24"/>
+        </w:rPr>
+        <w:t>newTab[j + oldCap] = hiHead</w:t>
+      </w:r>
+      <w:r>
+        <w:rPr>
+          <w:rFonts w:ascii="Consolas" w:eastAsia="宋体" w:hAnsi="Consolas" w:cs="Consolas"/>
+          <w:color w:val="CC7832"/>
+          <w:kern w:val="0"/>
+          <w:sz w:val="24"/>
+          <w:szCs w:val="24"/>
+        </w:rPr>
+        <w:t>;</w:t>
+      </w:r>
+      <w:r>
+        <w:rPr>
+          <w:rFonts w:ascii="Consolas" w:eastAsia="宋体" w:hAnsi="Consolas" w:cs="Consolas"/>
+          <w:color w:val="CC7832"/>
+          <w:kern w:val="0"/>
+          <w:sz w:val="24"/>
+          <w:szCs w:val="24"/>
+        </w:rPr>
+        <w:br/>
+        <w:t xml:space="preserve">    </w:t>
+      </w:r>
+      <w:r>
+        <w:rPr>
+          <w:rFonts w:ascii="Consolas" w:eastAsia="宋体" w:hAnsi="Consolas" w:cs="Consolas"/>
+          <w:color w:val="A9B7C6"/>
+          <w:kern w:val="0"/>
+          <w:sz w:val="24"/>
+          <w:szCs w:val="24"/>
+        </w:rPr>
+        <w:t>}</w:t>
+      </w:r>
+      <w:r>
+        <w:rPr>
+          <w:rFonts w:ascii="Consolas" w:eastAsia="宋体" w:hAnsi="Consolas" w:cs="Consolas"/>
+          <w:color w:val="A9B7C6"/>
+          <w:kern w:val="0"/>
+          <w:sz w:val="24"/>
+          <w:szCs w:val="24"/>
+        </w:rPr>
+        <w:br/>
+        <w:t>}</w:t>
+      </w:r>
+    </w:p>
+    <w:p>
+      <w:pPr>
+        <w:rPr>
+          <w:rFonts w:ascii="Consolas" w:eastAsia="宋体" w:hAnsi="Consolas" w:cs="Consolas" w:hint="eastAsia"/>
+          <w:kern w:val="0"/>
+          <w:sz w:val="24"/>
+          <w:szCs w:val="24"/>
+        </w:rPr>
+      </w:pPr>
+      <w:r>
+        <w:rPr>
+          <w:rFonts w:ascii="Consolas" w:eastAsia="宋体" w:hAnsi="Consolas" w:cs="Consolas" w:hint="eastAsia"/>
+          <w:kern w:val="0"/>
+          <w:sz w:val="24"/>
+          <w:szCs w:val="24"/>
+        </w:rPr>
+        <w:t>理解</w:t>
+      </w:r>
+      <w:r>
+        <w:rPr>
+          <w:rFonts w:ascii="Consolas" w:eastAsia="宋体" w:hAnsi="Consolas" w:cs="Consolas"/>
+          <w:kern w:val="0"/>
+          <w:sz w:val="24"/>
+          <w:szCs w:val="24"/>
+        </w:rPr>
+        <w:t>e.hash &amp; oldCap</w:t>
+      </w:r>
+    </w:p>
+    <w:tbl>
+      <w:tblPr>
+        <w:tblW w:w="0" w:type="auto"/>
+        <w:tblInd w:w="161" w:type="dxa"/>
+        <w:tblBorders>
+          <w:top w:val="single" w:sz="4" w:space="0" w:color="auto"/>
+          <w:left w:val="single" w:sz="4" w:space="0" w:color="auto"/>
+          <w:bottom w:val="single" w:sz="4" w:space="0" w:color="auto"/>
+          <w:right w:val="single" w:sz="4" w:space="0" w:color="auto"/>
+          <w:insideH w:val="single" w:sz="4" w:space="0" w:color="auto"/>
+          <w:insideV w:val="single" w:sz="4" w:space="0" w:color="auto"/>
+        </w:tblBorders>
+        <w:tblLook w:val="0000" w:firstRow="0" w:lastRow="0" w:firstColumn="0" w:lastColumn="0" w:noHBand="0" w:noVBand="0"/>
+      </w:tblPr>
+      <w:tblGrid>
+        <w:gridCol w:w="8127"/>
+      </w:tblGrid>
+      <w:tr>
+        <w:tblPrEx>
+          <w:tblCellMar>
+            <w:top w:w="0" w:type="dxa"/>
+            <w:bottom w:w="0" w:type="dxa"/>
+          </w:tblCellMar>
+        </w:tblPrEx>
+        <w:trPr>
+          <w:trHeight w:val="2780"/>
+        </w:trPr>
+        <w:tc>
+          <w:tcPr>
+            <w:tcW w:w="8127" w:type="dxa"/>
+          </w:tcPr>
           <w:p>
-            <w:bookmarkStart w:id="0" w:name="_GoBack"/>
-            <w:bookmarkEnd w:id="0"/>
+            <w:pPr>
+              <w:rPr>
+                <w:rFonts w:ascii="Consolas" w:eastAsia="宋体" w:hAnsi="Consolas" w:cs="Consolas" w:hint="eastAsia"/>
+                <w:color w:val="76923C" w:themeColor="accent3" w:themeShade="BF"/>
+                <w:kern w:val="0"/>
+                <w:sz w:val="18"/>
+                <w:szCs w:val="18"/>
+              </w:rPr>
+            </w:pPr>
+            <w:r>
+              <w:rPr>
+                <w:rFonts w:ascii="Consolas" w:eastAsia="宋体" w:hAnsi="Consolas" w:cs="Consolas" w:hint="eastAsia"/>
+                <w:color w:val="76923C" w:themeColor="accent3" w:themeShade="BF"/>
+                <w:kern w:val="0"/>
+                <w:sz w:val="18"/>
+                <w:szCs w:val="18"/>
+              </w:rPr>
+              <w:t>JDK1.7</w:t>
+            </w:r>
+            <w:r>
+              <w:rPr>
+                <w:rFonts w:ascii="Consolas" w:eastAsia="宋体" w:hAnsi="Consolas" w:cs="Consolas" w:hint="eastAsia"/>
+                <w:color w:val="76923C" w:themeColor="accent3" w:themeShade="BF"/>
+                <w:kern w:val="0"/>
+                <w:sz w:val="18"/>
+                <w:szCs w:val="18"/>
+              </w:rPr>
+              <w:t>中，</w:t>
+            </w:r>
+            <w:r>
+              <w:rPr>
+                <w:rFonts w:ascii="Consolas" w:eastAsia="宋体" w:hAnsi="Consolas" w:cs="Consolas" w:hint="eastAsia"/>
+                <w:color w:val="76923C" w:themeColor="accent3" w:themeShade="BF"/>
+                <w:kern w:val="0"/>
+                <w:sz w:val="18"/>
+                <w:szCs w:val="18"/>
+              </w:rPr>
+              <w:t>resize</w:t>
+            </w:r>
+            <w:r>
+              <w:rPr>
+                <w:rFonts w:ascii="Consolas" w:eastAsia="宋体" w:hAnsi="Consolas" w:cs="Consolas" w:hint="eastAsia"/>
+                <w:color w:val="76923C" w:themeColor="accent3" w:themeShade="BF"/>
+                <w:kern w:val="0"/>
+                <w:sz w:val="18"/>
+                <w:szCs w:val="18"/>
+              </w:rPr>
+              <w:t>时，</w:t>
+            </w:r>
+            <w:r>
+              <w:rPr>
+                <w:rFonts w:ascii="Consolas" w:eastAsia="宋体" w:hAnsi="Consolas" w:cs="Consolas" w:hint="eastAsia"/>
+                <w:color w:val="76923C" w:themeColor="accent3" w:themeShade="BF"/>
+                <w:kern w:val="0"/>
+                <w:sz w:val="18"/>
+                <w:szCs w:val="18"/>
+              </w:rPr>
+              <w:t>index</w:t>
+            </w:r>
+            <w:r>
+              <w:rPr>
+                <w:rFonts w:ascii="Consolas" w:eastAsia="宋体" w:hAnsi="Consolas" w:cs="Consolas" w:hint="eastAsia"/>
+                <w:color w:val="76923C" w:themeColor="accent3" w:themeShade="BF"/>
+                <w:kern w:val="0"/>
+                <w:sz w:val="18"/>
+                <w:szCs w:val="18"/>
+              </w:rPr>
+              <w:t>取得时，全部采用重新</w:t>
+            </w:r>
+            <w:r>
+              <w:rPr>
+                <w:rFonts w:ascii="Consolas" w:eastAsia="宋体" w:hAnsi="Consolas" w:cs="Consolas" w:hint="eastAsia"/>
+                <w:color w:val="76923C" w:themeColor="accent3" w:themeShade="BF"/>
+                <w:kern w:val="0"/>
+                <w:sz w:val="18"/>
+                <w:szCs w:val="18"/>
+              </w:rPr>
+              <w:t>hash</w:t>
+            </w:r>
+            <w:r>
+              <w:rPr>
+                <w:rFonts w:ascii="Consolas" w:eastAsia="宋体" w:hAnsi="Consolas" w:cs="Consolas" w:hint="eastAsia"/>
+                <w:color w:val="76923C" w:themeColor="accent3" w:themeShade="BF"/>
+                <w:kern w:val="0"/>
+                <w:sz w:val="18"/>
+                <w:szCs w:val="18"/>
+              </w:rPr>
+              <w:t>的方式进行了。</w:t>
+            </w:r>
+            <w:r>
+              <w:rPr>
+                <w:rFonts w:ascii="Consolas" w:eastAsia="宋体" w:hAnsi="Consolas" w:cs="Consolas" w:hint="eastAsia"/>
+                <w:color w:val="76923C" w:themeColor="accent3" w:themeShade="BF"/>
+                <w:kern w:val="0"/>
+                <w:sz w:val="18"/>
+                <w:szCs w:val="18"/>
+              </w:rPr>
+              <w:t>JDK1.8</w:t>
+            </w:r>
+            <w:r>
+              <w:rPr>
+                <w:rFonts w:ascii="Consolas" w:eastAsia="宋体" w:hAnsi="Consolas" w:cs="Consolas" w:hint="eastAsia"/>
+                <w:color w:val="76923C" w:themeColor="accent3" w:themeShade="BF"/>
+                <w:kern w:val="0"/>
+                <w:sz w:val="18"/>
+                <w:szCs w:val="18"/>
+              </w:rPr>
+              <w:t>对这个进行了改善。</w:t>
+            </w:r>
+          </w:p>
+          <w:p>
+            <w:pPr>
+              <w:rPr>
+                <w:rFonts w:ascii="Consolas" w:eastAsia="宋体" w:hAnsi="Consolas" w:cs="Consolas"/>
+                <w:color w:val="76923C" w:themeColor="accent3" w:themeShade="BF"/>
+                <w:kern w:val="0"/>
+                <w:sz w:val="18"/>
+                <w:szCs w:val="18"/>
+              </w:rPr>
+            </w:pPr>
+          </w:p>
+          <w:p>
+            <w:pPr>
+              <w:rPr>
+                <w:rFonts w:ascii="Consolas" w:eastAsia="宋体" w:hAnsi="Consolas" w:cs="Consolas" w:hint="eastAsia"/>
+                <w:color w:val="76923C" w:themeColor="accent3" w:themeShade="BF"/>
+                <w:kern w:val="0"/>
+                <w:sz w:val="18"/>
+                <w:szCs w:val="18"/>
+              </w:rPr>
+            </w:pPr>
+            <w:r>
+              <w:rPr>
+                <w:rFonts w:ascii="Consolas" w:eastAsia="宋体" w:hAnsi="Consolas" w:cs="Consolas" w:hint="eastAsia"/>
+                <w:color w:val="76923C" w:themeColor="accent3" w:themeShade="BF"/>
+                <w:kern w:val="0"/>
+                <w:sz w:val="18"/>
+                <w:szCs w:val="18"/>
+              </w:rPr>
+              <w:t>以前要确定</w:t>
+            </w:r>
+            <w:r>
+              <w:rPr>
+                <w:rFonts w:ascii="Consolas" w:eastAsia="宋体" w:hAnsi="Consolas" w:cs="Consolas" w:hint="eastAsia"/>
+                <w:color w:val="76923C" w:themeColor="accent3" w:themeShade="BF"/>
+                <w:kern w:val="0"/>
+                <w:sz w:val="18"/>
+                <w:szCs w:val="18"/>
+              </w:rPr>
+              <w:t>index</w:t>
+            </w:r>
+            <w:r>
+              <w:rPr>
+                <w:rFonts w:ascii="Consolas" w:eastAsia="宋体" w:hAnsi="Consolas" w:cs="Consolas" w:hint="eastAsia"/>
+                <w:color w:val="76923C" w:themeColor="accent3" w:themeShade="BF"/>
+                <w:kern w:val="0"/>
+                <w:sz w:val="18"/>
+                <w:szCs w:val="18"/>
+              </w:rPr>
+              <w:t>的时候用的是</w:t>
+            </w:r>
+            <w:r>
+              <w:rPr>
+                <w:rFonts w:ascii="Consolas" w:eastAsia="宋体" w:hAnsi="Consolas" w:cs="Consolas" w:hint="eastAsia"/>
+                <w:color w:val="76923C" w:themeColor="accent3" w:themeShade="BF"/>
+                <w:kern w:val="0"/>
+                <w:sz w:val="18"/>
+                <w:szCs w:val="18"/>
+              </w:rPr>
+              <w:t>(e.hash &amp; oldCap-1)</w:t>
+            </w:r>
+            <w:r>
+              <w:rPr>
+                <w:rFonts w:ascii="Consolas" w:eastAsia="宋体" w:hAnsi="Consolas" w:cs="Consolas" w:hint="eastAsia"/>
+                <w:color w:val="76923C" w:themeColor="accent3" w:themeShade="BF"/>
+                <w:kern w:val="0"/>
+                <w:sz w:val="18"/>
+                <w:szCs w:val="18"/>
+              </w:rPr>
+              <w:t>，是取模取余，而这里用到的是</w:t>
+            </w:r>
+            <w:r>
+              <w:rPr>
+                <w:rFonts w:ascii="Consolas" w:eastAsia="宋体" w:hAnsi="Consolas" w:cs="Consolas" w:hint="eastAsia"/>
+                <w:color w:val="76923C" w:themeColor="accent3" w:themeShade="BF"/>
+                <w:kern w:val="0"/>
+                <w:sz w:val="18"/>
+                <w:szCs w:val="18"/>
+              </w:rPr>
+              <w:t>(e.hash &amp; oldCap)</w:t>
+            </w:r>
+            <w:r>
+              <w:rPr>
+                <w:rFonts w:ascii="Consolas" w:eastAsia="宋体" w:hAnsi="Consolas" w:cs="Consolas" w:hint="eastAsia"/>
+                <w:color w:val="76923C" w:themeColor="accent3" w:themeShade="BF"/>
+                <w:kern w:val="0"/>
+                <w:sz w:val="18"/>
+                <w:szCs w:val="18"/>
+              </w:rPr>
+              <w:t>，它有两种结果，一个是</w:t>
+            </w:r>
+            <w:r>
+              <w:rPr>
+                <w:rFonts w:ascii="Consolas" w:eastAsia="宋体" w:hAnsi="Consolas" w:cs="Consolas" w:hint="eastAsia"/>
+                <w:color w:val="76923C" w:themeColor="accent3" w:themeShade="BF"/>
+                <w:kern w:val="0"/>
+                <w:sz w:val="18"/>
+                <w:szCs w:val="18"/>
+              </w:rPr>
+              <w:t>0</w:t>
+            </w:r>
+            <w:r>
+              <w:rPr>
+                <w:rFonts w:ascii="Consolas" w:eastAsia="宋体" w:hAnsi="Consolas" w:cs="Consolas" w:hint="eastAsia"/>
+                <w:color w:val="76923C" w:themeColor="accent3" w:themeShade="BF"/>
+                <w:kern w:val="0"/>
+                <w:sz w:val="18"/>
+                <w:szCs w:val="18"/>
+              </w:rPr>
+              <w:t>，一个是</w:t>
+            </w:r>
+            <w:r>
+              <w:rPr>
+                <w:rFonts w:ascii="Consolas" w:eastAsia="宋体" w:hAnsi="Consolas" w:cs="Consolas" w:hint="eastAsia"/>
+                <w:color w:val="76923C" w:themeColor="accent3" w:themeShade="BF"/>
+                <w:kern w:val="0"/>
+                <w:sz w:val="18"/>
+                <w:szCs w:val="18"/>
+              </w:rPr>
+              <w:t>oldCap</w:t>
+            </w:r>
+            <w:r>
+              <w:rPr>
+                <w:rFonts w:ascii="Consolas" w:eastAsia="宋体" w:hAnsi="Consolas" w:cs="Consolas" w:hint="eastAsia"/>
+                <w:color w:val="76923C" w:themeColor="accent3" w:themeShade="BF"/>
+                <w:kern w:val="0"/>
+                <w:sz w:val="18"/>
+                <w:szCs w:val="18"/>
+              </w:rPr>
+              <w:t>，</w:t>
+            </w:r>
+          </w:p>
+          <w:p>
+            <w:pPr>
+              <w:rPr>
+                <w:rFonts w:ascii="Consolas" w:eastAsia="宋体" w:hAnsi="Consolas" w:cs="Consolas"/>
+                <w:color w:val="76923C" w:themeColor="accent3" w:themeShade="BF"/>
+                <w:kern w:val="0"/>
+                <w:sz w:val="18"/>
+                <w:szCs w:val="18"/>
+              </w:rPr>
+            </w:pPr>
+          </w:p>
+          <w:p>
+            <w:pPr>
+              <w:rPr>
+                <w:rFonts w:ascii="Consolas" w:eastAsia="宋体" w:hAnsi="Consolas" w:cs="Consolas" w:hint="eastAsia"/>
+                <w:color w:val="76923C" w:themeColor="accent3" w:themeShade="BF"/>
+                <w:kern w:val="0"/>
+                <w:sz w:val="18"/>
+                <w:szCs w:val="18"/>
+              </w:rPr>
+            </w:pPr>
+            <w:r>
+              <w:rPr>
+                <w:rFonts w:ascii="Consolas" w:eastAsia="宋体" w:hAnsi="Consolas" w:cs="Consolas" w:hint="eastAsia"/>
+                <w:color w:val="76923C" w:themeColor="accent3" w:themeShade="BF"/>
+                <w:kern w:val="0"/>
+                <w:sz w:val="18"/>
+                <w:szCs w:val="18"/>
+              </w:rPr>
+              <w:t>比如</w:t>
+            </w:r>
+            <w:r>
+              <w:rPr>
+                <w:rFonts w:ascii="Consolas" w:eastAsia="宋体" w:hAnsi="Consolas" w:cs="Consolas" w:hint="eastAsia"/>
+                <w:color w:val="76923C" w:themeColor="accent3" w:themeShade="BF"/>
+                <w:kern w:val="0"/>
+                <w:sz w:val="18"/>
+                <w:szCs w:val="18"/>
+              </w:rPr>
+              <w:t>oldCap=8,hash</w:t>
+            </w:r>
+            <w:r>
+              <w:rPr>
+                <w:rFonts w:ascii="Consolas" w:eastAsia="宋体" w:hAnsi="Consolas" w:cs="Consolas" w:hint="eastAsia"/>
+                <w:color w:val="76923C" w:themeColor="accent3" w:themeShade="BF"/>
+                <w:kern w:val="0"/>
+                <w:sz w:val="18"/>
+                <w:szCs w:val="18"/>
+              </w:rPr>
+              <w:t>是</w:t>
+            </w:r>
+            <w:r>
+              <w:rPr>
+                <w:rFonts w:ascii="Consolas" w:eastAsia="宋体" w:hAnsi="Consolas" w:cs="Consolas" w:hint="eastAsia"/>
+                <w:color w:val="76923C" w:themeColor="accent3" w:themeShade="BF"/>
+                <w:kern w:val="0"/>
+                <w:sz w:val="18"/>
+                <w:szCs w:val="18"/>
+              </w:rPr>
+              <w:t>3</w:t>
+            </w:r>
+            <w:r>
+              <w:rPr>
+                <w:rFonts w:ascii="Consolas" w:eastAsia="宋体" w:hAnsi="Consolas" w:cs="Consolas" w:hint="eastAsia"/>
+                <w:color w:val="76923C" w:themeColor="accent3" w:themeShade="BF"/>
+                <w:kern w:val="0"/>
+                <w:sz w:val="18"/>
+                <w:szCs w:val="18"/>
+              </w:rPr>
+              <w:t>，</w:t>
+            </w:r>
+            <w:r>
+              <w:rPr>
+                <w:rFonts w:ascii="Consolas" w:eastAsia="宋体" w:hAnsi="Consolas" w:cs="Consolas" w:hint="eastAsia"/>
+                <w:color w:val="76923C" w:themeColor="accent3" w:themeShade="BF"/>
+                <w:kern w:val="0"/>
+                <w:sz w:val="18"/>
+                <w:szCs w:val="18"/>
+              </w:rPr>
+              <w:t>11</w:t>
+            </w:r>
+            <w:r>
+              <w:rPr>
+                <w:rFonts w:ascii="Consolas" w:eastAsia="宋体" w:hAnsi="Consolas" w:cs="Consolas" w:hint="eastAsia"/>
+                <w:color w:val="76923C" w:themeColor="accent3" w:themeShade="BF"/>
+                <w:kern w:val="0"/>
+                <w:sz w:val="18"/>
+                <w:szCs w:val="18"/>
+              </w:rPr>
+              <w:t>，</w:t>
+            </w:r>
+            <w:r>
+              <w:rPr>
+                <w:rFonts w:ascii="Consolas" w:eastAsia="宋体" w:hAnsi="Consolas" w:cs="Consolas" w:hint="eastAsia"/>
+                <w:color w:val="76923C" w:themeColor="accent3" w:themeShade="BF"/>
+                <w:kern w:val="0"/>
+                <w:sz w:val="18"/>
+                <w:szCs w:val="18"/>
+              </w:rPr>
+              <w:t>19</w:t>
+            </w:r>
+            <w:r>
+              <w:rPr>
+                <w:rFonts w:ascii="Consolas" w:eastAsia="宋体" w:hAnsi="Consolas" w:cs="Consolas" w:hint="eastAsia"/>
+                <w:color w:val="76923C" w:themeColor="accent3" w:themeShade="BF"/>
+                <w:kern w:val="0"/>
+                <w:sz w:val="18"/>
+                <w:szCs w:val="18"/>
+              </w:rPr>
+              <w:t>，</w:t>
+            </w:r>
+            <w:r>
+              <w:rPr>
+                <w:rFonts w:ascii="Consolas" w:eastAsia="宋体" w:hAnsi="Consolas" w:cs="Consolas" w:hint="eastAsia"/>
+                <w:color w:val="76923C" w:themeColor="accent3" w:themeShade="BF"/>
+                <w:kern w:val="0"/>
+                <w:sz w:val="18"/>
+                <w:szCs w:val="18"/>
+              </w:rPr>
+              <w:t>27</w:t>
+            </w:r>
+            <w:r>
+              <w:rPr>
+                <w:rFonts w:ascii="Consolas" w:eastAsia="宋体" w:hAnsi="Consolas" w:cs="Consolas" w:hint="eastAsia"/>
+                <w:color w:val="76923C" w:themeColor="accent3" w:themeShade="BF"/>
+                <w:kern w:val="0"/>
+                <w:sz w:val="18"/>
+                <w:szCs w:val="18"/>
+              </w:rPr>
+              <w:t>时，</w:t>
+            </w:r>
+            <w:r>
+              <w:rPr>
+                <w:rFonts w:ascii="Consolas" w:eastAsia="宋体" w:hAnsi="Consolas" w:cs="Consolas" w:hint="eastAsia"/>
+                <w:color w:val="76923C" w:themeColor="accent3" w:themeShade="BF"/>
+                <w:kern w:val="0"/>
+                <w:sz w:val="18"/>
+                <w:szCs w:val="18"/>
+              </w:rPr>
+              <w:t>(e.hash &amp; oldCap)</w:t>
+            </w:r>
+            <w:r>
+              <w:rPr>
+                <w:rFonts w:ascii="Consolas" w:eastAsia="宋体" w:hAnsi="Consolas" w:cs="Consolas" w:hint="eastAsia"/>
+                <w:color w:val="76923C" w:themeColor="accent3" w:themeShade="BF"/>
+                <w:kern w:val="0"/>
+                <w:sz w:val="18"/>
+                <w:szCs w:val="18"/>
+              </w:rPr>
+              <w:t>的结果是</w:t>
+            </w:r>
+            <w:r>
+              <w:rPr>
+                <w:rFonts w:ascii="Consolas" w:eastAsia="宋体" w:hAnsi="Consolas" w:cs="Consolas" w:hint="eastAsia"/>
+                <w:color w:val="76923C" w:themeColor="accent3" w:themeShade="BF"/>
+                <w:kern w:val="0"/>
+                <w:sz w:val="18"/>
+                <w:szCs w:val="18"/>
+              </w:rPr>
+              <w:t>0</w:t>
+            </w:r>
+            <w:r>
+              <w:rPr>
+                <w:rFonts w:ascii="Consolas" w:eastAsia="宋体" w:hAnsi="Consolas" w:cs="Consolas" w:hint="eastAsia"/>
+                <w:color w:val="76923C" w:themeColor="accent3" w:themeShade="BF"/>
+                <w:kern w:val="0"/>
+                <w:sz w:val="18"/>
+                <w:szCs w:val="18"/>
+              </w:rPr>
+              <w:t>，</w:t>
+            </w:r>
+            <w:r>
+              <w:rPr>
+                <w:rFonts w:ascii="Consolas" w:eastAsia="宋体" w:hAnsi="Consolas" w:cs="Consolas" w:hint="eastAsia"/>
+                <w:color w:val="76923C" w:themeColor="accent3" w:themeShade="BF"/>
+                <w:kern w:val="0"/>
+                <w:sz w:val="18"/>
+                <w:szCs w:val="18"/>
+              </w:rPr>
+              <w:t>8</w:t>
+            </w:r>
+            <w:r>
+              <w:rPr>
+                <w:rFonts w:ascii="Consolas" w:eastAsia="宋体" w:hAnsi="Consolas" w:cs="Consolas" w:hint="eastAsia"/>
+                <w:color w:val="76923C" w:themeColor="accent3" w:themeShade="BF"/>
+                <w:kern w:val="0"/>
+                <w:sz w:val="18"/>
+                <w:szCs w:val="18"/>
+              </w:rPr>
+              <w:t>，</w:t>
+            </w:r>
+            <w:r>
+              <w:rPr>
+                <w:rFonts w:ascii="Consolas" w:eastAsia="宋体" w:hAnsi="Consolas" w:cs="Consolas" w:hint="eastAsia"/>
+                <w:color w:val="76923C" w:themeColor="accent3" w:themeShade="BF"/>
+                <w:kern w:val="0"/>
+                <w:sz w:val="18"/>
+                <w:szCs w:val="18"/>
+              </w:rPr>
+              <w:t>0</w:t>
+            </w:r>
+            <w:r>
+              <w:rPr>
+                <w:rFonts w:ascii="Consolas" w:eastAsia="宋体" w:hAnsi="Consolas" w:cs="Consolas" w:hint="eastAsia"/>
+                <w:color w:val="76923C" w:themeColor="accent3" w:themeShade="BF"/>
+                <w:kern w:val="0"/>
+                <w:sz w:val="18"/>
+                <w:szCs w:val="18"/>
+              </w:rPr>
+              <w:t>，</w:t>
+            </w:r>
+            <w:r>
+              <w:rPr>
+                <w:rFonts w:ascii="Consolas" w:eastAsia="宋体" w:hAnsi="Consolas" w:cs="Consolas" w:hint="eastAsia"/>
+                <w:color w:val="76923C" w:themeColor="accent3" w:themeShade="BF"/>
+                <w:kern w:val="0"/>
+                <w:sz w:val="18"/>
+                <w:szCs w:val="18"/>
+              </w:rPr>
+              <w:t>8</w:t>
+            </w:r>
+            <w:r>
+              <w:rPr>
+                <w:rFonts w:ascii="Consolas" w:eastAsia="宋体" w:hAnsi="Consolas" w:cs="Consolas" w:hint="eastAsia"/>
+                <w:color w:val="76923C" w:themeColor="accent3" w:themeShade="BF"/>
+                <w:kern w:val="0"/>
+                <w:sz w:val="18"/>
+                <w:szCs w:val="18"/>
+              </w:rPr>
+              <w:t>，这样</w:t>
+            </w:r>
+            <w:r>
+              <w:rPr>
+                <w:rFonts w:ascii="Consolas" w:eastAsia="宋体" w:hAnsi="Consolas" w:cs="Consolas" w:hint="eastAsia"/>
+                <w:color w:val="76923C" w:themeColor="accent3" w:themeShade="BF"/>
+                <w:kern w:val="0"/>
+                <w:sz w:val="18"/>
+                <w:szCs w:val="18"/>
+              </w:rPr>
+              <w:t>3</w:t>
+            </w:r>
+            <w:r>
+              <w:rPr>
+                <w:rFonts w:ascii="Consolas" w:eastAsia="宋体" w:hAnsi="Consolas" w:cs="Consolas" w:hint="eastAsia"/>
+                <w:color w:val="76923C" w:themeColor="accent3" w:themeShade="BF"/>
+                <w:kern w:val="0"/>
+                <w:sz w:val="18"/>
+                <w:szCs w:val="18"/>
+              </w:rPr>
+              <w:t>，</w:t>
+            </w:r>
+            <w:r>
+              <w:rPr>
+                <w:rFonts w:ascii="Consolas" w:eastAsia="宋体" w:hAnsi="Consolas" w:cs="Consolas" w:hint="eastAsia"/>
+                <w:color w:val="76923C" w:themeColor="accent3" w:themeShade="BF"/>
+                <w:kern w:val="0"/>
+                <w:sz w:val="18"/>
+                <w:szCs w:val="18"/>
+              </w:rPr>
+              <w:t>19</w:t>
+            </w:r>
+            <w:r>
+              <w:rPr>
+                <w:rFonts w:ascii="Consolas" w:eastAsia="宋体" w:hAnsi="Consolas" w:cs="Consolas" w:hint="eastAsia"/>
+                <w:color w:val="76923C" w:themeColor="accent3" w:themeShade="BF"/>
+                <w:kern w:val="0"/>
+                <w:sz w:val="18"/>
+                <w:szCs w:val="18"/>
+              </w:rPr>
+              <w:t>组成新的链表，</w:t>
+            </w:r>
+            <w:r>
+              <w:rPr>
+                <w:rFonts w:ascii="Consolas" w:eastAsia="宋体" w:hAnsi="Consolas" w:cs="Consolas" w:hint="eastAsia"/>
+                <w:color w:val="76923C" w:themeColor="accent3" w:themeShade="BF"/>
+                <w:kern w:val="0"/>
+                <w:sz w:val="18"/>
+                <w:szCs w:val="18"/>
+              </w:rPr>
+              <w:t>index</w:t>
+            </w:r>
+            <w:r>
+              <w:rPr>
+                <w:rFonts w:ascii="Consolas" w:eastAsia="宋体" w:hAnsi="Consolas" w:cs="Consolas" w:hint="eastAsia"/>
+                <w:color w:val="76923C" w:themeColor="accent3" w:themeShade="BF"/>
+                <w:kern w:val="0"/>
+                <w:sz w:val="18"/>
+                <w:szCs w:val="18"/>
+              </w:rPr>
+              <w:t>为</w:t>
+            </w:r>
+            <w:r>
+              <w:rPr>
+                <w:rFonts w:ascii="Consolas" w:eastAsia="宋体" w:hAnsi="Consolas" w:cs="Consolas" w:hint="eastAsia"/>
+                <w:color w:val="76923C" w:themeColor="accent3" w:themeShade="BF"/>
+                <w:kern w:val="0"/>
+                <w:sz w:val="18"/>
+                <w:szCs w:val="18"/>
+              </w:rPr>
+              <w:t>3</w:t>
+            </w:r>
+            <w:r>
+              <w:rPr>
+                <w:rFonts w:ascii="Consolas" w:eastAsia="宋体" w:hAnsi="Consolas" w:cs="Consolas" w:hint="eastAsia"/>
+                <w:color w:val="76923C" w:themeColor="accent3" w:themeShade="BF"/>
+                <w:kern w:val="0"/>
+                <w:sz w:val="18"/>
+                <w:szCs w:val="18"/>
+              </w:rPr>
+              <w:t>；而</w:t>
+            </w:r>
+            <w:r>
+              <w:rPr>
+                <w:rFonts w:ascii="Consolas" w:eastAsia="宋体" w:hAnsi="Consolas" w:cs="Consolas" w:hint="eastAsia"/>
+                <w:color w:val="76923C" w:themeColor="accent3" w:themeShade="BF"/>
+                <w:kern w:val="0"/>
+                <w:sz w:val="18"/>
+                <w:szCs w:val="18"/>
+              </w:rPr>
+              <w:t>11</w:t>
+            </w:r>
+            <w:r>
+              <w:rPr>
+                <w:rFonts w:ascii="Consolas" w:eastAsia="宋体" w:hAnsi="Consolas" w:cs="Consolas" w:hint="eastAsia"/>
+                <w:color w:val="76923C" w:themeColor="accent3" w:themeShade="BF"/>
+                <w:kern w:val="0"/>
+                <w:sz w:val="18"/>
+                <w:szCs w:val="18"/>
+              </w:rPr>
+              <w:t>，</w:t>
+            </w:r>
+            <w:r>
+              <w:rPr>
+                <w:rFonts w:ascii="Consolas" w:eastAsia="宋体" w:hAnsi="Consolas" w:cs="Consolas" w:hint="eastAsia"/>
+                <w:color w:val="76923C" w:themeColor="accent3" w:themeShade="BF"/>
+                <w:kern w:val="0"/>
+                <w:sz w:val="18"/>
+                <w:szCs w:val="18"/>
+              </w:rPr>
+              <w:t>27</w:t>
+            </w:r>
+            <w:r>
+              <w:rPr>
+                <w:rFonts w:ascii="Consolas" w:eastAsia="宋体" w:hAnsi="Consolas" w:cs="Consolas" w:hint="eastAsia"/>
+                <w:color w:val="76923C" w:themeColor="accent3" w:themeShade="BF"/>
+                <w:kern w:val="0"/>
+                <w:sz w:val="18"/>
+                <w:szCs w:val="18"/>
+              </w:rPr>
+              <w:t>组成新的链表，新分配的</w:t>
+            </w:r>
+            <w:r>
+              <w:rPr>
+                <w:rFonts w:ascii="Consolas" w:eastAsia="宋体" w:hAnsi="Consolas" w:cs="Consolas" w:hint="eastAsia"/>
+                <w:color w:val="76923C" w:themeColor="accent3" w:themeShade="BF"/>
+                <w:kern w:val="0"/>
+                <w:sz w:val="18"/>
+                <w:szCs w:val="18"/>
+              </w:rPr>
+              <w:t>index</w:t>
+            </w:r>
+            <w:r>
+              <w:rPr>
+                <w:rFonts w:ascii="Consolas" w:eastAsia="宋体" w:hAnsi="Consolas" w:cs="Consolas" w:hint="eastAsia"/>
+                <w:color w:val="76923C" w:themeColor="accent3" w:themeShade="BF"/>
+                <w:kern w:val="0"/>
+                <w:sz w:val="18"/>
+                <w:szCs w:val="18"/>
+              </w:rPr>
+              <w:t>为</w:t>
+            </w:r>
+            <w:r>
+              <w:rPr>
+                <w:rFonts w:ascii="Consolas" w:eastAsia="宋体" w:hAnsi="Consolas" w:cs="Consolas" w:hint="eastAsia"/>
+                <w:color w:val="76923C" w:themeColor="accent3" w:themeShade="BF"/>
+                <w:kern w:val="0"/>
+                <w:sz w:val="18"/>
+                <w:szCs w:val="18"/>
+              </w:rPr>
+              <w:t>3+8</w:t>
+            </w:r>
+            <w:r>
+              <w:rPr>
+                <w:rFonts w:ascii="Consolas" w:eastAsia="宋体" w:hAnsi="Consolas" w:cs="Consolas" w:hint="eastAsia"/>
+                <w:color w:val="76923C" w:themeColor="accent3" w:themeShade="BF"/>
+                <w:kern w:val="0"/>
+                <w:sz w:val="18"/>
+                <w:szCs w:val="18"/>
+              </w:rPr>
+              <w:t>；</w:t>
+            </w:r>
+          </w:p>
+          <w:p>
+            <w:pPr>
+              <w:rPr>
+                <w:rFonts w:ascii="Consolas" w:eastAsia="宋体" w:hAnsi="Consolas" w:cs="Consolas"/>
+                <w:color w:val="76923C" w:themeColor="accent3" w:themeShade="BF"/>
+                <w:kern w:val="0"/>
+                <w:sz w:val="18"/>
+                <w:szCs w:val="18"/>
+              </w:rPr>
+            </w:pPr>
+          </w:p>
+          <w:p>
+            <w:pPr>
+              <w:rPr>
+                <w:rFonts w:ascii="Consolas" w:eastAsia="宋体" w:hAnsi="Consolas" w:cs="Consolas" w:hint="eastAsia"/>
+                <w:color w:val="76923C" w:themeColor="accent3" w:themeShade="BF"/>
+                <w:kern w:val="0"/>
+                <w:sz w:val="18"/>
+                <w:szCs w:val="18"/>
+              </w:rPr>
+            </w:pPr>
+            <w:r>
+              <w:rPr>
+                <w:rFonts w:ascii="Consolas" w:eastAsia="宋体" w:hAnsi="Consolas" w:cs="Consolas" w:hint="eastAsia"/>
+                <w:color w:val="76923C" w:themeColor="accent3" w:themeShade="BF"/>
+                <w:kern w:val="0"/>
+                <w:sz w:val="18"/>
+                <w:szCs w:val="18"/>
+              </w:rPr>
+              <w:t>JDK1.7</w:t>
+            </w:r>
+            <w:r>
+              <w:rPr>
+                <w:rFonts w:ascii="Consolas" w:eastAsia="宋体" w:hAnsi="Consolas" w:cs="Consolas" w:hint="eastAsia"/>
+                <w:color w:val="76923C" w:themeColor="accent3" w:themeShade="BF"/>
+                <w:kern w:val="0"/>
+                <w:sz w:val="18"/>
+                <w:szCs w:val="18"/>
+              </w:rPr>
+              <w:t>中重写</w:t>
+            </w:r>
+            <w:r>
+              <w:rPr>
+                <w:rFonts w:ascii="Consolas" w:eastAsia="宋体" w:hAnsi="Consolas" w:cs="Consolas" w:hint="eastAsia"/>
+                <w:color w:val="76923C" w:themeColor="accent3" w:themeShade="BF"/>
+                <w:kern w:val="0"/>
+                <w:sz w:val="18"/>
+                <w:szCs w:val="18"/>
+              </w:rPr>
+              <w:t>hash</w:t>
+            </w:r>
+            <w:r>
+              <w:rPr>
+                <w:rFonts w:ascii="Consolas" w:eastAsia="宋体" w:hAnsi="Consolas" w:cs="Consolas" w:hint="eastAsia"/>
+                <w:color w:val="76923C" w:themeColor="accent3" w:themeShade="BF"/>
+                <w:kern w:val="0"/>
+                <w:sz w:val="18"/>
+                <w:szCs w:val="18"/>
+              </w:rPr>
+              <w:t>是</w:t>
+            </w:r>
+            <w:r>
+              <w:rPr>
+                <w:rFonts w:ascii="Consolas" w:eastAsia="宋体" w:hAnsi="Consolas" w:cs="Consolas" w:hint="eastAsia"/>
+                <w:color w:val="76923C" w:themeColor="accent3" w:themeShade="BF"/>
+                <w:kern w:val="0"/>
+                <w:sz w:val="18"/>
+                <w:szCs w:val="18"/>
+              </w:rPr>
+              <w:t>(e.hash &amp; newCap-1)</w:t>
+            </w:r>
+            <w:r>
+              <w:rPr>
+                <w:rFonts w:ascii="Consolas" w:eastAsia="宋体" w:hAnsi="Consolas" w:cs="Consolas" w:hint="eastAsia"/>
+                <w:color w:val="76923C" w:themeColor="accent3" w:themeShade="BF"/>
+                <w:kern w:val="0"/>
+                <w:sz w:val="18"/>
+                <w:szCs w:val="18"/>
+              </w:rPr>
+              <w:t>，也就是</w:t>
+            </w:r>
+            <w:r>
+              <w:rPr>
+                <w:rFonts w:ascii="Consolas" w:eastAsia="宋体" w:hAnsi="Consolas" w:cs="Consolas" w:hint="eastAsia"/>
+                <w:color w:val="76923C" w:themeColor="accent3" w:themeShade="BF"/>
+                <w:kern w:val="0"/>
+                <w:sz w:val="18"/>
+                <w:szCs w:val="18"/>
+              </w:rPr>
+              <w:t>3</w:t>
+            </w:r>
+            <w:r>
+              <w:rPr>
+                <w:rFonts w:ascii="Consolas" w:eastAsia="宋体" w:hAnsi="Consolas" w:cs="Consolas" w:hint="eastAsia"/>
+                <w:color w:val="76923C" w:themeColor="accent3" w:themeShade="BF"/>
+                <w:kern w:val="0"/>
+                <w:sz w:val="18"/>
+                <w:szCs w:val="18"/>
+              </w:rPr>
+              <w:t>，</w:t>
+            </w:r>
+            <w:r>
+              <w:rPr>
+                <w:rFonts w:ascii="Consolas" w:eastAsia="宋体" w:hAnsi="Consolas" w:cs="Consolas" w:hint="eastAsia"/>
+                <w:color w:val="76923C" w:themeColor="accent3" w:themeShade="BF"/>
+                <w:kern w:val="0"/>
+                <w:sz w:val="18"/>
+                <w:szCs w:val="18"/>
+              </w:rPr>
+              <w:t>11</w:t>
+            </w:r>
+            <w:r>
+              <w:rPr>
+                <w:rFonts w:ascii="Consolas" w:eastAsia="宋体" w:hAnsi="Consolas" w:cs="Consolas" w:hint="eastAsia"/>
+                <w:color w:val="76923C" w:themeColor="accent3" w:themeShade="BF"/>
+                <w:kern w:val="0"/>
+                <w:sz w:val="18"/>
+                <w:szCs w:val="18"/>
+              </w:rPr>
+              <w:t>，</w:t>
+            </w:r>
+            <w:r>
+              <w:rPr>
+                <w:rFonts w:ascii="Consolas" w:eastAsia="宋体" w:hAnsi="Consolas" w:cs="Consolas" w:hint="eastAsia"/>
+                <w:color w:val="76923C" w:themeColor="accent3" w:themeShade="BF"/>
+                <w:kern w:val="0"/>
+                <w:sz w:val="18"/>
+                <w:szCs w:val="18"/>
+              </w:rPr>
+              <w:t>19</w:t>
+            </w:r>
+            <w:r>
+              <w:rPr>
+                <w:rFonts w:ascii="Consolas" w:eastAsia="宋体" w:hAnsi="Consolas" w:cs="Consolas" w:hint="eastAsia"/>
+                <w:color w:val="76923C" w:themeColor="accent3" w:themeShade="BF"/>
+                <w:kern w:val="0"/>
+                <w:sz w:val="18"/>
+                <w:szCs w:val="18"/>
+              </w:rPr>
+              <w:t>，</w:t>
+            </w:r>
+            <w:r>
+              <w:rPr>
+                <w:rFonts w:ascii="Consolas" w:eastAsia="宋体" w:hAnsi="Consolas" w:cs="Consolas" w:hint="eastAsia"/>
+                <w:color w:val="76923C" w:themeColor="accent3" w:themeShade="BF"/>
+                <w:kern w:val="0"/>
+                <w:sz w:val="18"/>
+                <w:szCs w:val="18"/>
+              </w:rPr>
+              <w:t>27</w:t>
+            </w:r>
+            <w:r>
+              <w:rPr>
+                <w:rFonts w:ascii="Consolas" w:eastAsia="宋体" w:hAnsi="Consolas" w:cs="Consolas" w:hint="eastAsia"/>
+                <w:color w:val="76923C" w:themeColor="accent3" w:themeShade="BF"/>
+                <w:kern w:val="0"/>
+                <w:sz w:val="18"/>
+                <w:szCs w:val="18"/>
+              </w:rPr>
+              <w:t>对</w:t>
+            </w:r>
+            <w:r>
+              <w:rPr>
+                <w:rFonts w:ascii="Consolas" w:eastAsia="宋体" w:hAnsi="Consolas" w:cs="Consolas" w:hint="eastAsia"/>
+                <w:color w:val="76923C" w:themeColor="accent3" w:themeShade="BF"/>
+                <w:kern w:val="0"/>
+                <w:sz w:val="18"/>
+                <w:szCs w:val="18"/>
+              </w:rPr>
+              <w:t>16</w:t>
+            </w:r>
+            <w:r>
+              <w:rPr>
+                <w:rFonts w:ascii="Consolas" w:eastAsia="宋体" w:hAnsi="Consolas" w:cs="Consolas" w:hint="eastAsia"/>
+                <w:color w:val="76923C" w:themeColor="accent3" w:themeShade="BF"/>
+                <w:kern w:val="0"/>
+                <w:sz w:val="18"/>
+                <w:szCs w:val="18"/>
+              </w:rPr>
+              <w:t>取余，也是</w:t>
+            </w:r>
+            <w:r>
+              <w:rPr>
+                <w:rFonts w:ascii="Consolas" w:eastAsia="宋体" w:hAnsi="Consolas" w:cs="Consolas" w:hint="eastAsia"/>
+                <w:color w:val="76923C" w:themeColor="accent3" w:themeShade="BF"/>
+                <w:kern w:val="0"/>
+                <w:sz w:val="18"/>
+                <w:szCs w:val="18"/>
+              </w:rPr>
+              <w:t>3</w:t>
+            </w:r>
+            <w:r>
+              <w:rPr>
+                <w:rFonts w:ascii="Consolas" w:eastAsia="宋体" w:hAnsi="Consolas" w:cs="Consolas" w:hint="eastAsia"/>
+                <w:color w:val="76923C" w:themeColor="accent3" w:themeShade="BF"/>
+                <w:kern w:val="0"/>
+                <w:sz w:val="18"/>
+                <w:szCs w:val="18"/>
+              </w:rPr>
+              <w:t>，</w:t>
+            </w:r>
+            <w:r>
+              <w:rPr>
+                <w:rFonts w:ascii="Consolas" w:eastAsia="宋体" w:hAnsi="Consolas" w:cs="Consolas" w:hint="eastAsia"/>
+                <w:color w:val="76923C" w:themeColor="accent3" w:themeShade="BF"/>
+                <w:kern w:val="0"/>
+                <w:sz w:val="18"/>
+                <w:szCs w:val="18"/>
+              </w:rPr>
+              <w:t>11</w:t>
+            </w:r>
+            <w:r>
+              <w:rPr>
+                <w:rFonts w:ascii="Consolas" w:eastAsia="宋体" w:hAnsi="Consolas" w:cs="Consolas" w:hint="eastAsia"/>
+                <w:color w:val="76923C" w:themeColor="accent3" w:themeShade="BF"/>
+                <w:kern w:val="0"/>
+                <w:sz w:val="18"/>
+                <w:szCs w:val="18"/>
+              </w:rPr>
+              <w:t>，</w:t>
+            </w:r>
+            <w:r>
+              <w:rPr>
+                <w:rFonts w:ascii="Consolas" w:eastAsia="宋体" w:hAnsi="Consolas" w:cs="Consolas" w:hint="eastAsia"/>
+                <w:color w:val="76923C" w:themeColor="accent3" w:themeShade="BF"/>
+                <w:kern w:val="0"/>
+                <w:sz w:val="18"/>
+                <w:szCs w:val="18"/>
+              </w:rPr>
+              <w:t>3</w:t>
+            </w:r>
+            <w:r>
+              <w:rPr>
+                <w:rFonts w:ascii="Consolas" w:eastAsia="宋体" w:hAnsi="Consolas" w:cs="Consolas" w:hint="eastAsia"/>
+                <w:color w:val="76923C" w:themeColor="accent3" w:themeShade="BF"/>
+                <w:kern w:val="0"/>
+                <w:sz w:val="18"/>
+                <w:szCs w:val="18"/>
+              </w:rPr>
+              <w:t>，</w:t>
+            </w:r>
+            <w:r>
+              <w:rPr>
+                <w:rFonts w:ascii="Consolas" w:eastAsia="宋体" w:hAnsi="Consolas" w:cs="Consolas" w:hint="eastAsia"/>
+                <w:color w:val="76923C" w:themeColor="accent3" w:themeShade="BF"/>
+                <w:kern w:val="0"/>
+                <w:sz w:val="18"/>
+                <w:szCs w:val="18"/>
+              </w:rPr>
+              <w:t>11</w:t>
+            </w:r>
+            <w:r>
+              <w:rPr>
+                <w:rFonts w:ascii="Consolas" w:eastAsia="宋体" w:hAnsi="Consolas" w:cs="Consolas" w:hint="eastAsia"/>
+                <w:color w:val="76923C" w:themeColor="accent3" w:themeShade="BF"/>
+                <w:kern w:val="0"/>
+                <w:sz w:val="18"/>
+                <w:szCs w:val="18"/>
+              </w:rPr>
+              <w:t>，和上面的结果一样，但是</w:t>
+            </w:r>
+            <w:r>
+              <w:rPr>
+                <w:rFonts w:ascii="Consolas" w:eastAsia="宋体" w:hAnsi="Consolas" w:cs="Consolas" w:hint="eastAsia"/>
+                <w:color w:val="76923C" w:themeColor="accent3" w:themeShade="BF"/>
+                <w:kern w:val="0"/>
+                <w:sz w:val="18"/>
+                <w:szCs w:val="18"/>
+              </w:rPr>
+              <w:t>index</w:t>
+            </w:r>
+            <w:r>
+              <w:rPr>
+                <w:rFonts w:ascii="Consolas" w:eastAsia="宋体" w:hAnsi="Consolas" w:cs="Consolas" w:hint="eastAsia"/>
+                <w:color w:val="76923C" w:themeColor="accent3" w:themeShade="BF"/>
+                <w:kern w:val="0"/>
+                <w:sz w:val="18"/>
+                <w:szCs w:val="18"/>
+              </w:rPr>
+              <w:t>为</w:t>
+            </w:r>
+            <w:r>
+              <w:rPr>
+                <w:rFonts w:ascii="Consolas" w:eastAsia="宋体" w:hAnsi="Consolas" w:cs="Consolas" w:hint="eastAsia"/>
+                <w:color w:val="76923C" w:themeColor="accent3" w:themeShade="BF"/>
+                <w:kern w:val="0"/>
+                <w:sz w:val="18"/>
+                <w:szCs w:val="18"/>
+              </w:rPr>
+              <w:t>3</w:t>
+            </w:r>
+            <w:r>
+              <w:rPr>
+                <w:rFonts w:ascii="Consolas" w:eastAsia="宋体" w:hAnsi="Consolas" w:cs="Consolas" w:hint="eastAsia"/>
+                <w:color w:val="76923C" w:themeColor="accent3" w:themeShade="BF"/>
+                <w:kern w:val="0"/>
+                <w:sz w:val="18"/>
+                <w:szCs w:val="18"/>
+              </w:rPr>
+              <w:t>的链表是</w:t>
+            </w:r>
+            <w:r>
+              <w:rPr>
+                <w:rFonts w:ascii="Consolas" w:eastAsia="宋体" w:hAnsi="Consolas" w:cs="Consolas" w:hint="eastAsia"/>
+                <w:color w:val="76923C" w:themeColor="accent3" w:themeShade="BF"/>
+                <w:kern w:val="0"/>
+                <w:sz w:val="18"/>
+                <w:szCs w:val="18"/>
+              </w:rPr>
+              <w:t>19</w:t>
+            </w:r>
+            <w:r>
+              <w:rPr>
+                <w:rFonts w:ascii="Consolas" w:eastAsia="宋体" w:hAnsi="Consolas" w:cs="Consolas" w:hint="eastAsia"/>
+                <w:color w:val="76923C" w:themeColor="accent3" w:themeShade="BF"/>
+                <w:kern w:val="0"/>
+                <w:sz w:val="18"/>
+                <w:szCs w:val="18"/>
+              </w:rPr>
+              <w:t>，</w:t>
+            </w:r>
+            <w:r>
+              <w:rPr>
+                <w:rFonts w:ascii="Consolas" w:eastAsia="宋体" w:hAnsi="Consolas" w:cs="Consolas" w:hint="eastAsia"/>
+                <w:color w:val="76923C" w:themeColor="accent3" w:themeShade="BF"/>
+                <w:kern w:val="0"/>
+                <w:sz w:val="18"/>
+                <w:szCs w:val="18"/>
+              </w:rPr>
+              <w:t>3</w:t>
+            </w:r>
+            <w:r>
+              <w:rPr>
+                <w:rFonts w:ascii="Consolas" w:eastAsia="宋体" w:hAnsi="Consolas" w:cs="Consolas" w:hint="eastAsia"/>
+                <w:color w:val="76923C" w:themeColor="accent3" w:themeShade="BF"/>
+                <w:kern w:val="0"/>
+                <w:sz w:val="18"/>
+                <w:szCs w:val="18"/>
+              </w:rPr>
+              <w:t>，</w:t>
+            </w:r>
+            <w:r>
+              <w:rPr>
+                <w:rFonts w:ascii="Consolas" w:eastAsia="宋体" w:hAnsi="Consolas" w:cs="Consolas" w:hint="eastAsia"/>
+                <w:color w:val="76923C" w:themeColor="accent3" w:themeShade="BF"/>
+                <w:kern w:val="0"/>
+                <w:sz w:val="18"/>
+                <w:szCs w:val="18"/>
+              </w:rPr>
+              <w:t>index</w:t>
+            </w:r>
+            <w:r>
+              <w:rPr>
+                <w:rFonts w:ascii="Consolas" w:eastAsia="宋体" w:hAnsi="Consolas" w:cs="Consolas" w:hint="eastAsia"/>
+                <w:color w:val="76923C" w:themeColor="accent3" w:themeShade="BF"/>
+                <w:kern w:val="0"/>
+                <w:sz w:val="18"/>
+                <w:szCs w:val="18"/>
+              </w:rPr>
+              <w:t>为</w:t>
+            </w:r>
+            <w:r>
+              <w:rPr>
+                <w:rFonts w:ascii="Consolas" w:eastAsia="宋体" w:hAnsi="Consolas" w:cs="Consolas" w:hint="eastAsia"/>
+                <w:color w:val="76923C" w:themeColor="accent3" w:themeShade="BF"/>
+                <w:kern w:val="0"/>
+                <w:sz w:val="18"/>
+                <w:szCs w:val="18"/>
+              </w:rPr>
+              <w:t>3+8</w:t>
+            </w:r>
+            <w:r>
+              <w:rPr>
+                <w:rFonts w:ascii="Consolas" w:eastAsia="宋体" w:hAnsi="Consolas" w:cs="Consolas" w:hint="eastAsia"/>
+                <w:color w:val="76923C" w:themeColor="accent3" w:themeShade="BF"/>
+                <w:kern w:val="0"/>
+                <w:sz w:val="18"/>
+                <w:szCs w:val="18"/>
+              </w:rPr>
+              <w:t>的链表是</w:t>
+            </w:r>
+          </w:p>
+          <w:p>
+            <w:pPr>
+              <w:rPr>
+                <w:rFonts w:ascii="Consolas" w:eastAsia="宋体" w:hAnsi="Consolas" w:cs="Consolas"/>
+                <w:color w:val="76923C" w:themeColor="accent3" w:themeShade="BF"/>
+                <w:kern w:val="0"/>
+                <w:sz w:val="18"/>
+                <w:szCs w:val="18"/>
+              </w:rPr>
+            </w:pPr>
+          </w:p>
+          <w:p>
+            <w:pPr>
+              <w:rPr>
+                <w:rFonts w:ascii="Consolas" w:eastAsia="宋体" w:hAnsi="Consolas" w:cs="Consolas" w:hint="eastAsia"/>
+                <w:color w:val="76923C" w:themeColor="accent3" w:themeShade="BF"/>
+                <w:kern w:val="0"/>
+                <w:sz w:val="18"/>
+                <w:szCs w:val="18"/>
+              </w:rPr>
+            </w:pPr>
+            <w:r>
+              <w:rPr>
+                <w:rFonts w:ascii="Consolas" w:eastAsia="宋体" w:hAnsi="Consolas" w:cs="Consolas" w:hint="eastAsia"/>
+                <w:color w:val="76923C" w:themeColor="accent3" w:themeShade="BF"/>
+                <w:kern w:val="0"/>
+                <w:sz w:val="18"/>
+                <w:szCs w:val="18"/>
+              </w:rPr>
+              <w:t>27</w:t>
+            </w:r>
+            <w:r>
+              <w:rPr>
+                <w:rFonts w:ascii="Consolas" w:eastAsia="宋体" w:hAnsi="Consolas" w:cs="Consolas" w:hint="eastAsia"/>
+                <w:color w:val="76923C" w:themeColor="accent3" w:themeShade="BF"/>
+                <w:kern w:val="0"/>
+                <w:sz w:val="18"/>
+                <w:szCs w:val="18"/>
+              </w:rPr>
+              <w:t>，</w:t>
+            </w:r>
+            <w:r>
+              <w:rPr>
+                <w:rFonts w:ascii="Consolas" w:eastAsia="宋体" w:hAnsi="Consolas" w:cs="Consolas" w:hint="eastAsia"/>
+                <w:color w:val="76923C" w:themeColor="accent3" w:themeShade="BF"/>
+                <w:kern w:val="0"/>
+                <w:sz w:val="18"/>
+                <w:szCs w:val="18"/>
+              </w:rPr>
+              <w:t>11</w:t>
+            </w:r>
+            <w:r>
+              <w:rPr>
+                <w:rFonts w:ascii="Consolas" w:eastAsia="宋体" w:hAnsi="Consolas" w:cs="Consolas" w:hint="eastAsia"/>
+                <w:color w:val="76923C" w:themeColor="accent3" w:themeShade="BF"/>
+                <w:kern w:val="0"/>
+                <w:sz w:val="18"/>
+                <w:szCs w:val="18"/>
+              </w:rPr>
+              <w:t>，也就是说</w:t>
+            </w:r>
+            <w:r>
+              <w:rPr>
+                <w:rFonts w:ascii="Consolas" w:eastAsia="宋体" w:hAnsi="Consolas" w:cs="Consolas" w:hint="eastAsia"/>
+                <w:color w:val="76923C" w:themeColor="accent3" w:themeShade="BF"/>
+                <w:kern w:val="0"/>
+                <w:sz w:val="18"/>
+                <w:szCs w:val="18"/>
+              </w:rPr>
+              <w:t>1.7</w:t>
+            </w:r>
+            <w:r>
+              <w:rPr>
+                <w:rFonts w:ascii="Consolas" w:eastAsia="宋体" w:hAnsi="Consolas" w:cs="Consolas" w:hint="eastAsia"/>
+                <w:color w:val="76923C" w:themeColor="accent3" w:themeShade="BF"/>
+                <w:kern w:val="0"/>
+                <w:sz w:val="18"/>
+                <w:szCs w:val="18"/>
+              </w:rPr>
+              <w:t>中经过</w:t>
+            </w:r>
+            <w:r>
+              <w:rPr>
+                <w:rFonts w:ascii="Consolas" w:eastAsia="宋体" w:hAnsi="Consolas" w:cs="Consolas" w:hint="eastAsia"/>
+                <w:color w:val="76923C" w:themeColor="accent3" w:themeShade="BF"/>
+                <w:kern w:val="0"/>
+                <w:sz w:val="18"/>
+                <w:szCs w:val="18"/>
+              </w:rPr>
+              <w:t>resize</w:t>
+            </w:r>
+            <w:r>
+              <w:rPr>
+                <w:rFonts w:ascii="Consolas" w:eastAsia="宋体" w:hAnsi="Consolas" w:cs="Consolas" w:hint="eastAsia"/>
+                <w:color w:val="76923C" w:themeColor="accent3" w:themeShade="BF"/>
+                <w:kern w:val="0"/>
+                <w:sz w:val="18"/>
+                <w:szCs w:val="18"/>
+              </w:rPr>
+              <w:t>后数据的顺序变成了倒叙，而</w:t>
+            </w:r>
+            <w:r>
+              <w:rPr>
+                <w:rFonts w:ascii="Consolas" w:eastAsia="宋体" w:hAnsi="Consolas" w:cs="Consolas" w:hint="eastAsia"/>
+                <w:color w:val="76923C" w:themeColor="accent3" w:themeShade="BF"/>
+                <w:kern w:val="0"/>
+                <w:sz w:val="18"/>
+                <w:szCs w:val="18"/>
+              </w:rPr>
+              <w:t>1.8</w:t>
+            </w:r>
+            <w:r>
+              <w:rPr>
+                <w:rFonts w:ascii="Consolas" w:eastAsia="宋体" w:hAnsi="Consolas" w:cs="Consolas" w:hint="eastAsia"/>
+                <w:color w:val="76923C" w:themeColor="accent3" w:themeShade="BF"/>
+                <w:kern w:val="0"/>
+                <w:sz w:val="18"/>
+                <w:szCs w:val="18"/>
+              </w:rPr>
+              <w:t>没有改变顺序。</w:t>
+            </w:r>
+          </w:p>
+          <w:p>
+            <w:pPr>
+              <w:rPr>
+                <w:rFonts w:ascii="Consolas" w:eastAsia="宋体" w:hAnsi="Consolas" w:cs="Consolas"/>
+                <w:kern w:val="0"/>
+                <w:sz w:val="24"/>
+                <w:szCs w:val="24"/>
+              </w:rPr>
+            </w:pPr>
           </w:p>
         </w:tc>
       </w:tr>
     </w:tbl>
     <w:p>
-      <w:r>
-        <w:rPr>
-          <w:rFonts w:hint="eastAsia"/>
-        </w:rPr>
-        <w:lastRenderedPageBreak/>
-        <w:t>Q:</w:t>
-      </w:r>
-      <w:r>
-        <w:rPr>
-          <w:rFonts w:hint="eastAsia"/>
-        </w:rPr>
-        <w:t>到底应该锁什么？还是</w:t>
-      </w:r>
-      <w:proofErr w:type="gramStart"/>
-      <w:r>
-        <w:rPr>
-          <w:rFonts w:hint="eastAsia"/>
-        </w:rPr>
-        <w:t>锁什么</w:t>
-      </w:r>
-      <w:proofErr w:type="gramEnd"/>
-      <w:r>
-        <w:rPr>
-          <w:rFonts w:hint="eastAsia"/>
-        </w:rPr>
-        <w:t>都可以？</w:t>
+      <w:pPr>
+        <w:rPr>
+          <w:rFonts w:ascii="Consolas" w:eastAsia="宋体" w:hAnsi="Consolas" w:cs="Consolas" w:hint="eastAsia"/>
+          <w:kern w:val="0"/>
+          <w:sz w:val="24"/>
+          <w:szCs w:val="24"/>
+        </w:rPr>
+      </w:pPr>
+      <w:r>
+        <w:rPr>
+          <w:rFonts w:ascii="Consolas" w:eastAsia="宋体" w:hAnsi="Consolas" w:cs="Consolas" w:hint="eastAsia"/>
+          <w:kern w:val="0"/>
+          <w:sz w:val="24"/>
+          <w:szCs w:val="24"/>
+        </w:rPr>
+        <w:t>这个地方也是要研究的</w:t>
+      </w:r>
+    </w:p>
+    <w:p>
+      <w:pPr>
+        <w:rPr>
+          <w:rFonts w:ascii="Consolas" w:eastAsia="宋体" w:hAnsi="Consolas" w:cs="Consolas" w:hint="eastAsia"/>
+          <w:kern w:val="0"/>
+          <w:sz w:val="24"/>
+          <w:szCs w:val="24"/>
+        </w:rPr>
+      </w:pPr>
+      <w:r>
+        <w:rPr>
+          <w:rFonts w:ascii="Consolas" w:eastAsia="宋体" w:hAnsi="Consolas" w:cs="Consolas" w:hint="eastAsia"/>
+          <w:kern w:val="0"/>
+          <w:sz w:val="24"/>
+          <w:szCs w:val="24"/>
+        </w:rPr>
+        <w:t>Q:hashmap</w:t>
+      </w:r>
+      <w:r>
+        <w:rPr>
+          <w:rFonts w:ascii="Consolas" w:eastAsia="宋体" w:hAnsi="Consolas" w:cs="Consolas" w:hint="eastAsia"/>
+          <w:kern w:val="0"/>
+          <w:sz w:val="24"/>
+          <w:szCs w:val="24"/>
+        </w:rPr>
+        <w:t>的循环问题</w:t>
+      </w:r>
+      <w:r>
+        <w:rPr>
+          <w:rFonts w:ascii="Consolas" w:eastAsia="宋体" w:hAnsi="Consolas" w:cs="Consolas" w:hint="eastAsia"/>
+          <w:kern w:val="0"/>
+          <w:sz w:val="24"/>
+          <w:szCs w:val="24"/>
+        </w:rPr>
+        <w:t>？</w:t>
+      </w:r>
+      <w:r>
+        <w:rPr>
+          <w:rFonts w:ascii="Consolas" w:eastAsia="宋体" w:hAnsi="Consolas" w:cs="Consolas" w:hint="eastAsia"/>
+          <w:kern w:val="0"/>
+          <w:sz w:val="24"/>
+          <w:szCs w:val="24"/>
+        </w:rPr>
+        <w:t>JDK8</w:t>
+      </w:r>
+      <w:r>
+        <w:rPr>
+          <w:rFonts w:ascii="Consolas" w:eastAsia="宋体" w:hAnsi="Consolas" w:cs="Consolas" w:hint="eastAsia"/>
+          <w:kern w:val="0"/>
+          <w:sz w:val="24"/>
+          <w:szCs w:val="24"/>
+        </w:rPr>
+        <w:t>还会产生循环问题么</w:t>
+      </w:r>
+    </w:p>
+    <w:p>
+      <w:pPr>
+        <w:rPr>
+          <w:rFonts w:ascii="Consolas" w:eastAsia="宋体" w:hAnsi="Consolas" w:cs="Consolas"/>
+          <w:kern w:val="0"/>
+          <w:sz w:val="24"/>
+          <w:szCs w:val="24"/>
+        </w:rPr>
+      </w:pPr>
+      <w:r>
+        <w:rPr>
+          <w:rFonts w:ascii="Consolas" w:eastAsia="宋体" w:hAnsi="Consolas" w:cs="Consolas" w:hint="eastAsia"/>
+          <w:kern w:val="0"/>
+          <w:sz w:val="24"/>
+          <w:szCs w:val="24"/>
+        </w:rPr>
+        <w:t>参考资料：</w:t>
+      </w:r>
+      <w:hyperlink r:id="rId8" w:history="1">
+        <w:r>
+          <w:rPr>
+            <w:rStyle w:val="a5"/>
+            <w:rFonts w:ascii="Consolas" w:eastAsia="宋体" w:hAnsi="Consolas" w:cs="Consolas"/>
+            <w:kern w:val="0"/>
+            <w:sz w:val="24"/>
+            <w:szCs w:val="24"/>
+          </w:rPr>
+          <w:t>https://www.cnblogs.com/Xieyang-blog/p/8886921.html</w:t>
+        </w:r>
+      </w:hyperlink>
+      <w:r>
+        <w:rPr>
+          <w:rFonts w:ascii="Consolas" w:eastAsia="宋体" w:hAnsi="Consolas" w:cs="Consolas" w:hint="eastAsia"/>
+          <w:kern w:val="0"/>
+          <w:sz w:val="24"/>
+          <w:szCs w:val="24"/>
+        </w:rPr>
+        <w:t xml:space="preserve"> </w:t>
       </w:r>
     </w:p>
     <w:sectPr>
@@ -2552,6 +6800,44 @@
     </w:sectPr>
   </w:body>
 </w:document>
+</file>
+
+<file path=word/endnotes.xml><?xml version="1.0" encoding="utf-8"?>
+<w:endnotes xmlns:wpc="http://schemas.microsoft.com/office/word/2010/wordprocessingCanvas" xmlns:mc="http://schemas.openxmlformats.org/markup-compatibility/2006" xmlns:o="urn:schemas-microsoft-com:office:office" xmlns:r="http://schemas.openxmlformats.org/officeDocument/2006/relationships" xmlns:m="http://schemas.openxmlformats.org/officeDocument/2006/math" xmlns:v="urn:schemas-microsoft-com:vml" xmlns:wp14="http://schemas.microsoft.com/office/word/2010/wordprocessingDrawing" xmlns:wp="http://schemas.openxmlformats.org/drawingml/2006/wordprocessingDrawing" xmlns:w10="urn:schemas-microsoft-com:office:word" xmlns:w="http://schemas.openxmlformats.org/wordprocessingml/2006/main" xmlns:w14="http://schemas.microsoft.com/office/word/2010/wordml" xmlns:wpg="http://schemas.microsoft.com/office/word/2010/wordprocessingGroup" xmlns:wpi="http://schemas.microsoft.com/office/word/2010/wordprocessingInk" xmlns:wne="http://schemas.microsoft.com/office/word/2006/wordml" xmlns:wps="http://schemas.microsoft.com/office/word/2010/wordprocessingShape" mc:Ignorable="w14 wp14">
+  <w:endnote w:type="separator" w:id="-1">
+    <w:p>
+      <w:r>
+        <w:separator/>
+      </w:r>
+    </w:p>
+  </w:endnote>
+  <w:endnote w:type="continuationSeparator" w:id="0">
+    <w:p>
+      <w:r>
+        <w:continuationSeparator/>
+      </w:r>
+    </w:p>
+  </w:endnote>
+</w:endnotes>
+</file>
+
+<file path=word/footnotes.xml><?xml version="1.0" encoding="utf-8"?>
+<w:footnotes xmlns:wpc="http://schemas.microsoft.com/office/word/2010/wordprocessingCanvas" xmlns:mc="http://schemas.openxmlformats.org/markup-compatibility/2006" xmlns:o="urn:schemas-microsoft-com:office:office" xmlns:r="http://schemas.openxmlformats.org/officeDocument/2006/relationships" xmlns:m="http://schemas.openxmlformats.org/officeDocument/2006/math" xmlns:v="urn:schemas-microsoft-com:vml" xmlns:wp14="http://schemas.microsoft.com/office/word/2010/wordprocessingDrawing" xmlns:wp="http://schemas.openxmlformats.org/drawingml/2006/wordprocessingDrawing" xmlns:w10="urn:schemas-microsoft-com:office:word" xmlns:w="http://schemas.openxmlformats.org/wordprocessingml/2006/main" xmlns:w14="http://schemas.microsoft.com/office/word/2010/wordml" xmlns:wpg="http://schemas.microsoft.com/office/word/2010/wordprocessingGroup" xmlns:wpi="http://schemas.microsoft.com/office/word/2010/wordprocessingInk" xmlns:wne="http://schemas.microsoft.com/office/word/2006/wordml" xmlns:wps="http://schemas.microsoft.com/office/word/2010/wordprocessingShape" mc:Ignorable="w14 wp14">
+  <w:footnote w:type="separator" w:id="-1">
+    <w:p>
+      <w:r>
+        <w:separator/>
+      </w:r>
+    </w:p>
+  </w:footnote>
+  <w:footnote w:type="continuationSeparator" w:id="0">
+    <w:p>
+      <w:r>
+        <w:continuationSeparator/>
+      </w:r>
+    </w:p>
+  </w:footnote>
+</w:footnotes>
 </file>
 
 <file path=word/styles.xml><?xml version="1.0" encoding="utf-8"?>
@@ -2791,6 +7077,82 @@
       <w:kern w:val="0"/>
       <w:sz w:val="24"/>
       <w:szCs w:val="24"/>
+    </w:rPr>
+  </w:style>
+  <w:style w:type="paragraph" w:styleId="a3">
+    <w:name w:val="header"/>
+    <w:basedOn w:val="a"/>
+    <w:link w:val="Char"/>
+    <w:uiPriority w:val="99"/>
+    <w:unhideWhenUsed/>
+    <w:rsid w:val="00970A50"/>
+    <w:pPr>
+      <w:pBdr>
+        <w:bottom w:val="single" w:sz="6" w:space="1" w:color="auto"/>
+      </w:pBdr>
+      <w:tabs>
+        <w:tab w:val="center" w:pos="4153"/>
+        <w:tab w:val="right" w:pos="8306"/>
+      </w:tabs>
+      <w:snapToGrid w:val="0"/>
+      <w:jc w:val="center"/>
+    </w:pPr>
+    <w:rPr>
+      <w:sz w:val="18"/>
+      <w:szCs w:val="18"/>
+    </w:rPr>
+  </w:style>
+  <w:style w:type="character" w:customStyle="1" w:styleId="Char">
+    <w:name w:val="页眉 Char"/>
+    <w:basedOn w:val="a0"/>
+    <w:link w:val="a3"/>
+    <w:uiPriority w:val="99"/>
+    <w:rsid w:val="00970A50"/>
+    <w:rPr>
+      <w:sz w:val="18"/>
+      <w:szCs w:val="18"/>
+    </w:rPr>
+  </w:style>
+  <w:style w:type="paragraph" w:styleId="a4">
+    <w:name w:val="footer"/>
+    <w:basedOn w:val="a"/>
+    <w:link w:val="Char0"/>
+    <w:uiPriority w:val="99"/>
+    <w:unhideWhenUsed/>
+    <w:rsid w:val="00970A50"/>
+    <w:pPr>
+      <w:tabs>
+        <w:tab w:val="center" w:pos="4153"/>
+        <w:tab w:val="right" w:pos="8306"/>
+      </w:tabs>
+      <w:snapToGrid w:val="0"/>
+      <w:jc w:val="left"/>
+    </w:pPr>
+    <w:rPr>
+      <w:sz w:val="18"/>
+      <w:szCs w:val="18"/>
+    </w:rPr>
+  </w:style>
+  <w:style w:type="character" w:customStyle="1" w:styleId="Char0">
+    <w:name w:val="页脚 Char"/>
+    <w:basedOn w:val="a0"/>
+    <w:link w:val="a4"/>
+    <w:uiPriority w:val="99"/>
+    <w:rsid w:val="00970A50"/>
+    <w:rPr>
+      <w:sz w:val="18"/>
+      <w:szCs w:val="18"/>
+    </w:rPr>
+  </w:style>
+  <w:style w:type="character" w:styleId="a5">
+    <w:name w:val="Hyperlink"/>
+    <w:basedOn w:val="a0"/>
+    <w:uiPriority w:val="99"/>
+    <w:unhideWhenUsed/>
+    <w:rsid w:val="00601423"/>
+    <w:rPr>
+      <w:color w:val="0000FF" w:themeColor="hyperlink"/>
+      <w:u w:val="single"/>
     </w:rPr>
   </w:style>
 </w:styles>
@@ -3033,6 +7395,82 @@
       <w:kern w:val="0"/>
       <w:sz w:val="24"/>
       <w:szCs w:val="24"/>
+    </w:rPr>
+  </w:style>
+  <w:style w:type="paragraph" w:styleId="a3">
+    <w:name w:val="header"/>
+    <w:basedOn w:val="a"/>
+    <w:link w:val="Char"/>
+    <w:uiPriority w:val="99"/>
+    <w:unhideWhenUsed/>
+    <w:rsid w:val="00970A50"/>
+    <w:pPr>
+      <w:pBdr>
+        <w:bottom w:val="single" w:sz="6" w:space="1" w:color="auto"/>
+      </w:pBdr>
+      <w:tabs>
+        <w:tab w:val="center" w:pos="4153"/>
+        <w:tab w:val="right" w:pos="8306"/>
+      </w:tabs>
+      <w:snapToGrid w:val="0"/>
+      <w:jc w:val="center"/>
+    </w:pPr>
+    <w:rPr>
+      <w:sz w:val="18"/>
+      <w:szCs w:val="18"/>
+    </w:rPr>
+  </w:style>
+  <w:style w:type="character" w:customStyle="1" w:styleId="Char">
+    <w:name w:val="页眉 Char"/>
+    <w:basedOn w:val="a0"/>
+    <w:link w:val="a3"/>
+    <w:uiPriority w:val="99"/>
+    <w:rsid w:val="00970A50"/>
+    <w:rPr>
+      <w:sz w:val="18"/>
+      <w:szCs w:val="18"/>
+    </w:rPr>
+  </w:style>
+  <w:style w:type="paragraph" w:styleId="a4">
+    <w:name w:val="footer"/>
+    <w:basedOn w:val="a"/>
+    <w:link w:val="Char0"/>
+    <w:uiPriority w:val="99"/>
+    <w:unhideWhenUsed/>
+    <w:rsid w:val="00970A50"/>
+    <w:pPr>
+      <w:tabs>
+        <w:tab w:val="center" w:pos="4153"/>
+        <w:tab w:val="right" w:pos="8306"/>
+      </w:tabs>
+      <w:snapToGrid w:val="0"/>
+      <w:jc w:val="left"/>
+    </w:pPr>
+    <w:rPr>
+      <w:sz w:val="18"/>
+      <w:szCs w:val="18"/>
+    </w:rPr>
+  </w:style>
+  <w:style w:type="character" w:customStyle="1" w:styleId="Char0">
+    <w:name w:val="页脚 Char"/>
+    <w:basedOn w:val="a0"/>
+    <w:link w:val="a4"/>
+    <w:uiPriority w:val="99"/>
+    <w:rsid w:val="00970A50"/>
+    <w:rPr>
+      <w:sz w:val="18"/>
+      <w:szCs w:val="18"/>
+    </w:rPr>
+  </w:style>
+  <w:style w:type="character" w:styleId="a5">
+    <w:name w:val="Hyperlink"/>
+    <w:basedOn w:val="a0"/>
+    <w:uiPriority w:val="99"/>
+    <w:unhideWhenUsed/>
+    <w:rsid w:val="00601423"/>
+    <w:rPr>
+      <w:color w:val="0000FF" w:themeColor="hyperlink"/>
+      <w:u w:val="single"/>
     </w:rPr>
   </w:style>
 </w:styles>
